--- a/springboard/capstone 2/Capstone 2 report.docx
+++ b/springboard/capstone 2/Capstone 2 report.docx
@@ -1,12 +1,12 @@
 
 <file path=word/document.xml><?xml version="1.0" encoding="utf-8"?>
-<w:document xmlns:wpc="http://schemas.microsoft.com/office/word/2010/wordprocessingCanvas" xmlns:cx="http://schemas.microsoft.com/office/drawing/2014/chartex" xmlns:cx1="http://schemas.microsoft.com/office/drawing/2015/9/8/chartex" xmlns:cx2="http://schemas.microsoft.com/office/drawing/2015/10/21/chartex" xmlns:cx3="http://schemas.microsoft.com/office/drawing/2016/5/9/chartex" xmlns:cx4="http://schemas.microsoft.com/office/drawing/2016/5/10/chartex" xmlns:cx5="http://schemas.microsoft.com/office/drawing/2016/5/11/chartex" xmlns:cx6="http://schemas.microsoft.com/office/drawing/2016/5/12/chartex" xmlns:cx7="http://schemas.microsoft.com/office/drawing/2016/5/13/chartex" xmlns:cx8="http://schemas.microsoft.com/office/drawing/2016/5/14/chartex" xmlns:mc="http://schemas.openxmlformats.org/markup-compatibility/2006" xmlns:aink="http://schemas.microsoft.com/office/drawing/2016/ink" xmlns:am3d="http://schemas.microsoft.com/office/drawing/2017/model3d" xmlns:o="urn:schemas-microsoft-com:office:office" xmlns:r="http://schemas.openxmlformats.org/officeDocument/2006/relationships" xmlns:m="http://schemas.openxmlformats.org/officeDocument/2006/math" xmlns:v="urn:schemas-microsoft-com:vml" xmlns:wp14="http://schemas.microsoft.com/office/word/2010/wordprocessingDrawing" xmlns:wp="http://schemas.openxmlformats.org/drawingml/2006/wordprocessingDrawing" xmlns:w10="urn:schemas-microsoft-com:office:word" xmlns:w="http://schemas.openxmlformats.org/wordprocessingml/2006/main" xmlns:w14="http://schemas.microsoft.com/office/word/2010/wordml" xmlns:w15="http://schemas.microsoft.com/office/word/2012/wordml" xmlns:w16cid="http://schemas.microsoft.com/office/word/2016/wordml/cid" xmlns:w16se="http://schemas.microsoft.com/office/word/2015/wordml/symex" xmlns:wpg="http://schemas.microsoft.com/office/word/2010/wordprocessingGroup" xmlns:wpi="http://schemas.microsoft.com/office/word/2010/wordprocessingInk" xmlns:wne="http://schemas.microsoft.com/office/word/2006/wordml" xmlns:wps="http://schemas.microsoft.com/office/word/2010/wordprocessingShape" mc:Ignorable="w14 w15 w16se w16cid wp14">
+<w:document xmlns:wpc="http://schemas.microsoft.com/office/word/2010/wordprocessingCanvas" xmlns:cx="http://schemas.microsoft.com/office/drawing/2014/chartex" xmlns:cx1="http://schemas.microsoft.com/office/drawing/2015/9/8/chartex" xmlns:cx2="http://schemas.microsoft.com/office/drawing/2015/10/21/chartex" xmlns:cx3="http://schemas.microsoft.com/office/drawing/2016/5/9/chartex" xmlns:cx4="http://schemas.microsoft.com/office/drawing/2016/5/10/chartex" xmlns:cx5="http://schemas.microsoft.com/office/drawing/2016/5/11/chartex" xmlns:cx6="http://schemas.microsoft.com/office/drawing/2016/5/12/chartex" xmlns:cx7="http://schemas.microsoft.com/office/drawing/2016/5/13/chartex" xmlns:cx8="http://schemas.microsoft.com/office/drawing/2016/5/14/chartex" xmlns:mc="http://schemas.openxmlformats.org/markup-compatibility/2006" xmlns:aink="http://schemas.microsoft.com/office/drawing/2016/ink" xmlns:am3d="http://schemas.microsoft.com/office/drawing/2017/model3d" xmlns:o="urn:schemas-microsoft-com:office:office" xmlns:r="http://schemas.openxmlformats.org/officeDocument/2006/relationships" xmlns:m="http://schemas.openxmlformats.org/officeDocument/2006/math" xmlns:v="urn:schemas-microsoft-com:vml" xmlns:wp14="http://schemas.microsoft.com/office/word/2010/wordprocessingDrawing" xmlns:wp="http://schemas.openxmlformats.org/drawingml/2006/wordprocessingDrawing" xmlns:w10="urn:schemas-microsoft-com:office:word" xmlns:w="http://schemas.openxmlformats.org/wordprocessingml/2006/main" xmlns:w14="http://schemas.microsoft.com/office/word/2010/wordml" xmlns:w15="http://schemas.microsoft.com/office/word/2012/wordml" xmlns:w16cex="http://schemas.microsoft.com/office/word/2018/wordml/cex" xmlns:w16cid="http://schemas.microsoft.com/office/word/2016/wordml/cid" xmlns:w16="http://schemas.microsoft.com/office/word/2018/wordml" xmlns:w16se="http://schemas.microsoft.com/office/word/2015/wordml/symex" xmlns:wpg="http://schemas.microsoft.com/office/word/2010/wordprocessingGroup" xmlns:wpi="http://schemas.microsoft.com/office/word/2010/wordprocessingInk" xmlns:wne="http://schemas.microsoft.com/office/word/2006/wordml" xmlns:wps="http://schemas.microsoft.com/office/word/2010/wordprocessingShape" mc:Ignorable="w14 w15 w16se w16cid w16 w16cex wp14">
   <w:body>
     <w:p>
       <w:pPr>
         <w:spacing w:after="0" w:line="240" w:lineRule="auto"/>
         <w:rPr>
-          <w:rFonts w:ascii="Times New Roman" w:eastAsia="Times New Roman" w:hAnsi="Times New Roman" w:cs="Times New Roman"/>
+          <w:rFonts w:ascii="Arial" w:eastAsia="Times New Roman" w:hAnsi="Arial" w:cs="Arial"/>
           <w:sz w:val="24"/>
           <w:szCs w:val="24"/>
         </w:rPr>
@@ -17,6 +17,8 @@
           <w:b/>
           <w:bCs/>
           <w:color w:val="000000"/>
+          <w:sz w:val="24"/>
+          <w:szCs w:val="24"/>
           <w:u w:val="single"/>
         </w:rPr>
         <w:t xml:space="preserve">Project: Stock price forecasting using LSTM/ARIMA and investment </w:t>
@@ -28,29 +30,27 @@
           <w:b/>
           <w:bCs/>
           <w:color w:val="000000"/>
-          <w:u w:val="single"/>
-        </w:rPr>
-        <w:t>decesion</w:t>
-      </w:r>
-      <w:proofErr w:type="spellEnd"/>
-    </w:p>
-    <w:p>
-      <w:pPr>
-        <w:spacing w:after="0" w:line="240" w:lineRule="auto"/>
-        <w:rPr>
-          <w:rFonts w:ascii="Times New Roman" w:eastAsia="Times New Roman" w:hAnsi="Times New Roman" w:cs="Times New Roman"/>
           <w:sz w:val="24"/>
           <w:szCs w:val="24"/>
-        </w:rPr>
-      </w:pPr>
+          <w:u w:val="single"/>
+        </w:rPr>
+        <w:t>decesion</w:t>
+      </w:r>
+      <w:proofErr w:type="spellEnd"/>
     </w:p>
     <w:p>
       <w:pPr>
         <w:spacing w:after="0" w:line="240" w:lineRule="auto"/>
         <w:rPr>
-          <w:rFonts w:ascii="Times New Roman" w:eastAsia="Times New Roman" w:hAnsi="Times New Roman" w:cs="Times New Roman"/>
-          <w:sz w:val="24"/>
-          <w:szCs w:val="24"/>
+          <w:rFonts w:ascii="Arial" w:eastAsia="Times New Roman" w:hAnsi="Arial" w:cs="Arial"/>
+        </w:rPr>
+      </w:pPr>
+    </w:p>
+    <w:p>
+      <w:pPr>
+        <w:spacing w:after="0" w:line="240" w:lineRule="auto"/>
+        <w:rPr>
+          <w:rFonts w:ascii="Arial" w:eastAsia="Times New Roman" w:hAnsi="Arial" w:cs="Arial"/>
         </w:rPr>
       </w:pPr>
       <w:r>
@@ -59,8 +59,19 @@
           <w:b/>
           <w:bCs/>
           <w:color w:val="000000"/>
-        </w:rPr>
-        <w:t>Problem:</w:t>
+          <w:sz w:val="24"/>
+          <w:szCs w:val="24"/>
+        </w:rPr>
+        <w:t>Problem</w:t>
+      </w:r>
+      <w:r>
+        <w:rPr>
+          <w:rFonts w:ascii="Arial" w:eastAsia="Times New Roman" w:hAnsi="Arial" w:cs="Arial"/>
+          <w:b/>
+          <w:bCs/>
+          <w:color w:val="000000"/>
+        </w:rPr>
+        <w:t>:</w:t>
       </w:r>
       <w:r>
         <w:rPr>
@@ -74,9 +85,7 @@
       <w:pPr>
         <w:spacing w:after="0" w:line="240" w:lineRule="auto"/>
         <w:rPr>
-          <w:rFonts w:ascii="Times New Roman" w:eastAsia="Times New Roman" w:hAnsi="Times New Roman" w:cs="Times New Roman"/>
-          <w:sz w:val="24"/>
-          <w:szCs w:val="24"/>
+          <w:rFonts w:ascii="Arial" w:eastAsia="Times New Roman" w:hAnsi="Arial" w:cs="Arial"/>
         </w:rPr>
       </w:pPr>
     </w:p>
@@ -85,9 +94,7 @@
         <w:spacing w:after="0" w:line="240" w:lineRule="auto"/>
         <w:ind w:left="1440" w:firstLine="720"/>
         <w:rPr>
-          <w:rFonts w:ascii="Times New Roman" w:eastAsia="Times New Roman" w:hAnsi="Times New Roman" w:cs="Times New Roman"/>
-          <w:sz w:val="24"/>
-          <w:szCs w:val="24"/>
+          <w:rFonts w:ascii="Arial" w:eastAsia="Times New Roman" w:hAnsi="Arial" w:cs="Arial"/>
         </w:rPr>
       </w:pPr>
       <w:r>
@@ -151,9 +158,7 @@
       <w:pPr>
         <w:spacing w:after="0" w:line="240" w:lineRule="auto"/>
         <w:rPr>
-          <w:rFonts w:ascii="Times New Roman" w:eastAsia="Times New Roman" w:hAnsi="Times New Roman" w:cs="Times New Roman"/>
-          <w:sz w:val="24"/>
-          <w:szCs w:val="24"/>
+          <w:rFonts w:ascii="Arial" w:eastAsia="Times New Roman" w:hAnsi="Arial" w:cs="Arial"/>
         </w:rPr>
       </w:pPr>
       <w:r>
@@ -168,9 +173,7 @@
       <w:pPr>
         <w:spacing w:after="0" w:line="240" w:lineRule="auto"/>
         <w:rPr>
-          <w:rFonts w:ascii="Times New Roman" w:eastAsia="Times New Roman" w:hAnsi="Times New Roman" w:cs="Times New Roman"/>
-          <w:sz w:val="24"/>
-          <w:szCs w:val="24"/>
+          <w:rFonts w:ascii="Arial" w:eastAsia="Times New Roman" w:hAnsi="Arial" w:cs="Arial"/>
         </w:rPr>
       </w:pPr>
       <w:r>
@@ -185,9 +188,7 @@
       <w:pPr>
         <w:spacing w:after="0" w:line="240" w:lineRule="auto"/>
         <w:rPr>
-          <w:rFonts w:ascii="Times New Roman" w:eastAsia="Times New Roman" w:hAnsi="Times New Roman" w:cs="Times New Roman"/>
-          <w:sz w:val="24"/>
-          <w:szCs w:val="24"/>
+          <w:rFonts w:ascii="Arial" w:eastAsia="Times New Roman" w:hAnsi="Arial" w:cs="Arial"/>
         </w:rPr>
       </w:pPr>
     </w:p>
@@ -195,9 +196,7 @@
       <w:pPr>
         <w:spacing w:after="0" w:line="240" w:lineRule="auto"/>
         <w:rPr>
-          <w:rFonts w:ascii="Times New Roman" w:eastAsia="Times New Roman" w:hAnsi="Times New Roman" w:cs="Times New Roman"/>
-          <w:sz w:val="24"/>
-          <w:szCs w:val="24"/>
+          <w:rFonts w:ascii="Arial" w:eastAsia="Times New Roman" w:hAnsi="Arial" w:cs="Arial"/>
         </w:rPr>
       </w:pPr>
       <w:r>
@@ -324,9 +323,7 @@
       <w:pPr>
         <w:spacing w:after="0" w:line="240" w:lineRule="auto"/>
         <w:rPr>
-          <w:rFonts w:ascii="Times New Roman" w:eastAsia="Times New Roman" w:hAnsi="Times New Roman" w:cs="Times New Roman"/>
-          <w:sz w:val="24"/>
-          <w:szCs w:val="24"/>
+          <w:rFonts w:ascii="Arial" w:eastAsia="Times New Roman" w:hAnsi="Arial" w:cs="Arial"/>
         </w:rPr>
       </w:pPr>
       <w:r>
@@ -391,9 +388,7 @@
       <w:pPr>
         <w:spacing w:after="0" w:line="240" w:lineRule="auto"/>
         <w:rPr>
-          <w:rFonts w:ascii="Times New Roman" w:eastAsia="Times New Roman" w:hAnsi="Times New Roman" w:cs="Times New Roman"/>
-          <w:sz w:val="24"/>
-          <w:szCs w:val="24"/>
+          <w:rFonts w:ascii="Arial" w:eastAsia="Times New Roman" w:hAnsi="Arial" w:cs="Arial"/>
         </w:rPr>
       </w:pPr>
     </w:p>
@@ -401,9 +396,7 @@
       <w:pPr>
         <w:spacing w:after="0" w:line="240" w:lineRule="auto"/>
         <w:rPr>
-          <w:rFonts w:ascii="Times New Roman" w:eastAsia="Times New Roman" w:hAnsi="Times New Roman" w:cs="Times New Roman"/>
-          <w:sz w:val="24"/>
-          <w:szCs w:val="24"/>
+          <w:rFonts w:ascii="Arial" w:eastAsia="Times New Roman" w:hAnsi="Arial" w:cs="Arial"/>
         </w:rPr>
       </w:pPr>
       <w:r>
@@ -434,9 +427,7 @@
       <w:pPr>
         <w:spacing w:after="0" w:line="240" w:lineRule="auto"/>
         <w:rPr>
-          <w:rFonts w:ascii="Times New Roman" w:eastAsia="Times New Roman" w:hAnsi="Times New Roman" w:cs="Times New Roman"/>
-          <w:sz w:val="24"/>
-          <w:szCs w:val="24"/>
+          <w:rFonts w:ascii="Arial" w:eastAsia="Times New Roman" w:hAnsi="Arial" w:cs="Arial"/>
         </w:rPr>
       </w:pPr>
     </w:p>
@@ -444,9 +435,7 @@
       <w:pPr>
         <w:spacing w:after="0" w:line="240" w:lineRule="auto"/>
         <w:rPr>
-          <w:rFonts w:ascii="Times New Roman" w:eastAsia="Times New Roman" w:hAnsi="Times New Roman" w:cs="Times New Roman"/>
-          <w:sz w:val="24"/>
-          <w:szCs w:val="24"/>
+          <w:rFonts w:ascii="Arial" w:eastAsia="Times New Roman" w:hAnsi="Arial" w:cs="Arial"/>
         </w:rPr>
       </w:pPr>
       <w:r>
@@ -461,9 +450,7 @@
       <w:pPr>
         <w:spacing w:after="0" w:line="240" w:lineRule="auto"/>
         <w:rPr>
-          <w:rFonts w:ascii="Times New Roman" w:eastAsia="Times New Roman" w:hAnsi="Times New Roman" w:cs="Times New Roman"/>
-          <w:sz w:val="24"/>
-          <w:szCs w:val="24"/>
+          <w:rFonts w:ascii="Arial" w:eastAsia="Times New Roman" w:hAnsi="Arial" w:cs="Arial"/>
         </w:rPr>
       </w:pPr>
     </w:p>
@@ -529,9 +516,7 @@
       <w:pPr>
         <w:spacing w:after="0" w:line="240" w:lineRule="auto"/>
         <w:rPr>
-          <w:rFonts w:ascii="Times New Roman" w:eastAsia="Times New Roman" w:hAnsi="Times New Roman" w:cs="Times New Roman"/>
-          <w:sz w:val="24"/>
-          <w:szCs w:val="24"/>
+          <w:rFonts w:ascii="Arial" w:eastAsia="Times New Roman" w:hAnsi="Arial" w:cs="Arial"/>
         </w:rPr>
       </w:pPr>
     </w:p>
@@ -539,9 +524,7 @@
       <w:pPr>
         <w:spacing w:after="0" w:line="240" w:lineRule="auto"/>
         <w:rPr>
-          <w:rFonts w:ascii="Times New Roman" w:eastAsia="Times New Roman" w:hAnsi="Times New Roman" w:cs="Times New Roman"/>
-          <w:sz w:val="24"/>
-          <w:szCs w:val="24"/>
+          <w:rFonts w:ascii="Arial" w:eastAsia="Times New Roman" w:hAnsi="Arial" w:cs="Arial"/>
         </w:rPr>
       </w:pPr>
       <w:r>
@@ -556,9 +539,7 @@
       <w:pPr>
         <w:spacing w:after="0" w:line="240" w:lineRule="auto"/>
         <w:rPr>
-          <w:rFonts w:ascii="Times New Roman" w:eastAsia="Times New Roman" w:hAnsi="Times New Roman" w:cs="Times New Roman"/>
-          <w:sz w:val="24"/>
-          <w:szCs w:val="24"/>
+          <w:rFonts w:ascii="Arial" w:eastAsia="Times New Roman" w:hAnsi="Arial" w:cs="Arial"/>
         </w:rPr>
       </w:pPr>
     </w:p>
@@ -566,9 +547,7 @@
       <w:pPr>
         <w:spacing w:after="0" w:line="240" w:lineRule="auto"/>
         <w:rPr>
-          <w:rFonts w:ascii="Times New Roman" w:eastAsia="Times New Roman" w:hAnsi="Times New Roman" w:cs="Times New Roman"/>
-          <w:sz w:val="24"/>
-          <w:szCs w:val="24"/>
+          <w:rFonts w:ascii="Arial" w:eastAsia="Times New Roman" w:hAnsi="Arial" w:cs="Arial"/>
         </w:rPr>
       </w:pPr>
       <w:r>
@@ -576,84 +555,79 @@
           <w:rFonts w:ascii="Arial" w:eastAsia="Times New Roman" w:hAnsi="Arial" w:cs="Arial"/>
           <w:color w:val="000000"/>
         </w:rPr>
-        <w:t>In this project, I aim to develop a simple LSTM based model for predicting the upward/downward trend for a stock using historical stock price data and predict future stock price. I would like to identify one or two best stocks per category (retail, tech, oil, consumer, financial, etc.) from the forecast. Then I would tabulate the results and compare it with the analyst estimates from various other sources. The prediction can also be validated using analyst estimates.</w:t>
-      </w:r>
-    </w:p>
-    <w:p>
-      <w:pPr>
-        <w:spacing w:after="0" w:line="240" w:lineRule="auto"/>
-        <w:rPr>
-          <w:rFonts w:ascii="Times New Roman" w:eastAsia="Times New Roman" w:hAnsi="Times New Roman" w:cs="Times New Roman"/>
-          <w:sz w:val="24"/>
-          <w:szCs w:val="24"/>
-        </w:rPr>
-      </w:pPr>
-    </w:p>
-    <w:p>
-      <w:pPr>
-        <w:spacing w:after="0" w:line="240" w:lineRule="auto"/>
+        <w:t xml:space="preserve">In this project, I aim to develop a simple LSTM based model for predicting the upward/downward trend for a stock using historical stock price data and predict future stock price. </w:t>
+      </w:r>
+      <w:r>
         <w:rPr>
           <w:rFonts w:ascii="Arial" w:eastAsia="Times New Roman" w:hAnsi="Arial" w:cs="Arial"/>
           <w:color w:val="000000"/>
         </w:rPr>
-      </w:pPr>
+        <w:t xml:space="preserve">First, </w:t>
+      </w:r>
       <w:r>
         <w:rPr>
           <w:rFonts w:ascii="Arial" w:eastAsia="Times New Roman" w:hAnsi="Arial" w:cs="Arial"/>
           <w:color w:val="000000"/>
         </w:rPr>
-        <w:t xml:space="preserve">Finally, the investment decision can be made based on a combination of the return of investment and the diversity of the portfolio. This approach is </w:t>
-      </w:r>
-      <w:proofErr w:type="gramStart"/>
+        <w:t xml:space="preserve">I </w:t>
+      </w:r>
       <w:r>
         <w:rPr>
           <w:rFonts w:ascii="Arial" w:eastAsia="Times New Roman" w:hAnsi="Arial" w:cs="Arial"/>
           <w:color w:val="000000"/>
         </w:rPr>
-        <w:t>similar to</w:t>
-      </w:r>
-      <w:proofErr w:type="gramEnd"/>
+        <w:t>filter</w:t>
+      </w:r>
       <w:r>
         <w:rPr>
           <w:rFonts w:ascii="Arial" w:eastAsia="Times New Roman" w:hAnsi="Arial" w:cs="Arial"/>
           <w:color w:val="000000"/>
         </w:rPr>
-        <w:t xml:space="preserve"> the ensemble technique used in a random forest.</w:t>
-      </w:r>
-    </w:p>
-    <w:p>
-      <w:pPr>
-        <w:spacing w:after="0" w:line="240" w:lineRule="auto"/>
+        <w:t xml:space="preserve"> </w:t>
+      </w:r>
+      <w:r>
         <w:rPr>
           <w:rFonts w:ascii="Arial" w:eastAsia="Times New Roman" w:hAnsi="Arial" w:cs="Arial"/>
           <w:color w:val="000000"/>
         </w:rPr>
-      </w:pPr>
-    </w:p>
-    <w:p>
-      <w:pPr>
-        <w:spacing w:after="0" w:line="240" w:lineRule="auto"/>
-        <w:rPr>
-          <w:rFonts w:ascii="Times New Roman" w:eastAsia="Times New Roman" w:hAnsi="Times New Roman" w:cs="Times New Roman"/>
-          <w:sz w:val="24"/>
-          <w:szCs w:val="24"/>
-        </w:rPr>
-      </w:pPr>
+        <w:t>stocks based on users input and then use forecasting algorithm to predict the stock prices</w:t>
+      </w:r>
       <w:r>
         <w:rPr>
           <w:rFonts w:ascii="Arial" w:eastAsia="Times New Roman" w:hAnsi="Arial" w:cs="Arial"/>
           <w:color w:val="000000"/>
         </w:rPr>
-        <w:t>User’s/client: Financial institutes, stock investors. But the primary user would be new/small investors like me who want to make a data-driven decision using a simple approach rather than going through the numbers and balance sheets used by the financial analysts which can be daunting.</w:t>
+        <w:t xml:space="preserve">. Then I would tabulate the results and compare it with the analyst estimates from various other sources. </w:t>
+      </w:r>
+      <w:r>
+        <w:rPr>
+          <w:rFonts w:ascii="Arial" w:eastAsia="Times New Roman" w:hAnsi="Arial" w:cs="Arial"/>
+          <w:color w:val="000000"/>
+        </w:rPr>
+        <w:t xml:space="preserve">Finally </w:t>
+      </w:r>
+      <w:proofErr w:type="gramStart"/>
+      <w:r>
+        <w:rPr>
+          <w:rFonts w:ascii="Arial" w:eastAsia="Times New Roman" w:hAnsi="Arial" w:cs="Arial"/>
+          <w:color w:val="000000"/>
+        </w:rPr>
+        <w:t>I would I would</w:t>
+      </w:r>
+      <w:proofErr w:type="gramEnd"/>
+      <w:r>
+        <w:rPr>
+          <w:rFonts w:ascii="Arial" w:eastAsia="Times New Roman" w:hAnsi="Arial" w:cs="Arial"/>
+          <w:color w:val="000000"/>
+        </w:rPr>
+        <w:t xml:space="preserve"> like to decide using the filtered stocks and S&amp;P500 index that whether it is a good choice to invest in individual stocks or just invest in the index.</w:t>
       </w:r>
     </w:p>
     <w:p>
       <w:pPr>
         <w:spacing w:after="0" w:line="240" w:lineRule="auto"/>
         <w:rPr>
-          <w:rFonts w:ascii="Times New Roman" w:eastAsia="Times New Roman" w:hAnsi="Times New Roman" w:cs="Times New Roman"/>
-          <w:sz w:val="24"/>
-          <w:szCs w:val="24"/>
+          <w:rFonts w:ascii="Arial" w:eastAsia="Times New Roman" w:hAnsi="Arial" w:cs="Arial"/>
         </w:rPr>
       </w:pPr>
     </w:p>
@@ -661,19 +635,39 @@
       <w:pPr>
         <w:spacing w:after="0" w:line="240" w:lineRule="auto"/>
         <w:rPr>
-          <w:rFonts w:ascii="Times New Roman" w:eastAsia="Times New Roman" w:hAnsi="Times New Roman" w:cs="Times New Roman"/>
-          <w:sz w:val="24"/>
-          <w:szCs w:val="24"/>
-        </w:rPr>
-      </w:pPr>
+          <w:rFonts w:ascii="Arial" w:eastAsia="Times New Roman" w:hAnsi="Arial" w:cs="Arial"/>
+          <w:color w:val="000000"/>
+        </w:rPr>
+      </w:pPr>
+      <w:r>
+        <w:rPr>
+          <w:rFonts w:ascii="Arial" w:eastAsia="Times New Roman" w:hAnsi="Arial" w:cs="Arial"/>
+          <w:color w:val="000000"/>
+        </w:rPr>
+        <w:t xml:space="preserve">Finally, the investment decision can be made based on a combination of the return of investment and the diversity of the portfolio. </w:t>
+      </w:r>
+      <w:r>
+        <w:rPr>
+          <w:rFonts w:ascii="Arial" w:eastAsia="Times New Roman" w:hAnsi="Arial" w:cs="Arial"/>
+          <w:color w:val="000000"/>
+        </w:rPr>
+        <w:t>We can use linear optimization technique for solving this problem</w:t>
+      </w:r>
     </w:p>
     <w:p>
       <w:pPr>
         <w:spacing w:after="0" w:line="240" w:lineRule="auto"/>
         <w:rPr>
-          <w:rFonts w:ascii="Times New Roman" w:eastAsia="Times New Roman" w:hAnsi="Times New Roman" w:cs="Times New Roman"/>
-          <w:sz w:val="24"/>
-          <w:szCs w:val="24"/>
+          <w:rFonts w:ascii="Arial" w:eastAsia="Times New Roman" w:hAnsi="Arial" w:cs="Arial"/>
+          <w:color w:val="000000"/>
+        </w:rPr>
+      </w:pPr>
+    </w:p>
+    <w:p>
+      <w:pPr>
+        <w:spacing w:after="0" w:line="240" w:lineRule="auto"/>
+        <w:rPr>
+          <w:rFonts w:ascii="Arial" w:eastAsia="Times New Roman" w:hAnsi="Arial" w:cs="Arial"/>
         </w:rPr>
       </w:pPr>
       <w:r>
@@ -682,262 +676,334 @@
           <w:b/>
           <w:bCs/>
           <w:color w:val="000000"/>
-        </w:rPr>
-        <w:lastRenderedPageBreak/>
-        <w:t>Dataset</w:t>
+          <w:sz w:val="24"/>
+          <w:szCs w:val="24"/>
+        </w:rPr>
+        <w:t>User’s/client:</w:t>
       </w:r>
       <w:r>
         <w:rPr>
           <w:rFonts w:ascii="Arial" w:eastAsia="Times New Roman" w:hAnsi="Arial" w:cs="Arial"/>
           <w:color w:val="000000"/>
-        </w:rPr>
-        <w:t>: I use</w:t>
+          <w:sz w:val="24"/>
+          <w:szCs w:val="24"/>
+        </w:rPr>
+        <w:t xml:space="preserve"> </w:t>
       </w:r>
       <w:r>
         <w:rPr>
           <w:rFonts w:ascii="Arial" w:eastAsia="Times New Roman" w:hAnsi="Arial" w:cs="Arial"/>
           <w:color w:val="000000"/>
         </w:rPr>
-        <w:t>d</w:t>
+        <w:t>Financial institutes, stock investors. But the primary user would be new/small investors like me who want to make a data-driven decision using a simple approach rather than going through the numbers and balance sheets used by the financial analysts which can be daunting.</w:t>
+      </w:r>
+    </w:p>
+    <w:p>
+      <w:pPr>
+        <w:spacing w:after="0" w:line="240" w:lineRule="auto"/>
+        <w:rPr>
+          <w:rFonts w:ascii="Arial" w:eastAsia="Times New Roman" w:hAnsi="Arial" w:cs="Arial"/>
+        </w:rPr>
+      </w:pPr>
+    </w:p>
+    <w:p>
+      <w:pPr>
+        <w:spacing w:after="0" w:line="240" w:lineRule="auto"/>
+        <w:rPr>
+          <w:rFonts w:ascii="Arial" w:eastAsia="Times New Roman" w:hAnsi="Arial" w:cs="Arial"/>
+        </w:rPr>
+      </w:pPr>
+    </w:p>
+    <w:p>
+      <w:pPr>
+        <w:spacing w:after="0" w:line="240" w:lineRule="auto"/>
+        <w:rPr>
+          <w:rFonts w:ascii="Arial" w:eastAsia="Times New Roman" w:hAnsi="Arial" w:cs="Arial"/>
+        </w:rPr>
+      </w:pPr>
+      <w:r>
+        <w:rPr>
+          <w:rFonts w:ascii="Arial" w:eastAsia="Times New Roman" w:hAnsi="Arial" w:cs="Arial"/>
+          <w:b/>
+          <w:bCs/>
+          <w:color w:val="000000"/>
+          <w:sz w:val="24"/>
+          <w:szCs w:val="24"/>
+        </w:rPr>
+        <w:t>Dataset:</w:t>
       </w:r>
       <w:r>
         <w:rPr>
           <w:rFonts w:ascii="Arial" w:eastAsia="Times New Roman" w:hAnsi="Arial" w:cs="Arial"/>
           <w:color w:val="000000"/>
-        </w:rPr>
-        <w:t xml:space="preserve"> yahoo stock API to scrap stock price for the stocks</w:t>
+          <w:sz w:val="24"/>
+          <w:szCs w:val="24"/>
+        </w:rPr>
+        <w:t xml:space="preserve"> </w:t>
       </w:r>
       <w:r>
         <w:rPr>
           <w:rFonts w:ascii="Arial" w:eastAsia="Times New Roman" w:hAnsi="Arial" w:cs="Arial"/>
           <w:color w:val="000000"/>
         </w:rPr>
+        <w:t>I used yahoo stock API to scrap stock price for the stocks. </w:t>
+      </w:r>
+    </w:p>
+    <w:p>
+      <w:pPr>
+        <w:rPr>
+          <w:rFonts w:ascii="Arial" w:hAnsi="Arial" w:cs="Arial"/>
+        </w:rPr>
+      </w:pPr>
+      <w:r>
+        <w:rPr>
+          <w:rFonts w:ascii="Arial" w:hAnsi="Arial" w:cs="Arial"/>
+        </w:rPr>
+        <w:t xml:space="preserve">  </w:t>
+      </w:r>
+    </w:p>
+    <w:p>
+      <w:pPr>
+        <w:pStyle w:val="ListParagraph"/>
+        <w:rPr>
+          <w:rFonts w:ascii="Arial" w:hAnsi="Arial" w:cs="Arial"/>
+        </w:rPr>
+      </w:pPr>
+      <w:r>
+        <w:rPr>
+          <w:rFonts w:ascii="Arial" w:hAnsi="Arial" w:cs="Arial"/>
+        </w:rPr>
+        <w:t xml:space="preserve">- Used pandas </w:t>
+      </w:r>
+      <w:proofErr w:type="spellStart"/>
+      <w:r>
+        <w:rPr>
+          <w:rFonts w:ascii="Arial" w:hAnsi="Arial" w:cs="Arial"/>
+        </w:rPr>
+        <w:t>datareader</w:t>
+      </w:r>
+      <w:proofErr w:type="spellEnd"/>
+      <w:r>
+        <w:rPr>
+          <w:rFonts w:ascii="Arial" w:hAnsi="Arial" w:cs="Arial"/>
+        </w:rPr>
+        <w:t xml:space="preserve"> API to scrap stock prices data from ‘yahoo’</w:t>
+      </w:r>
+      <w:r>
+        <w:rPr>
+          <w:rFonts w:ascii="Arial" w:hAnsi="Arial" w:cs="Arial"/>
+        </w:rPr>
         <w:t>.</w:t>
       </w:r>
       <w:r>
+        <w:rPr>
+          <w:rFonts w:ascii="Arial" w:hAnsi="Arial" w:cs="Arial"/>
+        </w:rPr>
+        <w:br/>
+        <w:t xml:space="preserve">- Data was then manipulated to create the following </w:t>
+      </w:r>
+      <w:proofErr w:type="spellStart"/>
+      <w:r>
+        <w:rPr>
+          <w:rFonts w:ascii="Arial" w:hAnsi="Arial" w:cs="Arial"/>
+        </w:rPr>
+        <w:t>DataFrame</w:t>
+      </w:r>
+      <w:proofErr w:type="spellEnd"/>
+      <w:r>
+        <w:rPr>
+          <w:rFonts w:ascii="Arial" w:hAnsi="Arial" w:cs="Arial"/>
+        </w:rPr>
+        <w:t xml:space="preserve"> where:</w:t>
+      </w:r>
+    </w:p>
+    <w:p>
+      <w:pPr>
+        <w:pStyle w:val="ListParagraph"/>
+        <w:rPr>
+          <w:rFonts w:ascii="Arial" w:hAnsi="Arial" w:cs="Arial"/>
+        </w:rPr>
+      </w:pPr>
+      <w:r>
+        <w:rPr>
+          <w:rFonts w:ascii="Arial" w:hAnsi="Arial" w:cs="Arial"/>
+        </w:rPr>
+        <w:t>- Rows represent time series of date</w:t>
+      </w:r>
+      <w:r>
+        <w:rPr>
+          <w:rFonts w:ascii="Arial" w:hAnsi="Arial" w:cs="Arial"/>
+        </w:rPr>
+        <w:t>.</w:t>
+      </w:r>
+    </w:p>
+    <w:p>
+      <w:pPr>
+        <w:pStyle w:val="ListParagraph"/>
+        <w:rPr>
+          <w:rFonts w:ascii="Arial" w:hAnsi="Arial" w:cs="Arial"/>
+        </w:rPr>
+      </w:pPr>
+      <w:r>
+        <w:rPr>
+          <w:rFonts w:ascii="Arial" w:hAnsi="Arial" w:cs="Arial"/>
+        </w:rPr>
+        <w:t>- Columns represent a hierarchical table of stock tickers and prices info</w:t>
+      </w:r>
+      <w:r>
+        <w:rPr>
+          <w:rFonts w:ascii="Arial" w:hAnsi="Arial" w:cs="Arial"/>
+        </w:rPr>
+        <w:t>.</w:t>
+      </w:r>
+    </w:p>
+    <w:p>
+      <w:pPr>
+        <w:pStyle w:val="ListParagraph"/>
+        <w:rPr>
+          <w:rFonts w:ascii="Arial" w:hAnsi="Arial" w:cs="Arial"/>
+        </w:rPr>
+      </w:pPr>
+    </w:p>
+    <w:p>
+      <w:pPr>
+        <w:spacing w:after="0" w:line="240" w:lineRule="auto"/>
         <w:rPr>
           <w:rFonts w:ascii="Arial" w:eastAsia="Times New Roman" w:hAnsi="Arial" w:cs="Arial"/>
           <w:color w:val="000000"/>
         </w:rPr>
-        <w:t> </w:t>
-      </w:r>
-    </w:p>
-    <w:p>
-      <w:r>
-        <w:t xml:space="preserve">  </w:t>
+      </w:pPr>
+      <w:r>
+        <w:rPr>
+          <w:rFonts w:ascii="Arial" w:eastAsia="Times New Roman" w:hAnsi="Arial" w:cs="Arial"/>
+          <w:color w:val="000000"/>
+        </w:rPr>
+        <w:t>I scrapped the stocks with following tickers:</w:t>
+      </w:r>
+    </w:p>
+    <w:p>
+      <w:pPr>
+        <w:spacing w:after="0" w:line="240" w:lineRule="auto"/>
+        <w:rPr>
+          <w:rFonts w:ascii="Arial" w:eastAsia="Times New Roman" w:hAnsi="Arial" w:cs="Arial"/>
+          <w:color w:val="000000"/>
+        </w:rPr>
+      </w:pPr>
+    </w:p>
+    <w:p>
+      <w:pPr>
+        <w:spacing w:after="0" w:line="240" w:lineRule="auto"/>
+        <w:rPr>
+          <w:rFonts w:ascii="Arial" w:eastAsia="Times New Roman" w:hAnsi="Arial" w:cs="Arial"/>
+          <w:color w:val="000000"/>
+        </w:rPr>
+      </w:pPr>
+      <w:r>
+        <w:rPr>
+          <w:rFonts w:ascii="Arial" w:eastAsia="Times New Roman" w:hAnsi="Arial" w:cs="Arial"/>
+          <w:color w:val="000000"/>
+        </w:rPr>
+        <w:t>MSFT: Microsoft</w:t>
+      </w:r>
+    </w:p>
+    <w:p>
+      <w:pPr>
+        <w:spacing w:after="0" w:line="240" w:lineRule="auto"/>
+        <w:rPr>
+          <w:rFonts w:ascii="Arial" w:eastAsia="Times New Roman" w:hAnsi="Arial" w:cs="Arial"/>
+          <w:color w:val="000000"/>
+        </w:rPr>
+      </w:pPr>
+      <w:r>
+        <w:rPr>
+          <w:rFonts w:ascii="Arial" w:eastAsia="Times New Roman" w:hAnsi="Arial" w:cs="Arial"/>
+          <w:color w:val="000000"/>
+        </w:rPr>
+        <w:t>ET: Energy transfers</w:t>
+      </w:r>
+    </w:p>
+    <w:p>
+      <w:pPr>
+        <w:spacing w:after="0" w:line="240" w:lineRule="auto"/>
+        <w:rPr>
+          <w:rFonts w:ascii="Arial" w:eastAsia="Times New Roman" w:hAnsi="Arial" w:cs="Arial"/>
+          <w:color w:val="000000"/>
+        </w:rPr>
+      </w:pPr>
+      <w:r>
+        <w:rPr>
+          <w:rFonts w:ascii="Arial" w:eastAsia="Times New Roman" w:hAnsi="Arial" w:cs="Arial"/>
+          <w:color w:val="000000"/>
+        </w:rPr>
+        <w:t>SPG: Simon properties group</w:t>
+      </w:r>
+    </w:p>
+    <w:p>
+      <w:pPr>
+        <w:spacing w:after="0" w:line="240" w:lineRule="auto"/>
+        <w:rPr>
+          <w:rFonts w:ascii="Arial" w:eastAsia="Times New Roman" w:hAnsi="Arial" w:cs="Arial"/>
+          <w:color w:val="000000"/>
+        </w:rPr>
+      </w:pPr>
+      <w:r>
+        <w:rPr>
+          <w:rFonts w:ascii="Arial" w:eastAsia="Times New Roman" w:hAnsi="Arial" w:cs="Arial"/>
+          <w:color w:val="000000"/>
+        </w:rPr>
+        <w:t>FANG: Diamondback energy</w:t>
+      </w:r>
+    </w:p>
+    <w:p>
+      <w:pPr>
+        <w:spacing w:after="0" w:line="240" w:lineRule="auto"/>
+        <w:rPr>
+          <w:rFonts w:ascii="Arial" w:eastAsia="Times New Roman" w:hAnsi="Arial" w:cs="Arial"/>
+          <w:color w:val="000000"/>
+        </w:rPr>
+      </w:pPr>
+      <w:r>
+        <w:rPr>
+          <w:rFonts w:ascii="Arial" w:eastAsia="Times New Roman" w:hAnsi="Arial" w:cs="Arial"/>
+          <w:color w:val="000000"/>
+        </w:rPr>
+        <w:t>VGT: Vanguard technology ETF</w:t>
+      </w:r>
+    </w:p>
+    <w:p>
+      <w:pPr>
+        <w:spacing w:after="0" w:line="240" w:lineRule="auto"/>
+        <w:rPr>
+          <w:rFonts w:ascii="Arial" w:eastAsia="Times New Roman" w:hAnsi="Arial" w:cs="Arial"/>
+        </w:rPr>
+      </w:pPr>
+      <w:r>
+        <w:rPr>
+          <w:rFonts w:ascii="Arial" w:eastAsia="Times New Roman" w:hAnsi="Arial" w:cs="Arial"/>
+          <w:color w:val="000000"/>
+        </w:rPr>
+        <w:t>VOO: Vanguard S&amp;P500 ETF</w:t>
       </w:r>
     </w:p>
     <w:p>
       <w:pPr>
         <w:pStyle w:val="ListParagraph"/>
-      </w:pPr>
-      <w:r>
-        <w:t xml:space="preserve">- </w:t>
-      </w:r>
-      <w:r>
-        <w:t xml:space="preserve">Used pandas </w:t>
-      </w:r>
-      <w:proofErr w:type="spellStart"/>
-      <w:r>
-        <w:t>datareader</w:t>
-      </w:r>
-      <w:proofErr w:type="spellEnd"/>
-      <w:r>
-        <w:t xml:space="preserve"> API to scrap stock prices dat</w:t>
-      </w:r>
-      <w:r>
-        <w:t>a</w:t>
-      </w:r>
-      <w:r>
-        <w:t xml:space="preserve"> from ‘yahoo’</w:t>
-      </w:r>
-      <w:r>
-        <w:t>.</w:t>
-      </w:r>
-      <w:r>
-        <w:br/>
-        <w:t xml:space="preserve">- </w:t>
-      </w:r>
-      <w:r>
-        <w:t xml:space="preserve">Data was then manipulated to create the following </w:t>
-      </w:r>
-      <w:proofErr w:type="spellStart"/>
-      <w:r>
-        <w:t>DataFrame</w:t>
-      </w:r>
-      <w:proofErr w:type="spellEnd"/>
-      <w:r>
-        <w:t xml:space="preserve"> where:</w:t>
-      </w:r>
-    </w:p>
-    <w:p>
-      <w:pPr>
-        <w:pStyle w:val="ListParagraph"/>
-      </w:pPr>
-      <w:r>
-        <w:t>- R</w:t>
-      </w:r>
-      <w:r>
-        <w:t xml:space="preserve">ows </w:t>
-      </w:r>
-      <w:r>
-        <w:t>represent</w:t>
-      </w:r>
-      <w:r>
-        <w:t xml:space="preserve"> time series of date</w:t>
-      </w:r>
-      <w:r>
-        <w:t>.</w:t>
-      </w:r>
-    </w:p>
-    <w:p>
-      <w:pPr>
-        <w:pStyle w:val="ListParagraph"/>
-      </w:pPr>
-      <w:r>
-        <w:t xml:space="preserve">- </w:t>
-      </w:r>
-      <w:r>
-        <w:t>Columns represent a hierarchical table of stock tickers and prices info</w:t>
-      </w:r>
-      <w:r>
-        <w:t>.</w:t>
-      </w:r>
-    </w:p>
-    <w:p>
-      <w:pPr>
-        <w:pStyle w:val="ListParagraph"/>
-      </w:pPr>
-    </w:p>
-    <w:p>
-      <w:pPr>
-        <w:spacing w:after="0" w:line="240" w:lineRule="auto"/>
-        <w:rPr>
-          <w:rFonts w:eastAsia="Times New Roman" w:cstheme="minorHAnsi"/>
-          <w:color w:val="000000"/>
-        </w:rPr>
-      </w:pPr>
-      <w:r>
-        <w:rPr>
-          <w:rFonts w:eastAsia="Times New Roman" w:cstheme="minorHAnsi"/>
-          <w:color w:val="000000"/>
-        </w:rPr>
-        <w:t>I scrapped the stocks with following tickers:</w:t>
-      </w:r>
-    </w:p>
-    <w:p>
-      <w:pPr>
-        <w:spacing w:after="0" w:line="240" w:lineRule="auto"/>
-        <w:rPr>
-          <w:rFonts w:eastAsia="Times New Roman" w:cstheme="minorHAnsi"/>
-          <w:color w:val="000000"/>
-        </w:rPr>
-      </w:pPr>
-    </w:p>
-    <w:p>
-      <w:pPr>
-        <w:spacing w:after="0" w:line="240" w:lineRule="auto"/>
-        <w:rPr>
-          <w:rFonts w:eastAsia="Times New Roman" w:cstheme="minorHAnsi"/>
-          <w:color w:val="000000"/>
-        </w:rPr>
-      </w:pPr>
-      <w:r>
-        <w:rPr>
-          <w:rFonts w:eastAsia="Times New Roman" w:cstheme="minorHAnsi"/>
-          <w:color w:val="000000"/>
-        </w:rPr>
-        <w:t>MSFT: Microsoft</w:t>
-      </w:r>
-    </w:p>
-    <w:p>
-      <w:pPr>
-        <w:spacing w:after="0" w:line="240" w:lineRule="auto"/>
-        <w:rPr>
-          <w:rFonts w:eastAsia="Times New Roman" w:cstheme="minorHAnsi"/>
-          <w:color w:val="000000"/>
-        </w:rPr>
-      </w:pPr>
-      <w:r>
-        <w:rPr>
-          <w:rFonts w:eastAsia="Times New Roman" w:cstheme="minorHAnsi"/>
-          <w:color w:val="000000"/>
-        </w:rPr>
-        <w:t>ET: Energy transfers</w:t>
-      </w:r>
-    </w:p>
-    <w:p>
-      <w:pPr>
-        <w:spacing w:after="0" w:line="240" w:lineRule="auto"/>
-        <w:rPr>
-          <w:rFonts w:eastAsia="Times New Roman" w:cstheme="minorHAnsi"/>
-          <w:color w:val="000000"/>
-        </w:rPr>
-      </w:pPr>
-      <w:r>
-        <w:rPr>
-          <w:rFonts w:eastAsia="Times New Roman" w:cstheme="minorHAnsi"/>
-          <w:color w:val="000000"/>
-        </w:rPr>
-        <w:t>SPG: Simon properties group</w:t>
-      </w:r>
-    </w:p>
-    <w:p>
-      <w:pPr>
-        <w:spacing w:after="0" w:line="240" w:lineRule="auto"/>
-        <w:rPr>
-          <w:rFonts w:eastAsia="Times New Roman" w:cstheme="minorHAnsi"/>
-          <w:color w:val="000000"/>
-        </w:rPr>
-      </w:pPr>
-      <w:r>
-        <w:rPr>
-          <w:rFonts w:eastAsia="Times New Roman" w:cstheme="minorHAnsi"/>
-          <w:color w:val="000000"/>
-        </w:rPr>
-        <w:t>FANG: Diamondback energy</w:t>
-      </w:r>
-    </w:p>
-    <w:p>
-      <w:pPr>
-        <w:spacing w:after="0" w:line="240" w:lineRule="auto"/>
-        <w:rPr>
-          <w:rFonts w:eastAsia="Times New Roman" w:cstheme="minorHAnsi"/>
-          <w:color w:val="000000"/>
-        </w:rPr>
-      </w:pPr>
-      <w:r>
-        <w:rPr>
-          <w:rFonts w:eastAsia="Times New Roman" w:cstheme="minorHAnsi"/>
-          <w:color w:val="000000"/>
-        </w:rPr>
-        <w:t>VGT: Vanguard technology ETF</w:t>
-      </w:r>
-    </w:p>
-    <w:p>
-      <w:pPr>
-        <w:spacing w:after="0" w:line="240" w:lineRule="auto"/>
-        <w:rPr>
-          <w:rFonts w:eastAsia="Times New Roman" w:cstheme="minorHAnsi"/>
-          <w:sz w:val="24"/>
-          <w:szCs w:val="24"/>
-        </w:rPr>
-      </w:pPr>
-      <w:r>
-        <w:rPr>
-          <w:rFonts w:eastAsia="Times New Roman" w:cstheme="minorHAnsi"/>
-          <w:color w:val="000000"/>
-        </w:rPr>
-        <w:t>VOO: Vanguard S&amp;P500 ETF</w:t>
-      </w:r>
-    </w:p>
-    <w:p>
-      <w:pPr>
-        <w:pStyle w:val="ListParagraph"/>
-      </w:pPr>
-    </w:p>
-    <w:p>
-      <w:r>
+        <w:rPr>
+          <w:rFonts w:ascii="Arial" w:hAnsi="Arial" w:cs="Arial"/>
+        </w:rPr>
+      </w:pPr>
+    </w:p>
+    <w:p>
+      <w:pPr>
+        <w:rPr>
+          <w:rFonts w:ascii="Arial" w:hAnsi="Arial" w:cs="Arial"/>
+        </w:rPr>
+      </w:pPr>
+      <w:r>
+        <w:rPr>
+          <w:rFonts w:ascii="Arial" w:hAnsi="Arial" w:cs="Arial"/>
+          <w:noProof/>
+        </w:rPr>
         <w:drawing>
           <wp:inline distT="0" distB="0" distL="0" distR="0" wp14:anchorId="53E2AF18" wp14:editId="55E1D525">
             <wp:extent cx="5943600" cy="2054860"/>
@@ -992,33 +1058,48 @@
     <w:p>
       <w:pPr>
         <w:rPr>
+          <w:rFonts w:ascii="Arial" w:hAnsi="Arial" w:cs="Arial"/>
           <w:b/>
           <w:bCs/>
-          <w:sz w:val="32"/>
-          <w:szCs w:val="32"/>
-        </w:rPr>
-      </w:pPr>
-      <w:r>
-        <w:rPr>
+          <w:sz w:val="24"/>
+          <w:szCs w:val="24"/>
+          <w:u w:val="single"/>
+        </w:rPr>
+      </w:pPr>
+      <w:r>
+        <w:rPr>
+          <w:rFonts w:ascii="Arial" w:hAnsi="Arial" w:cs="Arial"/>
           <w:b/>
           <w:bCs/>
-          <w:sz w:val="32"/>
-          <w:szCs w:val="32"/>
+          <w:sz w:val="24"/>
+          <w:szCs w:val="24"/>
+          <w:u w:val="single"/>
         </w:rPr>
         <w:t>Data analysis</w:t>
       </w:r>
       <w:r>
         <w:rPr>
+          <w:rFonts w:ascii="Arial" w:hAnsi="Arial" w:cs="Arial"/>
           <w:b/>
           <w:bCs/>
-          <w:sz w:val="32"/>
-          <w:szCs w:val="32"/>
+          <w:sz w:val="24"/>
+          <w:szCs w:val="24"/>
+          <w:u w:val="single"/>
         </w:rPr>
         <w:t>:</w:t>
       </w:r>
     </w:p>
     <w:p>
-      <w:r>
+      <w:pPr>
+        <w:rPr>
+          <w:rFonts w:ascii="Arial" w:hAnsi="Arial" w:cs="Arial"/>
+        </w:rPr>
+      </w:pPr>
+      <w:r>
+        <w:rPr>
+          <w:rFonts w:ascii="Arial" w:hAnsi="Arial" w:cs="Arial"/>
+          <w:noProof/>
+        </w:rPr>
         <mc:AlternateContent>
           <mc:Choice Requires="wps">
             <w:drawing>
@@ -1127,6 +1208,10 @@
         </mc:AlternateContent>
       </w:r>
       <w:r>
+        <w:rPr>
+          <w:rFonts w:ascii="Arial" w:hAnsi="Arial" w:cs="Arial"/>
+          <w:noProof/>
+        </w:rPr>
         <w:drawing>
           <wp:anchor distT="0" distB="0" distL="114300" distR="114300" simplePos="0" relativeHeight="251660288" behindDoc="0" locked="0" layoutInCell="1" allowOverlap="1" wp14:anchorId="72BD856B" wp14:editId="7FEB943C">
             <wp:simplePos x="0" y="0"/>
@@ -1192,13 +1277,19 @@
         </w:drawing>
       </w:r>
       <w:r>
-        <w:t>First, lets see how the stocks are performing currently compared to their all-time high and lows</w:t>
-      </w:r>
-      <w:r>
-        <w:t>.</w:t>
-      </w:r>
-    </w:p>
-    <w:p/>
+        <w:rPr>
+          <w:rFonts w:ascii="Arial" w:hAnsi="Arial" w:cs="Arial"/>
+        </w:rPr>
+        <w:t>First, lets see how the stocks are performing currently compared to their all-time high and lows.</w:t>
+      </w:r>
+    </w:p>
+    <w:p>
+      <w:pPr>
+        <w:rPr>
+          <w:rFonts w:ascii="Arial" w:hAnsi="Arial" w:cs="Arial"/>
+        </w:rPr>
+      </w:pPr>
+    </w:p>
     <w:tbl>
       <w:tblPr>
         <w:tblStyle w:val="TableGrid"/>
@@ -1229,14 +1320,13 @@
           <w:p>
             <w:pPr>
               <w:rPr>
-                <w:sz w:val="32"/>
-                <w:szCs w:val="32"/>
+                <w:rFonts w:ascii="Arial" w:hAnsi="Arial" w:cs="Arial"/>
               </w:rPr>
             </w:pPr>
             <w:r>
               <w:rPr>
-                <w:sz w:val="32"/>
-                <w:szCs w:val="32"/>
+                <w:rFonts w:ascii="Arial" w:hAnsi="Arial" w:cs="Arial"/>
+                <w:noProof/>
               </w:rPr>
               <w:drawing>
                 <wp:anchor distT="0" distB="0" distL="114300" distR="114300" simplePos="0" relativeHeight="251670528" behindDoc="0" locked="0" layoutInCell="1" allowOverlap="1" wp14:anchorId="17AB98B4" wp14:editId="56508155">
@@ -1306,40 +1396,35 @@
           <w:p>
             <w:pPr>
               <w:rPr>
-                <w:sz w:val="32"/>
-                <w:szCs w:val="32"/>
+                <w:rFonts w:ascii="Arial" w:hAnsi="Arial" w:cs="Arial"/>
               </w:rPr>
             </w:pPr>
           </w:p>
           <w:p>
             <w:pPr>
               <w:rPr>
-                <w:sz w:val="32"/>
-                <w:szCs w:val="32"/>
+                <w:rFonts w:ascii="Arial" w:hAnsi="Arial" w:cs="Arial"/>
               </w:rPr>
             </w:pPr>
           </w:p>
           <w:p>
             <w:pPr>
               <w:rPr>
-                <w:sz w:val="32"/>
-                <w:szCs w:val="32"/>
+                <w:rFonts w:ascii="Arial" w:hAnsi="Arial" w:cs="Arial"/>
               </w:rPr>
             </w:pPr>
           </w:p>
           <w:p>
             <w:pPr>
               <w:rPr>
-                <w:sz w:val="32"/>
-                <w:szCs w:val="32"/>
+                <w:rFonts w:ascii="Arial" w:hAnsi="Arial" w:cs="Arial"/>
               </w:rPr>
             </w:pPr>
           </w:p>
           <w:p>
             <w:pPr>
               <w:rPr>
-                <w:sz w:val="32"/>
-                <w:szCs w:val="32"/>
+                <w:rFonts w:ascii="Arial" w:hAnsi="Arial" w:cs="Arial"/>
               </w:rPr>
             </w:pPr>
           </w:p>
@@ -1351,14 +1436,13 @@
           <w:p>
             <w:pPr>
               <w:rPr>
-                <w:sz w:val="32"/>
-                <w:szCs w:val="32"/>
+                <w:rFonts w:ascii="Arial" w:hAnsi="Arial" w:cs="Arial"/>
               </w:rPr>
             </w:pPr>
             <w:r>
               <w:rPr>
-                <w:sz w:val="32"/>
-                <w:szCs w:val="32"/>
+                <w:rFonts w:ascii="Arial" w:hAnsi="Arial" w:cs="Arial"/>
+                <w:noProof/>
               </w:rPr>
               <w:drawing>
                 <wp:inline distT="0" distB="0" distL="0" distR="0" wp14:anchorId="64E2EC1E" wp14:editId="70891483">
@@ -1419,14 +1503,13 @@
           <w:p>
             <w:pPr>
               <w:rPr>
-                <w:sz w:val="32"/>
-                <w:szCs w:val="32"/>
+                <w:rFonts w:ascii="Arial" w:hAnsi="Arial" w:cs="Arial"/>
               </w:rPr>
             </w:pPr>
             <w:r>
               <w:rPr>
-                <w:sz w:val="32"/>
-                <w:szCs w:val="32"/>
+                <w:rFonts w:ascii="Arial" w:hAnsi="Arial" w:cs="Arial"/>
+                <w:noProof/>
               </w:rPr>
               <w:drawing>
                 <wp:anchor distT="0" distB="0" distL="114300" distR="114300" simplePos="0" relativeHeight="251668480" behindDoc="0" locked="0" layoutInCell="1" allowOverlap="1" wp14:anchorId="6D4C701F" wp14:editId="352A021E">
@@ -1503,14 +1586,12 @@
           <w:p>
             <w:pPr>
               <w:rPr>
-                <w:sz w:val="24"/>
-                <w:szCs w:val="24"/>
+                <w:rFonts w:ascii="Arial" w:hAnsi="Arial" w:cs="Arial"/>
               </w:rPr>
             </w:pPr>
             <w:r>
               <w:rPr>
-                <w:sz w:val="24"/>
-                <w:szCs w:val="24"/>
+                <w:rFonts w:ascii="Arial" w:hAnsi="Arial" w:cs="Arial"/>
               </w:rPr>
               <w:t xml:space="preserve">Current price </w:t>
             </w:r>
@@ -1523,14 +1604,12 @@
           <w:p>
             <w:pPr>
               <w:rPr>
-                <w:sz w:val="24"/>
-                <w:szCs w:val="24"/>
+                <w:rFonts w:ascii="Arial" w:hAnsi="Arial" w:cs="Arial"/>
               </w:rPr>
             </w:pPr>
             <w:r>
               <w:rPr>
-                <w:sz w:val="24"/>
-                <w:szCs w:val="24"/>
+                <w:rFonts w:ascii="Arial" w:hAnsi="Arial" w:cs="Arial"/>
               </w:rPr>
               <w:t>All time low price</w:t>
             </w:r>
@@ -1543,14 +1622,12 @@
           <w:p>
             <w:pPr>
               <w:rPr>
-                <w:sz w:val="24"/>
-                <w:szCs w:val="24"/>
+                <w:rFonts w:ascii="Arial" w:hAnsi="Arial" w:cs="Arial"/>
               </w:rPr>
             </w:pPr>
             <w:r>
               <w:rPr>
-                <w:sz w:val="24"/>
-                <w:szCs w:val="24"/>
+                <w:rFonts w:ascii="Arial" w:hAnsi="Arial" w:cs="Arial"/>
               </w:rPr>
               <w:t>All the high price</w:t>
             </w:r>
@@ -1561,95 +1638,40 @@
     <w:p>
       <w:pPr>
         <w:rPr>
-          <w:sz w:val="24"/>
-          <w:szCs w:val="24"/>
-        </w:rPr>
-      </w:pPr>
-      <w:r>
-        <w:rPr>
-          <w:sz w:val="24"/>
-          <w:szCs w:val="24"/>
+          <w:rFonts w:ascii="Arial" w:hAnsi="Arial" w:cs="Arial"/>
+        </w:rPr>
+      </w:pPr>
+      <w:r>
+        <w:rPr>
+          <w:rFonts w:ascii="Arial" w:hAnsi="Arial" w:cs="Arial"/>
         </w:rPr>
         <w:lastRenderedPageBreak/>
-        <w:t xml:space="preserve">In the table above, we show the current, all the high and all-time low-price side by side for the stocks of our analysis. </w:t>
-      </w:r>
-      <w:r>
-        <w:rPr>
-          <w:sz w:val="24"/>
-          <w:szCs w:val="24"/>
-        </w:rPr>
-        <w:t>SPG, FANG, ET are close to their all</w:t>
-      </w:r>
-      <w:r>
-        <w:rPr>
-          <w:sz w:val="24"/>
-          <w:szCs w:val="24"/>
-        </w:rPr>
-        <w:t>-</w:t>
-      </w:r>
-      <w:r>
-        <w:rPr>
-          <w:sz w:val="24"/>
-          <w:szCs w:val="24"/>
-        </w:rPr>
-        <w:t>time low</w:t>
-      </w:r>
-      <w:r>
-        <w:rPr>
-          <w:sz w:val="24"/>
-          <w:szCs w:val="24"/>
-        </w:rPr>
-        <w:t xml:space="preserve">. Again, </w:t>
+        <w:t xml:space="preserve">In the table above, we show the current, all the high and all-time low-price side by side for the stocks of our analysis. SPG, FANG, ET are close to their all-time low. Again, </w:t>
       </w:r>
       <w:proofErr w:type="gramStart"/>
       <w:r>
         <w:rPr>
-          <w:sz w:val="24"/>
-          <w:szCs w:val="24"/>
+          <w:rFonts w:ascii="Arial" w:hAnsi="Arial" w:cs="Arial"/>
         </w:rPr>
         <w:t>MSFT,VOO</w:t>
       </w:r>
       <w:proofErr w:type="gramEnd"/>
       <w:r>
         <w:rPr>
-          <w:sz w:val="24"/>
-          <w:szCs w:val="24"/>
-        </w:rPr>
-        <w:t>, VGT are very close to their all</w:t>
-      </w:r>
-      <w:r>
-        <w:rPr>
-          <w:sz w:val="24"/>
-          <w:szCs w:val="24"/>
-        </w:rPr>
-        <w:t>-</w:t>
-      </w:r>
-      <w:r>
-        <w:rPr>
-          <w:sz w:val="24"/>
-          <w:szCs w:val="24"/>
-        </w:rPr>
-        <w:t>time high</w:t>
-      </w:r>
-      <w:r>
-        <w:rPr>
-          <w:sz w:val="24"/>
-          <w:szCs w:val="24"/>
-        </w:rPr>
-        <w:t xml:space="preserve">. </w:t>
-      </w:r>
-    </w:p>
-    <w:p>
-      <w:pPr>
-        <w:rPr>
-          <w:sz w:val="24"/>
-          <w:szCs w:val="24"/>
-        </w:rPr>
-      </w:pPr>
-      <w:r>
-        <w:rPr>
-          <w:sz w:val="24"/>
-          <w:szCs w:val="24"/>
+          <w:rFonts w:ascii="Arial" w:hAnsi="Arial" w:cs="Arial"/>
+        </w:rPr>
+        <w:t xml:space="preserve">, VGT are very close to their all-time high. </w:t>
+      </w:r>
+    </w:p>
+    <w:p>
+      <w:pPr>
+        <w:rPr>
+          <w:rFonts w:ascii="Arial" w:hAnsi="Arial" w:cs="Arial"/>
+        </w:rPr>
+      </w:pPr>
+      <w:r>
+        <w:rPr>
+          <w:rFonts w:ascii="Arial" w:hAnsi="Arial" w:cs="Arial"/>
         </w:rPr>
         <w:t>This can be further visualized in the chart below where I have plotted the time series of the stock prices.</w:t>
       </w:r>
@@ -1657,14 +1679,13 @@
     <w:p>
       <w:pPr>
         <w:rPr>
-          <w:sz w:val="24"/>
-          <w:szCs w:val="24"/>
-        </w:rPr>
-      </w:pPr>
-      <w:r>
-        <w:rPr>
-          <w:sz w:val="28"/>
-          <w:szCs w:val="28"/>
+          <w:rFonts w:ascii="Arial" w:hAnsi="Arial" w:cs="Arial"/>
+        </w:rPr>
+      </w:pPr>
+      <w:r>
+        <w:rPr>
+          <w:rFonts w:ascii="Arial" w:hAnsi="Arial" w:cs="Arial"/>
+          <w:noProof/>
         </w:rPr>
         <w:drawing>
           <wp:anchor distT="0" distB="0" distL="114300" distR="114300" simplePos="0" relativeHeight="251680768" behindDoc="0" locked="0" layoutInCell="1" allowOverlap="1" wp14:anchorId="47AA8575" wp14:editId="39A3B3E1">
@@ -1745,15 +1766,14 @@
     <w:p>
       <w:pPr>
         <w:rPr>
-          <w:sz w:val="24"/>
-          <w:szCs w:val="24"/>
-        </w:rPr>
-      </w:pPr>
-    </w:p>
-    <w:p>
-      <w:pPr>
-        <w:rPr>
-          <w:rFonts w:hAnsi="Calibri"/>
+          <w:rFonts w:ascii="Arial" w:hAnsi="Arial" w:cs="Arial"/>
+        </w:rPr>
+      </w:pPr>
+    </w:p>
+    <w:p>
+      <w:pPr>
+        <w:rPr>
+          <w:rFonts w:ascii="Arial" w:hAnsi="Arial" w:cs="Arial"/>
           <w:color w:val="000000" w:themeColor="text1"/>
           <w:kern w:val="24"/>
         </w:rPr>
@@ -1762,7 +1782,7 @@
     <w:p>
       <w:pPr>
         <w:rPr>
-          <w:rFonts w:hAnsi="Calibri"/>
+          <w:rFonts w:ascii="Arial" w:hAnsi="Arial" w:cs="Arial"/>
           <w:color w:val="000000" w:themeColor="text1"/>
           <w:kern w:val="24"/>
         </w:rPr>
@@ -1771,7 +1791,7 @@
     <w:p>
       <w:pPr>
         <w:rPr>
-          <w:rFonts w:hAnsi="Calibri"/>
+          <w:rFonts w:ascii="Arial" w:hAnsi="Arial" w:cs="Arial"/>
           <w:color w:val="000000" w:themeColor="text1"/>
           <w:kern w:val="24"/>
         </w:rPr>
@@ -1780,7 +1800,7 @@
     <w:p>
       <w:pPr>
         <w:rPr>
-          <w:rFonts w:hAnsi="Calibri"/>
+          <w:rFonts w:ascii="Arial" w:hAnsi="Arial" w:cs="Arial"/>
           <w:color w:val="000000" w:themeColor="text1"/>
           <w:kern w:val="24"/>
         </w:rPr>
@@ -1789,7 +1809,7 @@
     <w:p>
       <w:pPr>
         <w:rPr>
-          <w:rFonts w:hAnsi="Calibri"/>
+          <w:rFonts w:ascii="Arial" w:hAnsi="Arial" w:cs="Arial"/>
           <w:color w:val="000000" w:themeColor="text1"/>
           <w:kern w:val="24"/>
         </w:rPr>
@@ -1798,7 +1818,7 @@
     <w:p>
       <w:pPr>
         <w:rPr>
-          <w:rFonts w:hAnsi="Calibri"/>
+          <w:rFonts w:ascii="Arial" w:hAnsi="Arial" w:cs="Arial"/>
           <w:color w:val="000000" w:themeColor="text1"/>
           <w:kern w:val="24"/>
         </w:rPr>
@@ -1807,7 +1827,7 @@
     <w:p>
       <w:pPr>
         <w:rPr>
-          <w:rFonts w:hAnsi="Calibri"/>
+          <w:rFonts w:ascii="Arial" w:hAnsi="Arial" w:cs="Arial"/>
           <w:color w:val="000000" w:themeColor="text1"/>
           <w:kern w:val="24"/>
         </w:rPr>
@@ -1816,7 +1836,7 @@
     <w:p>
       <w:pPr>
         <w:rPr>
-          <w:rFonts w:hAnsi="Calibri"/>
+          <w:rFonts w:ascii="Arial" w:hAnsi="Arial" w:cs="Arial"/>
           <w:color w:val="000000" w:themeColor="text1"/>
           <w:kern w:val="24"/>
         </w:rPr>
@@ -1825,7 +1845,7 @@
     <w:p>
       <w:pPr>
         <w:rPr>
-          <w:rFonts w:hAnsi="Calibri"/>
+          <w:rFonts w:ascii="Arial" w:hAnsi="Arial" w:cs="Arial"/>
           <w:color w:val="000000" w:themeColor="text1"/>
           <w:kern w:val="24"/>
         </w:rPr>
@@ -1834,7 +1854,7 @@
     <w:p>
       <w:pPr>
         <w:rPr>
-          <w:rFonts w:hAnsi="Calibri"/>
+          <w:rFonts w:ascii="Arial" w:hAnsi="Arial" w:cs="Arial"/>
           <w:color w:val="000000" w:themeColor="text1"/>
           <w:kern w:val="24"/>
         </w:rPr>
@@ -1843,7 +1863,7 @@
     <w:p>
       <w:pPr>
         <w:rPr>
-          <w:rFonts w:hAnsi="Calibri"/>
+          <w:rFonts w:ascii="Arial" w:hAnsi="Arial" w:cs="Arial"/>
           <w:color w:val="000000" w:themeColor="text1"/>
           <w:kern w:val="24"/>
         </w:rPr>
@@ -1852,7 +1872,7 @@
     <w:p>
       <w:pPr>
         <w:rPr>
-          <w:rFonts w:hAnsi="Calibri"/>
+          <w:rFonts w:ascii="Arial" w:hAnsi="Arial" w:cs="Arial"/>
           <w:color w:val="000000" w:themeColor="text1"/>
           <w:kern w:val="24"/>
         </w:rPr>
@@ -1860,7 +1880,7 @@
       <w:proofErr w:type="gramStart"/>
       <w:r>
         <w:rPr>
-          <w:rFonts w:hAnsi="Calibri"/>
+          <w:rFonts w:ascii="Arial" w:hAnsi="Arial" w:cs="Arial"/>
           <w:color w:val="000000" w:themeColor="text1"/>
           <w:kern w:val="24"/>
         </w:rPr>
@@ -1869,7 +1889,7 @@
       <w:proofErr w:type="gramEnd"/>
       <w:r>
         <w:rPr>
-          <w:rFonts w:hAnsi="Calibri"/>
+          <w:rFonts w:ascii="Arial" w:hAnsi="Arial" w:cs="Arial"/>
           <w:color w:val="000000" w:themeColor="text1"/>
           <w:kern w:val="24"/>
         </w:rPr>
@@ -1879,30 +1899,21 @@
     <w:p>
       <w:pPr>
         <w:rPr>
-          <w:sz w:val="16"/>
-          <w:szCs w:val="16"/>
-        </w:rPr>
-      </w:pPr>
-      <w:r>
-        <w:rPr>
-          <w:rFonts w:hAnsi="Calibri"/>
+          <w:rFonts w:ascii="Arial" w:hAnsi="Arial" w:cs="Arial"/>
+        </w:rPr>
+      </w:pPr>
+      <w:r>
+        <w:rPr>
+          <w:rFonts w:ascii="Arial" w:hAnsi="Arial" w:cs="Arial"/>
           <w:color w:val="000000" w:themeColor="text1"/>
           <w:kern w:val="24"/>
         </w:rPr>
-        <w:t>Next, I checked the d</w:t>
-      </w:r>
-      <w:r>
-        <w:rPr>
-          <w:rFonts w:hAnsi="Calibri"/>
-          <w:color w:val="000000" w:themeColor="text1"/>
-          <w:kern w:val="24"/>
-        </w:rPr>
-        <w:t>istribution plot of the standard deviation of the return (calculated using the percentage change) indicates that ET stock is more fluctuations in prices compared to MSFT</w:t>
-      </w:r>
-      <w:r>
-        <w:rPr>
-          <w:sz w:val="28"/>
-          <w:szCs w:val="28"/>
+        <w:t>Next, I checked the distribution plot of the standard deviation of the return (calculated using the percentage change) indicates that ET stock is more fluctuations in prices compared to MSFT</w:t>
+      </w:r>
+      <w:r>
+        <w:rPr>
+          <w:rFonts w:ascii="Arial" w:hAnsi="Arial" w:cs="Arial"/>
+          <w:noProof/>
         </w:rPr>
         <mc:AlternateContent>
           <mc:Choice Requires="wps">
@@ -1919,7 +1930,7 @@
                 <wp:effectExtent l="0" t="0" r="0" b="0"/>
                 <wp:wrapNone/>
                 <wp:docPr id="7" name="TextBox 3"/>
-                <wp:cNvGraphicFramePr xmlns:a="http://schemas.openxmlformats.org/drawingml/2006/main"/>
+                <wp:cNvGraphicFramePr/>
                 <a:graphic xmlns:a="http://schemas.openxmlformats.org/drawingml/2006/main">
                   <a:graphicData uri="http://schemas.microsoft.com/office/word/2010/wordprocessingShape">
                     <wps:wsp>
@@ -1977,7 +1988,7 @@
       </w:r>
       <w:r>
         <w:rPr>
-          <w:rFonts w:hAnsi="Calibri"/>
+          <w:rFonts w:ascii="Arial" w:hAnsi="Arial" w:cs="Arial"/>
           <w:color w:val="000000" w:themeColor="text1"/>
           <w:kern w:val="24"/>
         </w:rPr>
@@ -1987,14 +1998,13 @@
     <w:p>
       <w:pPr>
         <w:rPr>
-          <w:sz w:val="28"/>
-          <w:szCs w:val="28"/>
-        </w:rPr>
-      </w:pPr>
-      <w:r>
-        <w:rPr>
-          <w:sz w:val="28"/>
-          <w:szCs w:val="28"/>
+          <w:rFonts w:ascii="Arial" w:hAnsi="Arial" w:cs="Arial"/>
+        </w:rPr>
+      </w:pPr>
+      <w:r>
+        <w:rPr>
+          <w:rFonts w:ascii="Arial" w:hAnsi="Arial" w:cs="Arial"/>
+          <w:noProof/>
         </w:rPr>
         <w:drawing>
           <wp:anchor distT="0" distB="0" distL="114300" distR="114300" simplePos="0" relativeHeight="251672576" behindDoc="0" locked="0" layoutInCell="1" allowOverlap="1" wp14:anchorId="4016339C" wp14:editId="7AF9AC22">
@@ -2070,8 +2080,8 @@
       </w:r>
       <w:r>
         <w:rPr>
-          <w:sz w:val="28"/>
-          <w:szCs w:val="28"/>
+          <w:rFonts w:ascii="Arial" w:hAnsi="Arial" w:cs="Arial"/>
+          <w:noProof/>
         </w:rPr>
         <w:drawing>
           <wp:anchor distT="0" distB="0" distL="114300" distR="114300" simplePos="0" relativeHeight="251673600" behindDoc="0" locked="0" layoutInCell="1" allowOverlap="1" wp14:anchorId="16CFF4BC" wp14:editId="42B7C58A">
@@ -2149,100 +2159,80 @@
     <w:p>
       <w:pPr>
         <w:rPr>
-          <w:sz w:val="28"/>
-          <w:szCs w:val="28"/>
-        </w:rPr>
-      </w:pPr>
-    </w:p>
-    <w:p>
-      <w:pPr>
-        <w:rPr>
-          <w:sz w:val="28"/>
-          <w:szCs w:val="28"/>
-        </w:rPr>
-      </w:pPr>
-    </w:p>
-    <w:p>
-      <w:pPr>
-        <w:rPr>
-          <w:sz w:val="28"/>
-          <w:szCs w:val="28"/>
-        </w:rPr>
-      </w:pPr>
-    </w:p>
-    <w:p>
-      <w:pPr>
-        <w:rPr>
-          <w:sz w:val="28"/>
-          <w:szCs w:val="28"/>
-        </w:rPr>
-      </w:pPr>
-    </w:p>
-    <w:p>
-      <w:pPr>
-        <w:rPr>
-          <w:sz w:val="28"/>
-          <w:szCs w:val="28"/>
-        </w:rPr>
-      </w:pPr>
-    </w:p>
-    <w:p>
-      <w:pPr>
-        <w:rPr>
-          <w:sz w:val="28"/>
-          <w:szCs w:val="28"/>
-        </w:rPr>
-      </w:pPr>
-    </w:p>
-    <w:p>
-      <w:pPr>
-        <w:rPr>
-          <w:rFonts w:hAnsi="Calibri"/>
+          <w:rFonts w:ascii="Arial" w:hAnsi="Arial" w:cs="Arial"/>
+        </w:rPr>
+      </w:pPr>
+    </w:p>
+    <w:p>
+      <w:pPr>
+        <w:rPr>
+          <w:rFonts w:ascii="Arial" w:hAnsi="Arial" w:cs="Arial"/>
+        </w:rPr>
+      </w:pPr>
+    </w:p>
+    <w:p>
+      <w:pPr>
+        <w:rPr>
+          <w:rFonts w:ascii="Arial" w:hAnsi="Arial" w:cs="Arial"/>
+        </w:rPr>
+      </w:pPr>
+    </w:p>
+    <w:p>
+      <w:pPr>
+        <w:rPr>
+          <w:rFonts w:ascii="Arial" w:hAnsi="Arial" w:cs="Arial"/>
+        </w:rPr>
+      </w:pPr>
+    </w:p>
+    <w:p>
+      <w:pPr>
+        <w:rPr>
+          <w:rFonts w:ascii="Arial" w:hAnsi="Arial" w:cs="Arial"/>
+        </w:rPr>
+      </w:pPr>
+    </w:p>
+    <w:p>
+      <w:pPr>
+        <w:rPr>
+          <w:rFonts w:ascii="Arial" w:hAnsi="Arial" w:cs="Arial"/>
+        </w:rPr>
+      </w:pPr>
+    </w:p>
+    <w:p>
+      <w:pPr>
+        <w:rPr>
+          <w:rFonts w:ascii="Arial" w:hAnsi="Arial" w:cs="Arial"/>
           <w:color w:val="000000" w:themeColor="text1"/>
           <w:kern w:val="24"/>
         </w:rPr>
       </w:pPr>
       <w:r>
-        <w:lastRenderedPageBreak/>
+        <w:rPr>
+          <w:rFonts w:ascii="Arial" w:hAnsi="Arial" w:cs="Arial"/>
+        </w:rPr>
         <w:t>Next, I check the yearly paid dividends by those stocks.</w:t>
       </w:r>
       <w:r>
         <w:rPr>
-          <w:rFonts w:hAnsi="Calibri"/>
+          <w:rFonts w:ascii="Arial" w:hAnsi="Arial" w:cs="Arial"/>
           <w:color w:val="000000" w:themeColor="text1"/>
           <w:kern w:val="24"/>
         </w:rPr>
-        <w:t xml:space="preserve"> </w:t>
-      </w:r>
-      <w:r>
-        <w:rPr>
-          <w:rFonts w:hAnsi="Calibri"/>
-          <w:color w:val="000000" w:themeColor="text1"/>
-          <w:kern w:val="24"/>
-        </w:rPr>
-        <w:t>SPG, MSFT, VOO are very stable dividend payers. While ET pays dividend at a decent ratio, but the dividend is not growing</w:t>
-      </w:r>
-      <w:r>
-        <w:rPr>
-          <w:rFonts w:hAnsi="Calibri"/>
-          <w:color w:val="000000" w:themeColor="text1"/>
-          <w:kern w:val="24"/>
-        </w:rPr>
-        <w:t>.</w:t>
-      </w:r>
-    </w:p>
-    <w:p>
-      <w:pPr>
-        <w:rPr>
-          <w:sz w:val="28"/>
-          <w:szCs w:val="28"/>
-        </w:rPr>
-      </w:pPr>
-      <w:r>
-        <w:rPr>
-          <w:sz w:val="28"/>
-          <w:szCs w:val="28"/>
-        </w:rPr>
+        <w:t xml:space="preserve"> SPG, MSFT, VOO are very stable dividend payers. While ET pays dividend at a decent ratio, but the dividend is not growing.</w:t>
+      </w:r>
+    </w:p>
+    <w:p>
+      <w:pPr>
+        <w:rPr>
+          <w:rFonts w:ascii="Arial" w:hAnsi="Arial" w:cs="Arial"/>
+        </w:rPr>
+      </w:pPr>
+      <w:r>
+        <w:rPr>
+          <w:rFonts w:ascii="Arial" w:hAnsi="Arial" w:cs="Arial"/>
+          <w:noProof/>
+        </w:rPr>
+        <w:lastRenderedPageBreak/>
         <w:drawing>
           <wp:anchor distT="0" distB="0" distL="114300" distR="114300" simplePos="0" relativeHeight="251678720" behindDoc="0" locked="0" layoutInCell="1" allowOverlap="1" wp14:anchorId="0A94883B" wp14:editId="700133D3">
             <wp:simplePos x="0" y="0"/>
@@ -2319,104 +2309,153 @@
     <w:p>
       <w:pPr>
         <w:rPr>
-          <w:sz w:val="28"/>
-          <w:szCs w:val="28"/>
-        </w:rPr>
-      </w:pPr>
-    </w:p>
-    <w:p>
-      <w:pPr>
-        <w:rPr>
-          <w:sz w:val="28"/>
-          <w:szCs w:val="28"/>
-        </w:rPr>
-      </w:pPr>
-    </w:p>
-    <w:p>
-      <w:pPr>
-        <w:rPr>
-          <w:sz w:val="28"/>
-          <w:szCs w:val="28"/>
-        </w:rPr>
-      </w:pPr>
-    </w:p>
-    <w:p>
-      <w:pPr>
-        <w:rPr>
-          <w:sz w:val="28"/>
-          <w:szCs w:val="28"/>
-        </w:rPr>
-      </w:pPr>
-    </w:p>
-    <w:p>
-      <w:pPr>
-        <w:rPr>
-          <w:sz w:val="28"/>
-          <w:szCs w:val="28"/>
-        </w:rPr>
-      </w:pPr>
-    </w:p>
-    <w:p>
-      <w:pPr>
-        <w:rPr>
-          <w:sz w:val="28"/>
-          <w:szCs w:val="28"/>
-        </w:rPr>
-      </w:pPr>
-    </w:p>
-    <w:p>
-      <w:pPr>
-        <w:rPr>
-          <w:sz w:val="28"/>
-          <w:szCs w:val="28"/>
-        </w:rPr>
-      </w:pPr>
-    </w:p>
-    <w:p/>
-    <w:p>
-      <w:r>
+          <w:rFonts w:ascii="Arial" w:hAnsi="Arial" w:cs="Arial"/>
+        </w:rPr>
+      </w:pPr>
+    </w:p>
+    <w:p>
+      <w:pPr>
+        <w:rPr>
+          <w:rFonts w:ascii="Arial" w:hAnsi="Arial" w:cs="Arial"/>
+        </w:rPr>
+      </w:pPr>
+    </w:p>
+    <w:p>
+      <w:pPr>
+        <w:rPr>
+          <w:rFonts w:ascii="Arial" w:hAnsi="Arial" w:cs="Arial"/>
+        </w:rPr>
+      </w:pPr>
+    </w:p>
+    <w:p>
+      <w:pPr>
+        <w:rPr>
+          <w:rFonts w:ascii="Arial" w:hAnsi="Arial" w:cs="Arial"/>
+        </w:rPr>
+      </w:pPr>
+    </w:p>
+    <w:p>
+      <w:pPr>
+        <w:rPr>
+          <w:rFonts w:ascii="Arial" w:hAnsi="Arial" w:cs="Arial"/>
+        </w:rPr>
+      </w:pPr>
+    </w:p>
+    <w:p>
+      <w:pPr>
+        <w:rPr>
+          <w:rFonts w:ascii="Arial" w:hAnsi="Arial" w:cs="Arial"/>
+        </w:rPr>
+      </w:pPr>
+    </w:p>
+    <w:p>
+      <w:pPr>
+        <w:rPr>
+          <w:rFonts w:ascii="Arial" w:hAnsi="Arial" w:cs="Arial"/>
+        </w:rPr>
+      </w:pPr>
+    </w:p>
+    <w:p>
+      <w:pPr>
+        <w:rPr>
+          <w:rFonts w:ascii="Arial" w:hAnsi="Arial" w:cs="Arial"/>
+        </w:rPr>
+      </w:pPr>
+    </w:p>
+    <w:p>
+      <w:pPr>
+        <w:rPr>
+          <w:rFonts w:ascii="Arial" w:hAnsi="Arial" w:cs="Arial"/>
+        </w:rPr>
+      </w:pPr>
+    </w:p>
+    <w:p>
+      <w:pPr>
+        <w:rPr>
+          <w:rFonts w:ascii="Arial" w:hAnsi="Arial" w:cs="Arial"/>
+        </w:rPr>
+      </w:pPr>
+      <w:r>
+        <w:rPr>
+          <w:rFonts w:ascii="Arial" w:hAnsi="Arial" w:cs="Arial"/>
+        </w:rPr>
         <w:t xml:space="preserve">Next, we plot the stock price using the 50 day and 365 day rolling average.  </w:t>
       </w:r>
       <w:r>
+        <w:rPr>
+          <w:rFonts w:ascii="Arial" w:hAnsi="Arial" w:cs="Arial"/>
+        </w:rPr>
         <w:t>Time series of the 200/365 day rolling average gives a high-level idea about the stock type.</w:t>
       </w:r>
       <w:r>
+        <w:rPr>
+          <w:rFonts w:ascii="Arial" w:hAnsi="Arial" w:cs="Arial"/>
+        </w:rPr>
         <w:t xml:space="preserve"> </w:t>
       </w:r>
       <w:r>
+        <w:rPr>
+          <w:rFonts w:ascii="Arial" w:hAnsi="Arial" w:cs="Arial"/>
+        </w:rPr>
         <w:t>For example, MSFT is a still growing (growth stock)</w:t>
       </w:r>
       <w:r>
+        <w:rPr>
+          <w:rFonts w:ascii="Arial" w:hAnsi="Arial" w:cs="Arial"/>
+        </w:rPr>
+        <w:t xml:space="preserve">. </w:t>
+      </w:r>
+      <w:r>
+        <w:rPr>
+          <w:rFonts w:ascii="Arial" w:hAnsi="Arial" w:cs="Arial"/>
+        </w:rPr>
+        <w:t xml:space="preserve">Energy </w:t>
+      </w:r>
+      <w:proofErr w:type="gramStart"/>
+      <w:r>
+        <w:rPr>
+          <w:rFonts w:ascii="Arial" w:hAnsi="Arial" w:cs="Arial"/>
+        </w:rPr>
+        <w:t>transfer  pays</w:t>
+      </w:r>
+      <w:proofErr w:type="gramEnd"/>
+      <w:r>
+        <w:rPr>
+          <w:rFonts w:ascii="Arial" w:hAnsi="Arial" w:cs="Arial"/>
+        </w:rPr>
+        <w:t xml:space="preserve"> dividends to the shareholders. </w:t>
+      </w:r>
+      <w:proofErr w:type="gramStart"/>
+      <w:r>
+        <w:rPr>
+          <w:rFonts w:ascii="Arial" w:hAnsi="Arial" w:cs="Arial"/>
+        </w:rPr>
+        <w:t>It’s</w:t>
+      </w:r>
+      <w:proofErr w:type="gramEnd"/>
+      <w:r>
+        <w:rPr>
+          <w:rFonts w:ascii="Arial" w:hAnsi="Arial" w:cs="Arial"/>
+        </w:rPr>
+        <w:t xml:space="preserve"> a dividend stock</w:t>
+      </w:r>
+      <w:r>
+        <w:rPr>
+          <w:rFonts w:ascii="Arial" w:hAnsi="Arial" w:cs="Arial"/>
+        </w:rPr>
         <w:t>.</w:t>
       </w:r>
-      <w:r>
-        <w:t xml:space="preserve"> </w:t>
-      </w:r>
-      <w:proofErr w:type="gramStart"/>
-      <w:r>
-        <w:t>Energy</w:t>
-      </w:r>
-      <w:proofErr w:type="gramEnd"/>
-      <w:r>
-        <w:t xml:space="preserve"> transfer  pays dividends to the shareholders. </w:t>
-      </w:r>
-      <w:proofErr w:type="gramStart"/>
-      <w:r>
-        <w:t>It’s</w:t>
-      </w:r>
-      <w:proofErr w:type="gramEnd"/>
-      <w:r>
-        <w:t xml:space="preserve"> a dividend stock</w:t>
-      </w:r>
-      <w:r>
-        <w:t>.</w:t>
-      </w:r>
-    </w:p>
-    <w:p>
-      <w:r>
-        <w:rPr>
-          <w:sz w:val="28"/>
-          <w:szCs w:val="28"/>
+    </w:p>
+    <w:p>
+      <w:pPr>
+        <w:rPr>
+          <w:rFonts w:ascii="Arial" w:hAnsi="Arial" w:cs="Arial"/>
+        </w:rPr>
+      </w:pPr>
+      <w:r>
+        <w:rPr>
+          <w:rFonts w:ascii="Arial" w:hAnsi="Arial" w:cs="Arial"/>
+          <w:noProof/>
         </w:rPr>
         <w:drawing>
           <wp:anchor distT="0" distB="0" distL="114300" distR="114300" simplePos="0" relativeHeight="251683840" behindDoc="0" locked="0" layoutInCell="1" allowOverlap="1" wp14:anchorId="31C08A10" wp14:editId="2F7BE15C">
@@ -2492,8 +2531,8 @@
       </w:r>
       <w:r>
         <w:rPr>
-          <w:sz w:val="28"/>
-          <w:szCs w:val="28"/>
+          <w:rFonts w:ascii="Arial" w:hAnsi="Arial" w:cs="Arial"/>
+          <w:noProof/>
         </w:rPr>
         <w:drawing>
           <wp:anchor distT="0" distB="0" distL="114300" distR="114300" simplePos="0" relativeHeight="251682816" behindDoc="0" locked="0" layoutInCell="1" allowOverlap="1" wp14:anchorId="68E0F1A1" wp14:editId="2504AA05">
@@ -2568,18 +2607,65 @@
         </w:drawing>
       </w:r>
     </w:p>
-    <w:p/>
-    <w:p/>
-    <w:p/>
-    <w:p/>
-    <w:p/>
-    <w:p/>
-    <w:p/>
-    <w:p>
-      <w:r>
-        <w:rPr>
-          <w:sz w:val="28"/>
-          <w:szCs w:val="28"/>
+    <w:p>
+      <w:pPr>
+        <w:rPr>
+          <w:rFonts w:ascii="Arial" w:hAnsi="Arial" w:cs="Arial"/>
+        </w:rPr>
+      </w:pPr>
+    </w:p>
+    <w:p>
+      <w:pPr>
+        <w:rPr>
+          <w:rFonts w:ascii="Arial" w:hAnsi="Arial" w:cs="Arial"/>
+        </w:rPr>
+      </w:pPr>
+    </w:p>
+    <w:p>
+      <w:pPr>
+        <w:rPr>
+          <w:rFonts w:ascii="Arial" w:hAnsi="Arial" w:cs="Arial"/>
+        </w:rPr>
+      </w:pPr>
+    </w:p>
+    <w:p>
+      <w:pPr>
+        <w:rPr>
+          <w:rFonts w:ascii="Arial" w:hAnsi="Arial" w:cs="Arial"/>
+        </w:rPr>
+      </w:pPr>
+    </w:p>
+    <w:p>
+      <w:pPr>
+        <w:rPr>
+          <w:rFonts w:ascii="Arial" w:hAnsi="Arial" w:cs="Arial"/>
+        </w:rPr>
+      </w:pPr>
+    </w:p>
+    <w:p>
+      <w:pPr>
+        <w:rPr>
+          <w:rFonts w:ascii="Arial" w:hAnsi="Arial" w:cs="Arial"/>
+        </w:rPr>
+      </w:pPr>
+    </w:p>
+    <w:p>
+      <w:pPr>
+        <w:rPr>
+          <w:rFonts w:ascii="Arial" w:hAnsi="Arial" w:cs="Arial"/>
+        </w:rPr>
+      </w:pPr>
+    </w:p>
+    <w:p>
+      <w:pPr>
+        <w:rPr>
+          <w:rFonts w:ascii="Arial" w:hAnsi="Arial" w:cs="Arial"/>
+        </w:rPr>
+      </w:pPr>
+      <w:r>
+        <w:rPr>
+          <w:rFonts w:ascii="Arial" w:hAnsi="Arial" w:cs="Arial"/>
+          <w:noProof/>
         </w:rPr>
         <mc:AlternateContent>
           <mc:Choice Requires="wps">
@@ -2596,7 +2682,7 @@
                 <wp:effectExtent l="0" t="0" r="0" b="0"/>
                 <wp:wrapNone/>
                 <wp:docPr id="16" name="Rectangle 5"/>
-                <wp:cNvGraphicFramePr xmlns:a="http://schemas.openxmlformats.org/drawingml/2006/main"/>
+                <wp:cNvGraphicFramePr/>
                 <a:graphic xmlns:a="http://schemas.openxmlformats.org/drawingml/2006/main">
                   <a:graphicData uri="http://schemas.microsoft.com/office/word/2010/wordprocessingShape">
                     <wps:wsp>
@@ -2669,8 +2755,8 @@
       </w:r>
       <w:r>
         <w:rPr>
-          <w:sz w:val="28"/>
-          <w:szCs w:val="28"/>
+          <w:rFonts w:ascii="Arial" w:hAnsi="Arial" w:cs="Arial"/>
+          <w:noProof/>
         </w:rPr>
         <mc:AlternateContent>
           <mc:Choice Requires="wps">
@@ -2687,7 +2773,7 @@
                 <wp:effectExtent l="0" t="0" r="0" b="0"/>
                 <wp:wrapNone/>
                 <wp:docPr id="11" name="TextBox 4"/>
-                <wp:cNvGraphicFramePr xmlns:a="http://schemas.openxmlformats.org/drawingml/2006/main"/>
+                <wp:cNvGraphicFramePr/>
                 <a:graphic xmlns:a="http://schemas.openxmlformats.org/drawingml/2006/main">
                   <a:graphicData uri="http://schemas.microsoft.com/office/word/2010/wordprocessingShape">
                     <wps:wsp>
@@ -2760,69 +2846,78 @@
         </mc:AlternateContent>
       </w:r>
     </w:p>
-    <w:p/>
-    <w:p/>
-    <w:p>
-      <w:r>
-        <w:t xml:space="preserve">Next, we check the golden cross behavior i.e., </w:t>
-      </w:r>
-      <w:r>
-        <w:t>When 50day moving average cuts the 200day moving average, it is called the golden cross</w:t>
-      </w:r>
-      <w:r>
-        <w:t xml:space="preserve">. </w:t>
-      </w:r>
-      <w:r>
-        <w:t xml:space="preserve">50day moving average cuts the 200day moving average and the slop is positive, </w:t>
+    <w:p>
+      <w:pPr>
+        <w:rPr>
+          <w:rFonts w:ascii="Arial" w:hAnsi="Arial" w:cs="Arial"/>
+        </w:rPr>
+      </w:pPr>
+    </w:p>
+    <w:p>
+      <w:pPr>
+        <w:rPr>
+          <w:rFonts w:ascii="Arial" w:hAnsi="Arial" w:cs="Arial"/>
+        </w:rPr>
+      </w:pPr>
+    </w:p>
+    <w:p>
+      <w:pPr>
+        <w:rPr>
+          <w:rFonts w:ascii="Arial" w:hAnsi="Arial" w:cs="Arial"/>
+        </w:rPr>
+      </w:pPr>
+      <w:r>
+        <w:rPr>
+          <w:rFonts w:ascii="Arial" w:hAnsi="Arial" w:cs="Arial"/>
+        </w:rPr>
+        <w:t xml:space="preserve">Next, we check the golden cross behavior i.e., When 50day moving average cuts the 200day moving average, it is called the golden cross. 50day moving average cuts the 200day moving average and the slop is positive, </w:t>
       </w:r>
       <w:proofErr w:type="gramStart"/>
       <w:r>
+        <w:rPr>
+          <w:rFonts w:ascii="Arial" w:hAnsi="Arial" w:cs="Arial"/>
+        </w:rPr>
         <w:t>it’s</w:t>
       </w:r>
       <w:proofErr w:type="gramEnd"/>
       <w:r>
-        <w:t xml:space="preserve"> a bullish signal (buy)</w:t>
-      </w:r>
-      <w:r>
-        <w:t xml:space="preserve">. </w:t>
-      </w:r>
-      <w:r>
-        <w:t xml:space="preserve">50day moving average cuts the 200day moving average and the slop is positive, </w:t>
+        <w:rPr>
+          <w:rFonts w:ascii="Arial" w:hAnsi="Arial" w:cs="Arial"/>
+        </w:rPr>
+        <w:t xml:space="preserve"> a bullish signal (buy). 50day moving average cuts the 200day moving average and the slop is positive, </w:t>
       </w:r>
       <w:proofErr w:type="gramStart"/>
       <w:r>
+        <w:rPr>
+          <w:rFonts w:ascii="Arial" w:hAnsi="Arial" w:cs="Arial"/>
+        </w:rPr>
         <w:t>it’s</w:t>
       </w:r>
       <w:proofErr w:type="gramEnd"/>
       <w:r>
-        <w:t xml:space="preserve"> a bearish signal (sell)</w:t>
-      </w:r>
-      <w:r>
-        <w:t xml:space="preserve">. </w:t>
-      </w:r>
-      <w:r>
-        <w:t>The figure above for the ticker ‘ABBV’ (a pharmaceutical stock) validates the above-mentioned fact</w:t>
-      </w:r>
-    </w:p>
-    <w:p>
-      <w:r>
-        <w:rPr>
-          <w:sz w:val="28"/>
-          <w:szCs w:val="28"/>
+        <w:rPr>
+          <w:rFonts w:ascii="Arial" w:hAnsi="Arial" w:cs="Arial"/>
+        </w:rPr>
+        <w:t xml:space="preserve"> a bearish signal (sell). The figure above for the ticker ‘ABBV’ (a pharmaceutical stock) validates the above-mentioned fact</w:t>
+      </w:r>
+    </w:p>
+    <w:p>
+      <w:pPr>
+        <w:jc w:val="center"/>
+        <w:rPr>
+          <w:rFonts w:ascii="Arial" w:hAnsi="Arial" w:cs="Arial"/>
+        </w:rPr>
+      </w:pPr>
+      <w:r>
+        <w:rPr>
+          <w:rFonts w:ascii="Arial" w:hAnsi="Arial" w:cs="Arial"/>
+          <w:noProof/>
         </w:rPr>
         <w:lastRenderedPageBreak/>
         <w:drawing>
-          <wp:anchor distT="0" distB="0" distL="114300" distR="114300" simplePos="0" relativeHeight="251689984" behindDoc="0" locked="0" layoutInCell="1" allowOverlap="1" wp14:anchorId="438DCF75" wp14:editId="062C2CBD">
-            <wp:simplePos x="0" y="0"/>
-            <wp:positionH relativeFrom="column">
-              <wp:posOffset>971501</wp:posOffset>
-            </wp:positionH>
-            <wp:positionV relativeFrom="paragraph">
-              <wp:posOffset>-166956</wp:posOffset>
-            </wp:positionV>
+          <wp:inline distT="0" distB="0" distL="0" distR="0" wp14:anchorId="438DCF75" wp14:editId="5F32A985">
             <wp:extent cx="3956583" cy="2502877"/>
             <wp:effectExtent l="0" t="0" r="6350" b="0"/>
-            <wp:wrapNone/>
             <wp:docPr id="4100" name="Picture 4">
               <a:extLst xmlns:a="http://schemas.openxmlformats.org/drawingml/2006/main">
                 <a:ext uri="{FF2B5EF4-FFF2-40B4-BE49-F238E27FC236}">
@@ -2874,116 +2969,33 @@
                 </pic:pic>
               </a:graphicData>
             </a:graphic>
-            <wp14:sizeRelH relativeFrom="margin">
-              <wp14:pctWidth>0</wp14:pctWidth>
-            </wp14:sizeRelH>
-            <wp14:sizeRelV relativeFrom="margin">
-              <wp14:pctHeight>0</wp14:pctHeight>
-            </wp14:sizeRelV>
-          </wp:anchor>
+          </wp:inline>
         </w:drawing>
       </w:r>
     </w:p>
-    <w:p/>
-    <w:p/>
-    <w:p/>
-    <w:p/>
-    <w:p>
-      <w:pPr>
-        <w:rPr>
-          <w:b/>
-          <w:bCs/>
-        </w:rPr>
-      </w:pPr>
-    </w:p>
-    <w:p>
-      <w:pPr>
-        <w:rPr>
-          <w:b/>
-          <w:bCs/>
-        </w:rPr>
-      </w:pPr>
-    </w:p>
-    <w:p>
-      <w:pPr>
-        <w:rPr>
-          <w:b/>
-          <w:bCs/>
-        </w:rPr>
-      </w:pPr>
-    </w:p>
-    <w:p>
-      <w:pPr>
-        <w:rPr>
-          <w:b/>
-          <w:bCs/>
-        </w:rPr>
-      </w:pPr>
-    </w:p>
-    <w:p>
-      <w:r>
-        <w:t>Next</w:t>
-      </w:r>
-      <w:r>
-        <w:t>,</w:t>
-      </w:r>
-      <w:r>
-        <w:t xml:space="preserve"> we check the </w:t>
-      </w:r>
-      <w:r>
-        <w:t>Correlation between stock price</w:t>
-      </w:r>
-      <w:r>
-        <w:t>.</w:t>
-      </w:r>
-      <w:r>
-        <w:rPr>
-          <w:rFonts w:eastAsiaTheme="minorEastAsia" w:hAnsi="Calibri"/>
-          <w:color w:val="000000" w:themeColor="text1"/>
-          <w:kern w:val="24"/>
-          <w:sz w:val="36"/>
-          <w:szCs w:val="36"/>
-        </w:rPr>
-        <w:t xml:space="preserve"> </w:t>
-      </w:r>
-      <w:r>
-        <w:t>Correlation between stocks can be used to identify similar stocks. For example</w:t>
-      </w:r>
-      <w:r>
-        <w:t>,</w:t>
-      </w:r>
-      <w:r>
-        <w:t xml:space="preserve"> VGT (technology index and VOO (S&amp;P 500 index are heavily correlated))</w:t>
-      </w:r>
-      <w:r>
-        <w:t xml:space="preserve">. </w:t>
-      </w:r>
-      <w:r>
-        <w:t xml:space="preserve">To enhance diversity of the portfolio, avoid investing </w:t>
-      </w:r>
-      <w:proofErr w:type="gramStart"/>
-      <w:r>
-        <w:t>all of</w:t>
-      </w:r>
-      <w:proofErr w:type="gramEnd"/>
-      <w:r>
-        <w:t xml:space="preserve"> your investments in the same bucket</w:t>
-      </w:r>
-    </w:p>
-    <w:p>
-      <w:r>
+    <w:p>
+      <w:pPr>
+        <w:rPr>
+          <w:rFonts w:ascii="Arial" w:hAnsi="Arial" w:cs="Arial"/>
+        </w:rPr>
+      </w:pPr>
+    </w:p>
+    <w:p>
+      <w:pPr>
+        <w:jc w:val="center"/>
+        <w:rPr>
+          <w:rFonts w:ascii="Arial" w:hAnsi="Arial" w:cs="Arial"/>
+        </w:rPr>
+      </w:pPr>
+      <w:r>
+        <w:rPr>
+          <w:rFonts w:ascii="Arial" w:hAnsi="Arial" w:cs="Arial"/>
+          <w:noProof/>
+        </w:rPr>
         <w:drawing>
-          <wp:anchor distT="0" distB="0" distL="114300" distR="114300" simplePos="0" relativeHeight="251694080" behindDoc="0" locked="0" layoutInCell="1" allowOverlap="1" wp14:anchorId="659D003C" wp14:editId="11FD647F">
-            <wp:simplePos x="0" y="0"/>
-            <wp:positionH relativeFrom="column">
-              <wp:posOffset>597877</wp:posOffset>
-            </wp:positionH>
-            <wp:positionV relativeFrom="paragraph">
-              <wp:posOffset>40396</wp:posOffset>
-            </wp:positionV>
+          <wp:inline distT="0" distB="0" distL="0" distR="0" wp14:anchorId="0DEEF717" wp14:editId="2389DEA9">
             <wp:extent cx="4706815" cy="2717482"/>
             <wp:effectExtent l="0" t="0" r="0" b="0"/>
-            <wp:wrapSquare wrapText="bothSides"/>
             <wp:docPr id="3074" name="Picture 2">
               <a:extLst xmlns:a="http://schemas.openxmlformats.org/drawingml/2006/main">
                 <a:ext uri="{FF2B5EF4-FFF2-40B4-BE49-F238E27FC236}">
@@ -3035,9 +3047,5365 @@
                 </pic:pic>
               </a:graphicData>
             </a:graphic>
-          </wp:anchor>
+          </wp:inline>
         </w:drawing>
       </w:r>
+    </w:p>
+    <w:p>
+      <w:pPr>
+        <w:rPr>
+          <w:rFonts w:ascii="Arial" w:hAnsi="Arial" w:cs="Arial"/>
+        </w:rPr>
+      </w:pPr>
+      <w:r>
+        <w:rPr>
+          <w:rFonts w:ascii="Arial" w:hAnsi="Arial" w:cs="Arial"/>
+        </w:rPr>
+        <w:t>Next, we check the Correlation between stock price.</w:t>
+      </w:r>
+      <w:r>
+        <w:rPr>
+          <w:rFonts w:ascii="Arial" w:eastAsiaTheme="minorEastAsia" w:hAnsi="Arial" w:cs="Arial"/>
+          <w:color w:val="000000" w:themeColor="text1"/>
+          <w:kern w:val="24"/>
+        </w:rPr>
+        <w:t xml:space="preserve"> </w:t>
+      </w:r>
+      <w:r>
+        <w:rPr>
+          <w:rFonts w:ascii="Arial" w:hAnsi="Arial" w:cs="Arial"/>
+        </w:rPr>
+        <w:t xml:space="preserve">Correlation between stocks can be used to identify similar stocks. For example, VGT (technology index and VOO (S&amp;P 500 index are heavily correlated)). To enhance diversity of the portfolio, avoid investing </w:t>
+      </w:r>
+      <w:proofErr w:type="gramStart"/>
+      <w:r>
+        <w:rPr>
+          <w:rFonts w:ascii="Arial" w:hAnsi="Arial" w:cs="Arial"/>
+        </w:rPr>
+        <w:t>all of</w:t>
+      </w:r>
+      <w:proofErr w:type="gramEnd"/>
+      <w:r>
+        <w:rPr>
+          <w:rFonts w:ascii="Arial" w:hAnsi="Arial" w:cs="Arial"/>
+        </w:rPr>
+        <w:t xml:space="preserve"> your investments in the same bucket</w:t>
+      </w:r>
+    </w:p>
+    <w:p>
+      <w:pPr>
+        <w:rPr>
+          <w:rFonts w:ascii="Arial" w:hAnsi="Arial" w:cs="Arial"/>
+        </w:rPr>
+      </w:pPr>
+    </w:p>
+    <w:p>
+      <w:pPr>
+        <w:rPr>
+          <w:rFonts w:ascii="Arial" w:hAnsi="Arial" w:cs="Arial"/>
+          <w:b/>
+          <w:bCs/>
+          <w:sz w:val="24"/>
+          <w:szCs w:val="24"/>
+          <w:u w:val="single"/>
+        </w:rPr>
+      </w:pPr>
+      <w:r>
+        <w:rPr>
+          <w:rFonts w:ascii="Arial" w:hAnsi="Arial" w:cs="Arial"/>
+          <w:b/>
+          <w:bCs/>
+          <w:sz w:val="24"/>
+          <w:szCs w:val="24"/>
+          <w:u w:val="single"/>
+        </w:rPr>
+        <w:t>Filtering the stocks:</w:t>
+      </w:r>
+    </w:p>
+    <w:p>
+      <w:pPr>
+        <w:rPr>
+          <w:rFonts w:ascii="Arial" w:hAnsi="Arial" w:cs="Arial"/>
+        </w:rPr>
+      </w:pPr>
+      <w:r>
+        <w:rPr>
+          <w:rFonts w:ascii="Arial" w:hAnsi="Arial" w:cs="Arial"/>
+        </w:rPr>
+        <w:t xml:space="preserve">With the analysis at hand, first I scrap the current values of various features of the S&amp;P 500 stocks.  Features include price, 52 </w:t>
+      </w:r>
+      <w:proofErr w:type="gramStart"/>
+      <w:r>
+        <w:rPr>
+          <w:rFonts w:ascii="Arial" w:hAnsi="Arial" w:cs="Arial"/>
+        </w:rPr>
+        <w:t>week</w:t>
+      </w:r>
+      <w:proofErr w:type="gramEnd"/>
+      <w:r>
+        <w:rPr>
+          <w:rFonts w:ascii="Arial" w:hAnsi="Arial" w:cs="Arial"/>
+        </w:rPr>
+        <w:t xml:space="preserve"> high, 52 week low, wall street estimate, market cap, dividend per share, dividend yield, pe ratio, beta, and </w:t>
+      </w:r>
+      <w:proofErr w:type="spellStart"/>
+      <w:r>
+        <w:rPr>
+          <w:rFonts w:ascii="Arial" w:hAnsi="Arial" w:cs="Arial"/>
+        </w:rPr>
+        <w:t>pct_change</w:t>
+      </w:r>
+      <w:proofErr w:type="spellEnd"/>
+      <w:r>
+        <w:rPr>
+          <w:rFonts w:ascii="Arial" w:hAnsi="Arial" w:cs="Arial"/>
+        </w:rPr>
+        <w:t xml:space="preserve">. </w:t>
+      </w:r>
+    </w:p>
+    <w:p>
+      <w:pPr>
+        <w:rPr>
+          <w:rFonts w:ascii="Arial" w:hAnsi="Arial" w:cs="Arial"/>
+        </w:rPr>
+      </w:pPr>
+      <w:r>
+        <w:rPr>
+          <w:rFonts w:ascii="Arial" w:hAnsi="Arial" w:cs="Arial"/>
+        </w:rPr>
+        <w:t>The following steps were used to data collection and cleaning.</w:t>
+      </w:r>
+    </w:p>
+    <w:p>
+      <w:pPr>
+        <w:numPr>
+          <w:ilvl w:val="0"/>
+          <w:numId w:val="5"/>
+        </w:numPr>
+        <w:rPr>
+          <w:rFonts w:ascii="Arial" w:hAnsi="Arial" w:cs="Arial"/>
+        </w:rPr>
+      </w:pPr>
+      <w:r>
+        <w:rPr>
+          <w:rFonts w:ascii="Arial" w:hAnsi="Arial" w:cs="Arial"/>
+        </w:rPr>
+        <w:t>First scrap data from yahoo finance</w:t>
+      </w:r>
+    </w:p>
+    <w:p>
+      <w:pPr>
+        <w:numPr>
+          <w:ilvl w:val="0"/>
+          <w:numId w:val="5"/>
+        </w:numPr>
+        <w:rPr>
+          <w:rFonts w:ascii="Arial" w:hAnsi="Arial" w:cs="Arial"/>
+        </w:rPr>
+      </w:pPr>
+      <w:r>
+        <w:rPr>
+          <w:rFonts w:ascii="Arial" w:hAnsi="Arial" w:cs="Arial"/>
+        </w:rPr>
+        <w:lastRenderedPageBreak/>
+        <w:t xml:space="preserve">Populate the following table </w:t>
+      </w:r>
+    </w:p>
+    <w:p>
+      <w:pPr>
+        <w:numPr>
+          <w:ilvl w:val="0"/>
+          <w:numId w:val="5"/>
+        </w:numPr>
+        <w:rPr>
+          <w:rFonts w:ascii="Arial" w:hAnsi="Arial" w:cs="Arial"/>
+        </w:rPr>
+      </w:pPr>
+      <w:r>
+        <w:rPr>
+          <w:rFonts w:ascii="Arial" w:hAnsi="Arial" w:cs="Arial"/>
+        </w:rPr>
+        <w:t xml:space="preserve">Issues: </w:t>
+      </w:r>
+    </w:p>
+    <w:p>
+      <w:pPr>
+        <w:numPr>
+          <w:ilvl w:val="1"/>
+          <w:numId w:val="5"/>
+        </w:numPr>
+        <w:rPr>
+          <w:rFonts w:ascii="Arial" w:hAnsi="Arial" w:cs="Arial"/>
+        </w:rPr>
+      </w:pPr>
+      <w:r>
+        <w:rPr>
+          <w:rFonts w:ascii="Arial" w:hAnsi="Arial" w:cs="Arial"/>
+        </w:rPr>
+        <w:t>Market cap includes B for billion, M for million, T from trillion. Convert them to integer</w:t>
+      </w:r>
+    </w:p>
+    <w:p>
+      <w:pPr>
+        <w:numPr>
+          <w:ilvl w:val="1"/>
+          <w:numId w:val="5"/>
+        </w:numPr>
+        <w:rPr>
+          <w:rFonts w:ascii="Arial" w:hAnsi="Arial" w:cs="Arial"/>
+        </w:rPr>
+      </w:pPr>
+      <w:r>
+        <w:rPr>
+          <w:rFonts w:ascii="Arial" w:hAnsi="Arial" w:cs="Arial"/>
+        </w:rPr>
+        <w:t xml:space="preserve">Define change using </w:t>
+      </w:r>
+      <w:proofErr w:type="spellStart"/>
+      <w:r>
+        <w:rPr>
+          <w:rFonts w:ascii="Arial" w:hAnsi="Arial" w:cs="Arial"/>
+        </w:rPr>
+        <w:t>pct_change</w:t>
+      </w:r>
+      <w:proofErr w:type="spellEnd"/>
+      <w:r>
+        <w:rPr>
+          <w:rFonts w:ascii="Arial" w:hAnsi="Arial" w:cs="Arial"/>
+        </w:rPr>
+        <w:t xml:space="preserve"> using price and the wall street estimate</w:t>
+      </w:r>
+    </w:p>
+    <w:p>
+      <w:pPr>
+        <w:numPr>
+          <w:ilvl w:val="1"/>
+          <w:numId w:val="5"/>
+        </w:numPr>
+        <w:rPr>
+          <w:rFonts w:ascii="Arial" w:hAnsi="Arial" w:cs="Arial"/>
+        </w:rPr>
+      </w:pPr>
+      <w:r>
+        <w:rPr>
+          <w:rFonts w:ascii="Arial" w:hAnsi="Arial" w:cs="Arial"/>
+        </w:rPr>
+        <w:t>Convert objects to float</w:t>
+      </w:r>
+    </w:p>
+    <w:p>
+      <w:pPr>
+        <w:numPr>
+          <w:ilvl w:val="1"/>
+          <w:numId w:val="5"/>
+        </w:numPr>
+        <w:rPr>
+          <w:rFonts w:ascii="Arial" w:hAnsi="Arial" w:cs="Arial"/>
+        </w:rPr>
+      </w:pPr>
+      <w:r>
+        <w:rPr>
+          <w:rFonts w:ascii="Arial" w:hAnsi="Arial" w:cs="Arial"/>
+        </w:rPr>
+        <w:t>Populate dividend values and replace Nan with zero</w:t>
+      </w:r>
+    </w:p>
+    <w:p>
+      <w:pPr>
+        <w:ind w:left="720"/>
+        <w:rPr>
+          <w:rFonts w:ascii="Arial" w:hAnsi="Arial" w:cs="Arial"/>
+        </w:rPr>
+      </w:pPr>
+      <w:r>
+        <w:rPr>
+          <w:rFonts w:ascii="Arial" w:hAnsi="Arial" w:cs="Arial"/>
+        </w:rPr>
+        <w:t>Following table is a snapshot of the collected data. The data collection process is very time consuming. The loop runs for 503 times of the S&amp;P500 stocks and then scraps individual stocks and their feature values.</w:t>
+      </w:r>
+    </w:p>
+    <w:p>
+      <w:pPr>
+        <w:rPr>
+          <w:rFonts w:ascii="Arial" w:hAnsi="Arial" w:cs="Arial"/>
+        </w:rPr>
+      </w:pPr>
+      <w:r>
+        <w:rPr>
+          <w:rFonts w:ascii="Arial" w:hAnsi="Arial" w:cs="Arial"/>
+        </w:rPr>
+        <w:drawing>
+          <wp:inline distT="0" distB="0" distL="0" distR="0" wp14:anchorId="590431B9" wp14:editId="528C9421">
+            <wp:extent cx="5943600" cy="1405890"/>
+            <wp:effectExtent l="0" t="0" r="0" b="3810"/>
+            <wp:docPr id="8" name="Picture 3">
+              <a:extLst xmlns:a="http://schemas.openxmlformats.org/drawingml/2006/main">
+                <a:ext uri="{FF2B5EF4-FFF2-40B4-BE49-F238E27FC236}">
+                  <a16:creationId xmlns:a16="http://schemas.microsoft.com/office/drawing/2014/main" id="{6BCC1697-897F-49D7-9560-A33A9133F2CD}"/>
+                </a:ext>
+              </a:extLst>
+            </wp:docPr>
+            <wp:cNvGraphicFramePr>
+              <a:graphicFrameLocks xmlns:a="http://schemas.openxmlformats.org/drawingml/2006/main" noChangeAspect="1"/>
+            </wp:cNvGraphicFramePr>
+            <a:graphic xmlns:a="http://schemas.openxmlformats.org/drawingml/2006/main">
+              <a:graphicData uri="http://schemas.openxmlformats.org/drawingml/2006/picture">
+                <pic:pic xmlns:pic="http://schemas.openxmlformats.org/drawingml/2006/picture">
+                  <pic:nvPicPr>
+                    <pic:cNvPr id="4" name="Picture 3">
+                      <a:extLst>
+                        <a:ext uri="{FF2B5EF4-FFF2-40B4-BE49-F238E27FC236}">
+                          <a16:creationId xmlns:a16="http://schemas.microsoft.com/office/drawing/2014/main" id="{6BCC1697-897F-49D7-9560-A33A9133F2CD}"/>
+                        </a:ext>
+                      </a:extLst>
+                    </pic:cNvPr>
+                    <pic:cNvPicPr>
+                      <a:picLocks noChangeAspect="1"/>
+                    </pic:cNvPicPr>
+                  </pic:nvPicPr>
+                  <pic:blipFill>
+                    <a:blip r:embed="rId21"/>
+                    <a:stretch>
+                      <a:fillRect/>
+                    </a:stretch>
+                  </pic:blipFill>
+                  <pic:spPr>
+                    <a:xfrm>
+                      <a:off x="0" y="0"/>
+                      <a:ext cx="5943600" cy="1405890"/>
+                    </a:xfrm>
+                    <a:prstGeom prst="rect">
+                      <a:avLst/>
+                    </a:prstGeom>
+                  </pic:spPr>
+                </pic:pic>
+              </a:graphicData>
+            </a:graphic>
+          </wp:inline>
+        </w:drawing>
+      </w:r>
+    </w:p>
+    <w:p>
+      <w:pPr>
+        <w:rPr>
+          <w:rFonts w:ascii="Arial" w:hAnsi="Arial" w:cs="Arial"/>
+        </w:rPr>
+      </w:pPr>
+    </w:p>
+    <w:p>
+      <w:pPr>
+        <w:rPr>
+          <w:rFonts w:ascii="Arial" w:hAnsi="Arial" w:cs="Arial"/>
+        </w:rPr>
+      </w:pPr>
+      <w:r>
+        <w:rPr>
+          <w:rFonts w:ascii="Arial" w:hAnsi="Arial" w:cs="Arial"/>
+        </w:rPr>
+        <w:t>Filtering stocks:</w:t>
+      </w:r>
+    </w:p>
+    <w:p>
+      <w:pPr>
+        <w:rPr>
+          <w:rFonts w:ascii="Arial" w:hAnsi="Arial" w:cs="Arial"/>
+        </w:rPr>
+      </w:pPr>
+      <w:r>
+        <w:rPr>
+          <w:rFonts w:ascii="Arial" w:hAnsi="Arial" w:cs="Arial"/>
+        </w:rPr>
+        <w:t>Then I use filter</w:t>
+      </w:r>
+      <w:r>
+        <w:rPr>
+          <w:rFonts w:ascii="Arial" w:hAnsi="Arial" w:cs="Arial"/>
+        </w:rPr>
+        <w:t xml:space="preserve">ing based on </w:t>
+      </w:r>
+      <w:proofErr w:type="gramStart"/>
+      <w:r>
+        <w:rPr>
+          <w:rFonts w:ascii="Arial" w:hAnsi="Arial" w:cs="Arial"/>
+        </w:rPr>
+        <w:t>users</w:t>
+      </w:r>
+      <w:proofErr w:type="gramEnd"/>
+      <w:r>
+        <w:rPr>
+          <w:rFonts w:ascii="Arial" w:hAnsi="Arial" w:cs="Arial"/>
+        </w:rPr>
+        <w:t xml:space="preserve"> choice to filter stocks to buy.</w:t>
+      </w:r>
+    </w:p>
+    <w:p>
+      <w:pPr>
+        <w:rPr>
+          <w:rFonts w:ascii="Arial" w:hAnsi="Arial" w:cs="Arial"/>
+        </w:rPr>
+      </w:pPr>
+      <w:r>
+        <w:rPr>
+          <w:rFonts w:ascii="Arial" w:hAnsi="Arial" w:cs="Arial"/>
+        </w:rPr>
+        <w:t xml:space="preserve">For example, see the following filtering: </w:t>
+      </w:r>
+    </w:p>
+    <w:p>
+      <w:pPr>
+        <w:pStyle w:val="ListParagraph"/>
+        <w:numPr>
+          <w:ilvl w:val="0"/>
+          <w:numId w:val="8"/>
+        </w:numPr>
+        <w:rPr>
+          <w:rFonts w:ascii="Arial" w:hAnsi="Arial" w:cs="Arial"/>
+        </w:rPr>
+      </w:pPr>
+      <w:r>
+        <w:rPr>
+          <w:rFonts w:ascii="Arial" w:hAnsi="Arial" w:cs="Arial"/>
+        </w:rPr>
+        <w:t>user wants to</w:t>
+      </w:r>
+      <w:r>
+        <w:rPr>
+          <w:rFonts w:ascii="Arial" w:hAnsi="Arial" w:cs="Arial"/>
+        </w:rPr>
+        <w:t xml:space="preserve"> </w:t>
+      </w:r>
+      <w:r>
+        <w:rPr>
+          <w:rFonts w:ascii="Arial" w:hAnsi="Arial" w:cs="Arial"/>
+        </w:rPr>
+        <w:t xml:space="preserve">filter stocks that have market cap over 10B, </w:t>
+      </w:r>
+    </w:p>
+    <w:p>
+      <w:pPr>
+        <w:pStyle w:val="ListParagraph"/>
+        <w:numPr>
+          <w:ilvl w:val="0"/>
+          <w:numId w:val="8"/>
+        </w:numPr>
+        <w:rPr>
+          <w:rFonts w:ascii="Arial" w:hAnsi="Arial" w:cs="Arial"/>
+        </w:rPr>
+      </w:pPr>
+      <w:r>
+        <w:rPr>
+          <w:rFonts w:ascii="Arial" w:hAnsi="Arial" w:cs="Arial"/>
+        </w:rPr>
+        <w:t>beta values less than 1 (less risky stocks),</w:t>
+      </w:r>
+    </w:p>
+    <w:p>
+      <w:pPr>
+        <w:pStyle w:val="ListParagraph"/>
+        <w:numPr>
+          <w:ilvl w:val="0"/>
+          <w:numId w:val="8"/>
+        </w:numPr>
+        <w:rPr>
+          <w:rFonts w:ascii="Arial" w:hAnsi="Arial" w:cs="Arial"/>
+        </w:rPr>
+      </w:pPr>
+      <w:r>
+        <w:rPr>
+          <w:rFonts w:ascii="Arial" w:hAnsi="Arial" w:cs="Arial"/>
+        </w:rPr>
+        <w:t xml:space="preserve"> </w:t>
+      </w:r>
+      <w:proofErr w:type="spellStart"/>
+      <w:r>
+        <w:rPr>
+          <w:rFonts w:ascii="Arial" w:hAnsi="Arial" w:cs="Arial"/>
+        </w:rPr>
+        <w:t>pct</w:t>
+      </w:r>
+      <w:proofErr w:type="spellEnd"/>
+      <w:r>
+        <w:rPr>
+          <w:rFonts w:ascii="Arial" w:hAnsi="Arial" w:cs="Arial"/>
+        </w:rPr>
+        <w:t xml:space="preserve"> change greater than 10 (greater reward), </w:t>
+      </w:r>
+    </w:p>
+    <w:p>
+      <w:pPr>
+        <w:pStyle w:val="ListParagraph"/>
+        <w:numPr>
+          <w:ilvl w:val="0"/>
+          <w:numId w:val="8"/>
+        </w:numPr>
+        <w:rPr>
+          <w:rFonts w:ascii="Arial" w:hAnsi="Arial" w:cs="Arial"/>
+        </w:rPr>
+      </w:pPr>
+      <w:r>
+        <w:rPr>
+          <w:rFonts w:ascii="Arial" w:hAnsi="Arial" w:cs="Arial"/>
+        </w:rPr>
+        <w:t>pays dividend greater than 3%,</w:t>
+      </w:r>
+    </w:p>
+    <w:p>
+      <w:pPr>
+        <w:pStyle w:val="ListParagraph"/>
+        <w:numPr>
+          <w:ilvl w:val="0"/>
+          <w:numId w:val="8"/>
+        </w:numPr>
+        <w:rPr>
+          <w:rFonts w:ascii="Arial" w:hAnsi="Arial" w:cs="Arial"/>
+        </w:rPr>
+      </w:pPr>
+      <w:r>
+        <w:rPr>
+          <w:rFonts w:ascii="Arial" w:hAnsi="Arial" w:cs="Arial"/>
+        </w:rPr>
+        <w:t>and pe ratio less than 30 (not overpriced)</w:t>
+      </w:r>
+    </w:p>
+    <w:p>
+      <w:pPr>
+        <w:rPr>
+          <w:rFonts w:ascii="Arial" w:hAnsi="Arial" w:cs="Arial"/>
+        </w:rPr>
+      </w:pPr>
+      <w:r>
+        <w:rPr>
+          <w:rFonts w:ascii="Arial" w:hAnsi="Arial" w:cs="Arial"/>
+        </w:rPr>
+        <w:t>The filtering criterion resulted with the following 4 tickers JNJ, AMGN, PM, UNH</w:t>
+      </w:r>
+      <w:r>
+        <w:rPr>
+          <w:rFonts w:ascii="Arial" w:hAnsi="Arial" w:cs="Arial"/>
+        </w:rPr>
+        <w:t xml:space="preserve">. </w:t>
+      </w:r>
+      <w:r>
+        <w:rPr>
+          <w:rFonts w:ascii="Arial" w:hAnsi="Arial" w:cs="Arial"/>
+        </w:rPr>
+        <w:t xml:space="preserve">Notice that 3 out of 4 stocks are pharmaceutical, wall street expects higher return from pharma stocks in future as response to </w:t>
+      </w:r>
+      <w:proofErr w:type="spellStart"/>
+      <w:r>
+        <w:rPr>
+          <w:rFonts w:ascii="Arial" w:hAnsi="Arial" w:cs="Arial"/>
+        </w:rPr>
+        <w:t>covid</w:t>
+      </w:r>
+      <w:proofErr w:type="spellEnd"/>
+      <w:r>
+        <w:rPr>
+          <w:rFonts w:ascii="Arial" w:hAnsi="Arial" w:cs="Arial"/>
+        </w:rPr>
+        <w:t xml:space="preserve"> 19</w:t>
+      </w:r>
+    </w:p>
+    <w:p>
+      <w:pPr>
+        <w:rPr>
+          <w:rFonts w:ascii="Arial" w:hAnsi="Arial" w:cs="Arial"/>
+        </w:rPr>
+      </w:pPr>
+    </w:p>
+    <w:p>
+      <w:pPr>
+        <w:rPr>
+          <w:rFonts w:ascii="Arial" w:hAnsi="Arial" w:cs="Arial"/>
+        </w:rPr>
+      </w:pPr>
+      <w:r>
+        <w:rPr>
+          <w:rFonts w:ascii="Arial" w:hAnsi="Arial" w:cs="Arial"/>
+          <w:noProof/>
+        </w:rPr>
+        <w:lastRenderedPageBreak/>
+        <w:drawing>
+          <wp:inline distT="0" distB="0" distL="0" distR="0" wp14:anchorId="58F515B2" wp14:editId="2634921E">
+            <wp:extent cx="5943600" cy="1431925"/>
+            <wp:effectExtent l="0" t="0" r="0" b="0"/>
+            <wp:docPr id="15" name="Picture 15"/>
+            <wp:cNvGraphicFramePr>
+              <a:graphicFrameLocks xmlns:a="http://schemas.openxmlformats.org/drawingml/2006/main" noChangeAspect="1"/>
+            </wp:cNvGraphicFramePr>
+            <a:graphic xmlns:a="http://schemas.openxmlformats.org/drawingml/2006/main">
+              <a:graphicData uri="http://schemas.openxmlformats.org/drawingml/2006/picture">
+                <pic:pic xmlns:pic="http://schemas.openxmlformats.org/drawingml/2006/picture">
+                  <pic:nvPicPr>
+                    <pic:cNvPr id="1" name=""/>
+                    <pic:cNvPicPr/>
+                  </pic:nvPicPr>
+                  <pic:blipFill>
+                    <a:blip r:embed="rId22"/>
+                    <a:stretch>
+                      <a:fillRect/>
+                    </a:stretch>
+                  </pic:blipFill>
+                  <pic:spPr>
+                    <a:xfrm>
+                      <a:off x="0" y="0"/>
+                      <a:ext cx="5943600" cy="1431925"/>
+                    </a:xfrm>
+                    <a:prstGeom prst="rect">
+                      <a:avLst/>
+                    </a:prstGeom>
+                  </pic:spPr>
+                </pic:pic>
+              </a:graphicData>
+            </a:graphic>
+          </wp:inline>
+        </w:drawing>
+      </w:r>
+    </w:p>
+    <w:p>
+      <w:pPr>
+        <w:rPr>
+          <w:rFonts w:ascii="Arial" w:hAnsi="Arial" w:cs="Arial"/>
+          <w:b/>
+          <w:bCs/>
+          <w:sz w:val="24"/>
+          <w:szCs w:val="24"/>
+          <w:u w:val="single"/>
+        </w:rPr>
+      </w:pPr>
+      <w:r>
+        <w:rPr>
+          <w:rFonts w:ascii="Arial" w:hAnsi="Arial" w:cs="Arial"/>
+          <w:b/>
+          <w:bCs/>
+          <w:sz w:val="24"/>
+          <w:szCs w:val="24"/>
+          <w:u w:val="single"/>
+        </w:rPr>
+        <w:t>Predicting stock prices using LSTM:</w:t>
+      </w:r>
+    </w:p>
+    <w:p>
+      <w:pPr>
+        <w:rPr>
+          <w:rFonts w:ascii="Arial" w:hAnsi="Arial" w:cs="Arial"/>
+        </w:rPr>
+      </w:pPr>
+      <w:r>
+        <w:rPr>
+          <w:rFonts w:ascii="Arial" w:hAnsi="Arial" w:cs="Arial"/>
+        </w:rPr>
+        <w:t>Stock prices are time series data where current prices are influenced by the prices on the previous day. One difference between a classical regression problem with a time series data is that in a time series the values on a current time depends on the values of the previous days. A recurrent neural network can process this sort of sequential data is designed in such way that the output at a current time step can be predicted from its previous values</w:t>
+      </w:r>
+      <w:r>
+        <w:rPr>
+          <w:rFonts w:ascii="Arial" w:hAnsi="Arial" w:cs="Arial"/>
+        </w:rPr>
+        <w:t xml:space="preserve">. </w:t>
+      </w:r>
+    </w:p>
+    <w:p>
+      <w:pPr>
+        <w:rPr>
+          <w:rFonts w:ascii="Arial" w:hAnsi="Arial" w:cs="Arial"/>
+        </w:rPr>
+      </w:pPr>
+      <w:r>
+        <w:rPr>
+          <w:rFonts w:ascii="Arial" w:hAnsi="Arial" w:cs="Arial"/>
+        </w:rPr>
+        <w:t xml:space="preserve">Following are the chosen LSTM parameters. For details on modeling using LSTM please visit the blog by </w:t>
+      </w:r>
+      <w:proofErr w:type="spellStart"/>
+      <w:r>
+        <w:rPr>
+          <w:rFonts w:ascii="Arial" w:hAnsi="Arial" w:cs="Arial"/>
+        </w:rPr>
+        <w:t>Karpathy</w:t>
+      </w:r>
+      <w:proofErr w:type="spellEnd"/>
+      <w:r>
+        <w:rPr>
+          <w:rFonts w:ascii="Arial" w:hAnsi="Arial" w:cs="Arial"/>
+        </w:rPr>
+        <w:t xml:space="preserve"> </w:t>
+      </w:r>
+      <w:hyperlink r:id="rId23" w:history="1">
+        <w:r>
+          <w:rPr>
+            <w:rStyle w:val="Hyperlink"/>
+            <w:rFonts w:ascii="Arial" w:hAnsi="Arial" w:cs="Arial"/>
+          </w:rPr>
+          <w:t>here</w:t>
+        </w:r>
+      </w:hyperlink>
+    </w:p>
+    <w:p>
+      <w:pPr>
+        <w:rPr>
+          <w:rFonts w:ascii="Arial" w:hAnsi="Arial" w:cs="Arial"/>
+        </w:rPr>
+      </w:pPr>
+      <w:r>
+        <w:rPr>
+          <w:rFonts w:ascii="Arial" w:hAnsi="Arial" w:cs="Arial"/>
+        </w:rPr>
+        <w:drawing>
+          <wp:inline distT="0" distB="0" distL="0" distR="0" wp14:anchorId="415B96D2" wp14:editId="6B8CFBE2">
+            <wp:extent cx="5243945" cy="3773847"/>
+            <wp:effectExtent l="0" t="0" r="0" b="0"/>
+            <wp:docPr id="12" name="Picture 3">
+              <a:extLst xmlns:a="http://schemas.openxmlformats.org/drawingml/2006/main">
+                <a:ext uri="{FF2B5EF4-FFF2-40B4-BE49-F238E27FC236}">
+                  <a16:creationId xmlns:a16="http://schemas.microsoft.com/office/drawing/2014/main" id="{3D79D7D1-21DD-4566-84BA-98DFC4ED8CDB}"/>
+                </a:ext>
+              </a:extLst>
+            </wp:docPr>
+            <wp:cNvGraphicFramePr>
+              <a:graphicFrameLocks xmlns:a="http://schemas.openxmlformats.org/drawingml/2006/main" noChangeAspect="1"/>
+            </wp:cNvGraphicFramePr>
+            <a:graphic xmlns:a="http://schemas.openxmlformats.org/drawingml/2006/main">
+              <a:graphicData uri="http://schemas.openxmlformats.org/drawingml/2006/picture">
+                <pic:pic xmlns:pic="http://schemas.openxmlformats.org/drawingml/2006/picture">
+                  <pic:nvPicPr>
+                    <pic:cNvPr id="4" name="Picture 3">
+                      <a:extLst>
+                        <a:ext uri="{FF2B5EF4-FFF2-40B4-BE49-F238E27FC236}">
+                          <a16:creationId xmlns:a16="http://schemas.microsoft.com/office/drawing/2014/main" id="{3D79D7D1-21DD-4566-84BA-98DFC4ED8CDB}"/>
+                        </a:ext>
+                      </a:extLst>
+                    </pic:cNvPr>
+                    <pic:cNvPicPr>
+                      <a:picLocks noChangeAspect="1"/>
+                    </pic:cNvPicPr>
+                  </pic:nvPicPr>
+                  <pic:blipFill>
+                    <a:blip r:embed="rId24"/>
+                    <a:stretch>
+                      <a:fillRect/>
+                    </a:stretch>
+                  </pic:blipFill>
+                  <pic:spPr>
+                    <a:xfrm>
+                      <a:off x="0" y="0"/>
+                      <a:ext cx="5257020" cy="3783257"/>
+                    </a:xfrm>
+                    <a:prstGeom prst="rect">
+                      <a:avLst/>
+                    </a:prstGeom>
+                  </pic:spPr>
+                </pic:pic>
+              </a:graphicData>
+            </a:graphic>
+          </wp:inline>
+        </w:drawing>
+      </w:r>
+    </w:p>
+    <w:p>
+      <w:pPr>
+        <w:rPr>
+          <w:rFonts w:ascii="Arial" w:hAnsi="Arial" w:cs="Arial"/>
+          <w:b/>
+          <w:bCs/>
+          <w:u w:val="single"/>
+        </w:rPr>
+      </w:pPr>
+      <w:r>
+        <w:rPr>
+          <w:rFonts w:ascii="Arial" w:hAnsi="Arial" w:cs="Arial"/>
+          <w:b/>
+          <w:bCs/>
+          <w:u w:val="single"/>
+        </w:rPr>
+        <w:t>Results from the prediction:</w:t>
+      </w:r>
+    </w:p>
+    <w:p>
+      <w:pPr>
+        <w:rPr>
+          <w:rFonts w:ascii="Arial" w:hAnsi="Arial" w:cs="Arial"/>
+        </w:rPr>
+      </w:pPr>
+      <w:r>
+        <w:rPr>
+          <w:rFonts w:ascii="Arial" w:hAnsi="Arial" w:cs="Arial"/>
+        </w:rPr>
+        <w:t xml:space="preserve">Training data </w:t>
+      </w:r>
+      <w:r>
+        <w:rPr>
+          <w:rFonts w:ascii="Arial" w:hAnsi="Arial" w:cs="Arial"/>
+        </w:rPr>
+        <w:t xml:space="preserve">for SPY, AMGN, JNJ and UNH includes 15 years of time series </w:t>
+      </w:r>
+      <w:proofErr w:type="gramStart"/>
+      <w:r>
+        <w:rPr>
+          <w:rFonts w:ascii="Arial" w:hAnsi="Arial" w:cs="Arial"/>
+        </w:rPr>
+        <w:t>( Jan</w:t>
+      </w:r>
+      <w:proofErr w:type="gramEnd"/>
+      <w:r>
+        <w:rPr>
+          <w:rFonts w:ascii="Arial" w:hAnsi="Arial" w:cs="Arial"/>
+        </w:rPr>
+        <w:t xml:space="preserve"> 2005 to Dec 2019). Training data for </w:t>
+      </w:r>
+      <w:proofErr w:type="gramStart"/>
+      <w:r>
+        <w:rPr>
+          <w:rFonts w:ascii="Arial" w:hAnsi="Arial" w:cs="Arial"/>
+        </w:rPr>
+        <w:t xml:space="preserve">PM  </w:t>
+      </w:r>
+      <w:r>
+        <w:rPr>
+          <w:rFonts w:ascii="Arial" w:hAnsi="Arial" w:cs="Arial"/>
+        </w:rPr>
+        <w:t>includes</w:t>
+      </w:r>
+      <w:proofErr w:type="gramEnd"/>
+      <w:r>
+        <w:rPr>
+          <w:rFonts w:ascii="Arial" w:hAnsi="Arial" w:cs="Arial"/>
+        </w:rPr>
+        <w:t xml:space="preserve"> 1</w:t>
+      </w:r>
+      <w:r>
+        <w:rPr>
+          <w:rFonts w:ascii="Arial" w:hAnsi="Arial" w:cs="Arial"/>
+        </w:rPr>
+        <w:t>2</w:t>
+      </w:r>
+      <w:r>
+        <w:rPr>
+          <w:rFonts w:ascii="Arial" w:hAnsi="Arial" w:cs="Arial"/>
+        </w:rPr>
+        <w:t xml:space="preserve"> years of time series ( Jan 200</w:t>
+      </w:r>
+      <w:r>
+        <w:rPr>
+          <w:rFonts w:ascii="Arial" w:hAnsi="Arial" w:cs="Arial"/>
+        </w:rPr>
+        <w:t>8</w:t>
+      </w:r>
+      <w:r>
+        <w:rPr>
+          <w:rFonts w:ascii="Arial" w:hAnsi="Arial" w:cs="Arial"/>
+        </w:rPr>
+        <w:t xml:space="preserve"> to Dec 2019).</w:t>
+      </w:r>
+    </w:p>
+    <w:p>
+      <w:pPr>
+        <w:rPr>
+          <w:rFonts w:ascii="Arial" w:hAnsi="Arial" w:cs="Arial"/>
+        </w:rPr>
+      </w:pPr>
+      <w:r>
+        <w:rPr>
+          <w:rFonts w:ascii="Arial" w:hAnsi="Arial" w:cs="Arial"/>
+        </w:rPr>
+        <w:t>AMGN</w:t>
+      </w:r>
+    </w:p>
+    <w:p>
+      <w:pPr>
+        <w:rPr>
+          <w:rFonts w:ascii="Arial" w:hAnsi="Arial" w:cs="Arial"/>
+        </w:rPr>
+      </w:pPr>
+      <w:r>
+        <w:rPr>
+          <w:rFonts w:ascii="Arial" w:hAnsi="Arial" w:cs="Arial"/>
+        </w:rPr>
+        <w:lastRenderedPageBreak/>
+        <w:drawing>
+          <wp:inline distT="0" distB="0" distL="0" distR="0" wp14:anchorId="511F6C85" wp14:editId="515B2568">
+            <wp:extent cx="2925445" cy="1950085"/>
+            <wp:effectExtent l="0" t="0" r="0" b="0"/>
+            <wp:docPr id="19" name="Picture 4">
+              <a:extLst xmlns:a="http://schemas.openxmlformats.org/drawingml/2006/main">
+                <a:ext uri="{FF2B5EF4-FFF2-40B4-BE49-F238E27FC236}">
+                  <a16:creationId xmlns:a16="http://schemas.microsoft.com/office/drawing/2014/main" id="{E3BCD134-DC1E-438F-BDEC-4FC4CDBAAF7E}"/>
+                </a:ext>
+              </a:extLst>
+            </wp:docPr>
+            <wp:cNvGraphicFramePr>
+              <a:graphicFrameLocks xmlns:a="http://schemas.openxmlformats.org/drawingml/2006/main" noChangeAspect="1"/>
+            </wp:cNvGraphicFramePr>
+            <a:graphic xmlns:a="http://schemas.openxmlformats.org/drawingml/2006/main">
+              <a:graphicData uri="http://schemas.openxmlformats.org/drawingml/2006/picture">
+                <pic:pic xmlns:pic="http://schemas.openxmlformats.org/drawingml/2006/picture">
+                  <pic:nvPicPr>
+                    <pic:cNvPr id="4100" name="Picture 4">
+                      <a:extLst>
+                        <a:ext uri="{FF2B5EF4-FFF2-40B4-BE49-F238E27FC236}">
+                          <a16:creationId xmlns:a16="http://schemas.microsoft.com/office/drawing/2014/main" id="{E3BCD134-DC1E-438F-BDEC-4FC4CDBAAF7E}"/>
+                        </a:ext>
+                      </a:extLst>
+                    </pic:cNvPr>
+                    <pic:cNvPicPr>
+                      <a:picLocks noChangeAspect="1" noChangeArrowheads="1"/>
+                    </pic:cNvPicPr>
+                  </pic:nvPicPr>
+                  <pic:blipFill>
+                    <a:blip r:embed="rId25">
+                      <a:extLst>
+                        <a:ext uri="{28A0092B-C50C-407E-A947-70E740481C1C}">
+                          <a14:useLocalDpi xmlns:a14="http://schemas.microsoft.com/office/drawing/2010/main" val="0"/>
+                        </a:ext>
+                      </a:extLst>
+                    </a:blip>
+                    <a:srcRect/>
+                    <a:stretch>
+                      <a:fillRect/>
+                    </a:stretch>
+                  </pic:blipFill>
+                  <pic:spPr bwMode="auto">
+                    <a:xfrm>
+                      <a:off x="0" y="0"/>
+                      <a:ext cx="2925445" cy="1950085"/>
+                    </a:xfrm>
+                    <a:prstGeom prst="rect">
+                      <a:avLst/>
+                    </a:prstGeom>
+                    <a:noFill/>
+                  </pic:spPr>
+                </pic:pic>
+              </a:graphicData>
+            </a:graphic>
+          </wp:inline>
+        </w:drawing>
+      </w:r>
+      <w:r>
+        <w:rPr>
+          <w:rFonts w:ascii="Arial" w:hAnsi="Arial" w:cs="Arial"/>
+        </w:rPr>
+        <w:drawing>
+          <wp:inline distT="0" distB="0" distL="0" distR="0" wp14:anchorId="2F187E6C" wp14:editId="78F32447">
+            <wp:extent cx="2834005" cy="1904365"/>
+            <wp:effectExtent l="0" t="0" r="0" b="0"/>
+            <wp:docPr id="4098" name="Picture 2">
+              <a:extLst xmlns:a="http://schemas.openxmlformats.org/drawingml/2006/main">
+                <a:ext uri="{FF2B5EF4-FFF2-40B4-BE49-F238E27FC236}">
+                  <a16:creationId xmlns:a16="http://schemas.microsoft.com/office/drawing/2014/main" id="{D12654C1-E0E8-4982-AE12-A035AB0BB87B}"/>
+                </a:ext>
+              </a:extLst>
+            </wp:docPr>
+            <wp:cNvGraphicFramePr>
+              <a:graphicFrameLocks xmlns:a="http://schemas.openxmlformats.org/drawingml/2006/main" noChangeAspect="1"/>
+            </wp:cNvGraphicFramePr>
+            <a:graphic xmlns:a="http://schemas.openxmlformats.org/drawingml/2006/main">
+              <a:graphicData uri="http://schemas.openxmlformats.org/drawingml/2006/picture">
+                <pic:pic xmlns:pic="http://schemas.openxmlformats.org/drawingml/2006/picture">
+                  <pic:nvPicPr>
+                    <pic:cNvPr id="4098" name="Picture 2">
+                      <a:extLst>
+                        <a:ext uri="{FF2B5EF4-FFF2-40B4-BE49-F238E27FC236}">
+                          <a16:creationId xmlns:a16="http://schemas.microsoft.com/office/drawing/2014/main" id="{D12654C1-E0E8-4982-AE12-A035AB0BB87B}"/>
+                        </a:ext>
+                      </a:extLst>
+                    </pic:cNvPr>
+                    <pic:cNvPicPr>
+                      <a:picLocks noChangeAspect="1" noChangeArrowheads="1"/>
+                    </pic:cNvPicPr>
+                  </pic:nvPicPr>
+                  <pic:blipFill>
+                    <a:blip r:embed="rId26">
+                      <a:extLst>
+                        <a:ext uri="{28A0092B-C50C-407E-A947-70E740481C1C}">
+                          <a14:useLocalDpi xmlns:a14="http://schemas.microsoft.com/office/drawing/2010/main" val="0"/>
+                        </a:ext>
+                      </a:extLst>
+                    </a:blip>
+                    <a:srcRect/>
+                    <a:stretch>
+                      <a:fillRect/>
+                    </a:stretch>
+                  </pic:blipFill>
+                  <pic:spPr bwMode="auto">
+                    <a:xfrm>
+                      <a:off x="0" y="0"/>
+                      <a:ext cx="2834005" cy="1904365"/>
+                    </a:xfrm>
+                    <a:prstGeom prst="rect">
+                      <a:avLst/>
+                    </a:prstGeom>
+                    <a:noFill/>
+                  </pic:spPr>
+                </pic:pic>
+              </a:graphicData>
+            </a:graphic>
+          </wp:inline>
+        </w:drawing>
+      </w:r>
+    </w:p>
+    <w:p>
+      <w:pPr>
+        <w:rPr>
+          <w:rFonts w:ascii="Arial" w:hAnsi="Arial" w:cs="Arial"/>
+        </w:rPr>
+      </w:pPr>
+      <w:r>
+        <w:rPr>
+          <w:rFonts w:ascii="Arial" w:hAnsi="Arial" w:cs="Arial"/>
+        </w:rPr>
+        <mc:AlternateContent>
+          <mc:Choice Requires="wps">
+            <w:drawing>
+              <wp:anchor distT="0" distB="0" distL="114300" distR="114300" simplePos="0" relativeHeight="251699200" behindDoc="0" locked="0" layoutInCell="1" allowOverlap="1" wp14:anchorId="1494BE8F" wp14:editId="25836007">
+                <wp:simplePos x="0" y="0"/>
+                <wp:positionH relativeFrom="column">
+                  <wp:posOffset>3213735</wp:posOffset>
+                </wp:positionH>
+                <wp:positionV relativeFrom="paragraph">
+                  <wp:posOffset>35849</wp:posOffset>
+                </wp:positionV>
+                <wp:extent cx="2978266" cy="879764"/>
+                <wp:effectExtent l="0" t="0" r="0" b="0"/>
+                <wp:wrapNone/>
+                <wp:docPr id="18" name="TextBox 6"/>
+                <wp:cNvGraphicFramePr xmlns:a="http://schemas.openxmlformats.org/drawingml/2006/main"/>
+                <a:graphic xmlns:a="http://schemas.openxmlformats.org/drawingml/2006/main">
+                  <a:graphicData uri="http://schemas.microsoft.com/office/word/2010/wordprocessingShape">
+                    <wps:wsp>
+                      <wps:cNvSpPr txBox="1"/>
+                      <wps:spPr>
+                        <a:xfrm>
+                          <a:off x="0" y="0"/>
+                          <a:ext cx="2978266" cy="879764"/>
+                        </a:xfrm>
+                        <a:prstGeom prst="rect">
+                          <a:avLst/>
+                        </a:prstGeom>
+                        <a:noFill/>
+                      </wps:spPr>
+                      <wps:txbx>
+                        <w:txbxContent>
+                          <w:p>
+                            <w:pPr>
+                              <w:rPr>
+                                <w:sz w:val="18"/>
+                                <w:szCs w:val="18"/>
+                              </w:rPr>
+                            </w:pPr>
+                            <w:r>
+                              <w:rPr>
+                                <w:rFonts w:hAnsi="Calibri"/>
+                                <w:color w:val="000000" w:themeColor="text1"/>
+                                <w:kern w:val="24"/>
+                                <w:sz w:val="24"/>
+                                <w:szCs w:val="24"/>
+                              </w:rPr>
+                              <w:t>Time series data from for the 5 months of 2020(test data). Red line shows the predicted stock prices using LSTM model</w:t>
+                            </w:r>
+                          </w:p>
+                        </w:txbxContent>
+                      </wps:txbx>
+                      <wps:bodyPr wrap="square" rtlCol="0">
+                        <a:noAutofit/>
+                      </wps:bodyPr>
+                    </wps:wsp>
+                  </a:graphicData>
+                </a:graphic>
+                <wp14:sizeRelH relativeFrom="margin">
+                  <wp14:pctWidth>0</wp14:pctWidth>
+                </wp14:sizeRelH>
+                <wp14:sizeRelV relativeFrom="margin">
+                  <wp14:pctHeight>0</wp14:pctHeight>
+                </wp14:sizeRelV>
+              </wp:anchor>
+            </w:drawing>
+          </mc:Choice>
+          <mc:Fallback>
+            <w:pict>
+              <v:shape w14:anchorId="1494BE8F" id="TextBox 6" o:spid="_x0000_s1030" type="#_x0000_t202" style="position:absolute;margin-left:253.05pt;margin-top:2.8pt;width:234.5pt;height:69.25pt;z-index:251699200;visibility:visible;mso-wrap-style:square;mso-width-percent:0;mso-height-percent:0;mso-wrap-distance-left:9pt;mso-wrap-distance-top:0;mso-wrap-distance-right:9pt;mso-wrap-distance-bottom:0;mso-position-horizontal:absolute;mso-position-horizontal-relative:text;mso-position-vertical:absolute;mso-position-vertical-relative:text;mso-width-percent:0;mso-height-percent:0;mso-width-relative:margin;mso-height-relative:margin;v-text-anchor:top" o:gfxdata="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" filled="f" stroked="f">
+                <v:textbox>
+                  <w:txbxContent>
+                    <w:p>
+                      <w:pPr>
+                        <w:rPr>
+                          <w:sz w:val="18"/>
+                          <w:szCs w:val="18"/>
+                        </w:rPr>
+                      </w:pPr>
+                      <w:r>
+                        <w:rPr>
+                          <w:rFonts w:hAnsi="Calibri"/>
+                          <w:color w:val="000000" w:themeColor="text1"/>
+                          <w:kern w:val="24"/>
+                          <w:sz w:val="24"/>
+                          <w:szCs w:val="24"/>
+                        </w:rPr>
+                        <w:t>Time series data from for the 5 months of 2020(test data). Red line shows the predicted stock prices using LSTM model</w:t>
+                      </w:r>
+                    </w:p>
+                  </w:txbxContent>
+                </v:textbox>
+              </v:shape>
+            </w:pict>
+          </mc:Fallback>
+        </mc:AlternateContent>
+      </w:r>
+      <w:r>
+        <w:rPr>
+          <w:rFonts w:ascii="Arial" w:hAnsi="Arial" w:cs="Arial"/>
+        </w:rPr>
+        <mc:AlternateContent>
+          <mc:Choice Requires="wps">
+            <w:drawing>
+              <wp:anchor distT="0" distB="0" distL="114300" distR="114300" simplePos="0" relativeHeight="251698176" behindDoc="0" locked="0" layoutInCell="1" allowOverlap="1" wp14:anchorId="4BF9655E" wp14:editId="089B5583">
+                <wp:simplePos x="0" y="0"/>
+                <wp:positionH relativeFrom="column">
+                  <wp:posOffset>269933</wp:posOffset>
+                </wp:positionH>
+                <wp:positionV relativeFrom="paragraph">
+                  <wp:posOffset>70370</wp:posOffset>
+                </wp:positionV>
+                <wp:extent cx="2216727" cy="554182"/>
+                <wp:effectExtent l="0" t="0" r="0" b="0"/>
+                <wp:wrapNone/>
+                <wp:docPr id="17" name="TextBox 5"/>
+                <wp:cNvGraphicFramePr xmlns:a="http://schemas.openxmlformats.org/drawingml/2006/main"/>
+                <a:graphic xmlns:a="http://schemas.openxmlformats.org/drawingml/2006/main">
+                  <a:graphicData uri="http://schemas.microsoft.com/office/word/2010/wordprocessingShape">
+                    <wps:wsp>
+                      <wps:cNvSpPr txBox="1"/>
+                      <wps:spPr>
+                        <a:xfrm>
+                          <a:off x="0" y="0"/>
+                          <a:ext cx="2216727" cy="554182"/>
+                        </a:xfrm>
+                        <a:prstGeom prst="rect">
+                          <a:avLst/>
+                        </a:prstGeom>
+                        <a:noFill/>
+                      </wps:spPr>
+                      <wps:txbx>
+                        <w:txbxContent>
+                          <w:p>
+                            <w:pPr>
+                              <w:rPr>
+                                <w:sz w:val="18"/>
+                                <w:szCs w:val="18"/>
+                              </w:rPr>
+                            </w:pPr>
+                            <w:r>
+                              <w:rPr>
+                                <w:rFonts w:hAnsi="Calibri"/>
+                                <w:color w:val="000000" w:themeColor="text1"/>
+                                <w:kern w:val="24"/>
+                                <w:sz w:val="24"/>
+                                <w:szCs w:val="24"/>
+                              </w:rPr>
+                              <w:t>Time series data from 2005 to 2019 (training data)</w:t>
+                            </w:r>
+                          </w:p>
+                        </w:txbxContent>
+                      </wps:txbx>
+                      <wps:bodyPr wrap="square" rtlCol="0">
+                        <a:noAutofit/>
+                      </wps:bodyPr>
+                    </wps:wsp>
+                  </a:graphicData>
+                </a:graphic>
+                <wp14:sizeRelH relativeFrom="margin">
+                  <wp14:pctWidth>0</wp14:pctWidth>
+                </wp14:sizeRelH>
+                <wp14:sizeRelV relativeFrom="margin">
+                  <wp14:pctHeight>0</wp14:pctHeight>
+                </wp14:sizeRelV>
+              </wp:anchor>
+            </w:drawing>
+          </mc:Choice>
+          <mc:Fallback>
+            <w:pict>
+              <v:shape w14:anchorId="4BF9655E" id="TextBox 5" o:spid="_x0000_s1031" type="#_x0000_t202" style="position:absolute;margin-left:21.25pt;margin-top:5.55pt;width:174.55pt;height:43.65pt;z-index:251698176;visibility:visible;mso-wrap-style:square;mso-width-percent:0;mso-height-percent:0;mso-wrap-distance-left:9pt;mso-wrap-distance-top:0;mso-wrap-distance-right:9pt;mso-wrap-distance-bottom:0;mso-position-horizontal:absolute;mso-position-horizontal-relative:text;mso-position-vertical:absolute;mso-position-vertical-relative:text;mso-width-percent:0;mso-height-percent:0;mso-width-relative:margin;mso-height-relative:margin;v-text-anchor:top" o:gfxdata="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" filled="f" stroked="f">
+                <v:textbox>
+                  <w:txbxContent>
+                    <w:p>
+                      <w:pPr>
+                        <w:rPr>
+                          <w:sz w:val="18"/>
+                          <w:szCs w:val="18"/>
+                        </w:rPr>
+                      </w:pPr>
+                      <w:r>
+                        <w:rPr>
+                          <w:rFonts w:hAnsi="Calibri"/>
+                          <w:color w:val="000000" w:themeColor="text1"/>
+                          <w:kern w:val="24"/>
+                          <w:sz w:val="24"/>
+                          <w:szCs w:val="24"/>
+                        </w:rPr>
+                        <w:t>Time series data from 2005 to 2019 (training data)</w:t>
+                      </w:r>
+                    </w:p>
+                  </w:txbxContent>
+                </v:textbox>
+              </v:shape>
+            </w:pict>
+          </mc:Fallback>
+        </mc:AlternateContent>
+      </w:r>
+    </w:p>
+    <w:p>
+      <w:pPr>
+        <w:rPr>
+          <w:rFonts w:ascii="Arial" w:hAnsi="Arial" w:cs="Arial"/>
+        </w:rPr>
+      </w:pPr>
+      <w:r>
+        <w:rPr>
+          <w:rFonts w:ascii="Arial" w:hAnsi="Arial" w:cs="Arial"/>
+        </w:rPr>
+        <w:t>UNH:</w:t>
+      </w:r>
+    </w:p>
+    <w:p>
+      <w:pPr>
+        <w:rPr>
+          <w:rFonts w:ascii="Arial" w:hAnsi="Arial" w:cs="Arial"/>
+        </w:rPr>
+      </w:pPr>
+      <w:r>
+        <w:rPr>
+          <w:rFonts w:ascii="Arial" w:hAnsi="Arial" w:cs="Arial"/>
+        </w:rPr>
+        <w:drawing>
+          <wp:inline distT="0" distB="0" distL="0" distR="0" wp14:anchorId="462F2DF4" wp14:editId="1B02BCAA">
+            <wp:extent cx="2757054" cy="1852740"/>
+            <wp:effectExtent l="0" t="0" r="0" b="0"/>
+            <wp:docPr id="5122" name="Picture 2">
+              <a:extLst xmlns:a="http://schemas.openxmlformats.org/drawingml/2006/main">
+                <a:ext uri="{FF2B5EF4-FFF2-40B4-BE49-F238E27FC236}">
+                  <a16:creationId xmlns:a16="http://schemas.microsoft.com/office/drawing/2014/main" id="{08589E19-32C7-4609-A57F-073B81F77714}"/>
+                </a:ext>
+              </a:extLst>
+            </wp:docPr>
+            <wp:cNvGraphicFramePr>
+              <a:graphicFrameLocks xmlns:a="http://schemas.openxmlformats.org/drawingml/2006/main" noChangeAspect="1"/>
+            </wp:cNvGraphicFramePr>
+            <a:graphic xmlns:a="http://schemas.openxmlformats.org/drawingml/2006/main">
+              <a:graphicData uri="http://schemas.openxmlformats.org/drawingml/2006/picture">
+                <pic:pic xmlns:pic="http://schemas.openxmlformats.org/drawingml/2006/picture">
+                  <pic:nvPicPr>
+                    <pic:cNvPr id="5122" name="Picture 2">
+                      <a:extLst>
+                        <a:ext uri="{FF2B5EF4-FFF2-40B4-BE49-F238E27FC236}">
+                          <a16:creationId xmlns:a16="http://schemas.microsoft.com/office/drawing/2014/main" id="{08589E19-32C7-4609-A57F-073B81F77714}"/>
+                        </a:ext>
+                      </a:extLst>
+                    </pic:cNvPr>
+                    <pic:cNvPicPr>
+                      <a:picLocks noChangeAspect="1" noChangeArrowheads="1"/>
+                    </pic:cNvPicPr>
+                  </pic:nvPicPr>
+                  <pic:blipFill>
+                    <a:blip r:embed="rId27">
+                      <a:extLst>
+                        <a:ext uri="{28A0092B-C50C-407E-A947-70E740481C1C}">
+                          <a14:useLocalDpi xmlns:a14="http://schemas.microsoft.com/office/drawing/2010/main" val="0"/>
+                        </a:ext>
+                      </a:extLst>
+                    </a:blip>
+                    <a:srcRect/>
+                    <a:stretch>
+                      <a:fillRect/>
+                    </a:stretch>
+                  </pic:blipFill>
+                  <pic:spPr bwMode="auto">
+                    <a:xfrm>
+                      <a:off x="0" y="0"/>
+                      <a:ext cx="2775675" cy="1865253"/>
+                    </a:xfrm>
+                    <a:prstGeom prst="rect">
+                      <a:avLst/>
+                    </a:prstGeom>
+                    <a:noFill/>
+                  </pic:spPr>
+                </pic:pic>
+              </a:graphicData>
+            </a:graphic>
+          </wp:inline>
+        </w:drawing>
+      </w:r>
+      <w:r>
+        <w:rPr>
+          <w:rFonts w:ascii="Arial" w:hAnsi="Arial" w:cs="Arial"/>
+        </w:rPr>
+        <w:drawing>
+          <wp:inline distT="0" distB="0" distL="0" distR="0" wp14:anchorId="530C8320" wp14:editId="220F3366">
+            <wp:extent cx="2774373" cy="1849582"/>
+            <wp:effectExtent l="0" t="0" r="0" b="0"/>
+            <wp:docPr id="5124" name="Picture 4">
+              <a:extLst xmlns:a="http://schemas.openxmlformats.org/drawingml/2006/main">
+                <a:ext uri="{FF2B5EF4-FFF2-40B4-BE49-F238E27FC236}">
+                  <a16:creationId xmlns:a16="http://schemas.microsoft.com/office/drawing/2014/main" id="{013CD766-FD07-4BBD-827F-C8E3344B48F6}"/>
+                </a:ext>
+              </a:extLst>
+            </wp:docPr>
+            <wp:cNvGraphicFramePr>
+              <a:graphicFrameLocks xmlns:a="http://schemas.openxmlformats.org/drawingml/2006/main" noChangeAspect="1"/>
+            </wp:cNvGraphicFramePr>
+            <a:graphic xmlns:a="http://schemas.openxmlformats.org/drawingml/2006/main">
+              <a:graphicData uri="http://schemas.openxmlformats.org/drawingml/2006/picture">
+                <pic:pic xmlns:pic="http://schemas.openxmlformats.org/drawingml/2006/picture">
+                  <pic:nvPicPr>
+                    <pic:cNvPr id="5124" name="Picture 4">
+                      <a:extLst>
+                        <a:ext uri="{FF2B5EF4-FFF2-40B4-BE49-F238E27FC236}">
+                          <a16:creationId xmlns:a16="http://schemas.microsoft.com/office/drawing/2014/main" id="{013CD766-FD07-4BBD-827F-C8E3344B48F6}"/>
+                        </a:ext>
+                      </a:extLst>
+                    </pic:cNvPr>
+                    <pic:cNvPicPr>
+                      <a:picLocks noChangeAspect="1" noChangeArrowheads="1"/>
+                    </pic:cNvPicPr>
+                  </pic:nvPicPr>
+                  <pic:blipFill>
+                    <a:blip r:embed="rId28">
+                      <a:extLst>
+                        <a:ext uri="{28A0092B-C50C-407E-A947-70E740481C1C}">
+                          <a14:useLocalDpi xmlns:a14="http://schemas.microsoft.com/office/drawing/2010/main" val="0"/>
+                        </a:ext>
+                      </a:extLst>
+                    </a:blip>
+                    <a:srcRect/>
+                    <a:stretch>
+                      <a:fillRect/>
+                    </a:stretch>
+                  </pic:blipFill>
+                  <pic:spPr bwMode="auto">
+                    <a:xfrm>
+                      <a:off x="0" y="0"/>
+                      <a:ext cx="2806961" cy="1871307"/>
+                    </a:xfrm>
+                    <a:prstGeom prst="rect">
+                      <a:avLst/>
+                    </a:prstGeom>
+                    <a:noFill/>
+                  </pic:spPr>
+                </pic:pic>
+              </a:graphicData>
+            </a:graphic>
+          </wp:inline>
+        </w:drawing>
+      </w:r>
+    </w:p>
+    <w:p>
+      <w:pPr>
+        <w:rPr>
+          <w:rFonts w:ascii="Arial" w:hAnsi="Arial" w:cs="Arial"/>
+        </w:rPr>
+      </w:pPr>
+      <w:r>
+        <w:rPr>
+          <w:rFonts w:ascii="Arial" w:hAnsi="Arial" w:cs="Arial"/>
+        </w:rPr>
+        <mc:AlternateContent>
+          <mc:Choice Requires="wps">
+            <w:drawing>
+              <wp:anchor distT="0" distB="0" distL="114300" distR="114300" simplePos="0" relativeHeight="251713536" behindDoc="0" locked="0" layoutInCell="1" allowOverlap="1" wp14:anchorId="3C33A28D" wp14:editId="23EFD48A">
+                <wp:simplePos x="0" y="0"/>
+                <wp:positionH relativeFrom="column">
+                  <wp:posOffset>3456708</wp:posOffset>
+                </wp:positionH>
+                <wp:positionV relativeFrom="paragraph">
+                  <wp:posOffset>228715</wp:posOffset>
+                </wp:positionV>
+                <wp:extent cx="2389909" cy="879764"/>
+                <wp:effectExtent l="0" t="0" r="0" b="0"/>
+                <wp:wrapNone/>
+                <wp:docPr id="21" name="TextBox 6"/>
+                <wp:cNvGraphicFramePr xmlns:a="http://schemas.openxmlformats.org/drawingml/2006/main"/>
+                <a:graphic xmlns:a="http://schemas.openxmlformats.org/drawingml/2006/main">
+                  <a:graphicData uri="http://schemas.microsoft.com/office/word/2010/wordprocessingShape">
+                    <wps:wsp>
+                      <wps:cNvSpPr txBox="1"/>
+                      <wps:spPr>
+                        <a:xfrm>
+                          <a:off x="0" y="0"/>
+                          <a:ext cx="2389909" cy="879764"/>
+                        </a:xfrm>
+                        <a:prstGeom prst="rect">
+                          <a:avLst/>
+                        </a:prstGeom>
+                        <a:noFill/>
+                      </wps:spPr>
+                      <wps:txbx>
+                        <w:txbxContent>
+                          <w:p>
+                            <w:pPr>
+                              <w:rPr>
+                                <w:sz w:val="24"/>
+                                <w:szCs w:val="24"/>
+                              </w:rPr>
+                            </w:pPr>
+                            <w:r>
+                              <w:rPr>
+                                <w:rFonts w:hAnsi="Calibri"/>
+                                <w:color w:val="000000" w:themeColor="text1"/>
+                                <w:kern w:val="24"/>
+                                <w:sz w:val="24"/>
+                                <w:szCs w:val="24"/>
+                              </w:rPr>
+                              <w:t>Time series data from for the 5 months of 2020(test data). Red line shows the predicted stock prices using LSTM model</w:t>
+                            </w:r>
+                          </w:p>
+                        </w:txbxContent>
+                      </wps:txbx>
+                      <wps:bodyPr wrap="square" rtlCol="0">
+                        <a:noAutofit/>
+                      </wps:bodyPr>
+                    </wps:wsp>
+                  </a:graphicData>
+                </a:graphic>
+                <wp14:sizeRelH relativeFrom="margin">
+                  <wp14:pctWidth>0</wp14:pctWidth>
+                </wp14:sizeRelH>
+                <wp14:sizeRelV relativeFrom="margin">
+                  <wp14:pctHeight>0</wp14:pctHeight>
+                </wp14:sizeRelV>
+              </wp:anchor>
+            </w:drawing>
+          </mc:Choice>
+          <mc:Fallback>
+            <w:pict>
+              <v:shape w14:anchorId="3C33A28D" id="_x0000_s1032" type="#_x0000_t202" style="position:absolute;margin-left:272.2pt;margin-top:18pt;width:188.2pt;height:69.25pt;z-index:251713536;visibility:visible;mso-wrap-style:square;mso-width-percent:0;mso-height-percent:0;mso-wrap-distance-left:9pt;mso-wrap-distance-top:0;mso-wrap-distance-right:9pt;mso-wrap-distance-bottom:0;mso-position-horizontal:absolute;mso-position-horizontal-relative:text;mso-position-vertical:absolute;mso-position-vertical-relative:text;mso-width-percent:0;mso-height-percent:0;mso-width-relative:margin;mso-height-relative:margin;v-text-anchor:top" o:gfxdata="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" filled="f" stroked="f">
+                <v:textbox>
+                  <w:txbxContent>
+                    <w:p>
+                      <w:pPr>
+                        <w:rPr>
+                          <w:sz w:val="24"/>
+                          <w:szCs w:val="24"/>
+                        </w:rPr>
+                      </w:pPr>
+                      <w:r>
+                        <w:rPr>
+                          <w:rFonts w:hAnsi="Calibri"/>
+                          <w:color w:val="000000" w:themeColor="text1"/>
+                          <w:kern w:val="24"/>
+                          <w:sz w:val="24"/>
+                          <w:szCs w:val="24"/>
+                        </w:rPr>
+                        <w:t>Time series data from for the 5 months of 2020(test data). Red line shows the predicted stock prices using LSTM model</w:t>
+                      </w:r>
+                    </w:p>
+                  </w:txbxContent>
+                </v:textbox>
+              </v:shape>
+            </w:pict>
+          </mc:Fallback>
+        </mc:AlternateContent>
+      </w:r>
+      <w:r>
+        <w:rPr>
+          <w:rFonts w:ascii="Arial" w:hAnsi="Arial" w:cs="Arial"/>
+        </w:rPr>
+        <mc:AlternateContent>
+          <mc:Choice Requires="wps">
+            <w:drawing>
+              <wp:anchor distT="0" distB="0" distL="114300" distR="114300" simplePos="0" relativeHeight="251712512" behindDoc="0" locked="0" layoutInCell="1" allowOverlap="1" wp14:anchorId="42B97964" wp14:editId="6072C133">
+                <wp:simplePos x="0" y="0"/>
+                <wp:positionH relativeFrom="column">
+                  <wp:posOffset>484909</wp:posOffset>
+                </wp:positionH>
+                <wp:positionV relativeFrom="paragraph">
+                  <wp:posOffset>228715</wp:posOffset>
+                </wp:positionV>
+                <wp:extent cx="2022764" cy="484910"/>
+                <wp:effectExtent l="0" t="0" r="0" b="0"/>
+                <wp:wrapNone/>
+                <wp:docPr id="20" name="TextBox 5"/>
+                <wp:cNvGraphicFramePr xmlns:a="http://schemas.openxmlformats.org/drawingml/2006/main"/>
+                <a:graphic xmlns:a="http://schemas.openxmlformats.org/drawingml/2006/main">
+                  <a:graphicData uri="http://schemas.microsoft.com/office/word/2010/wordprocessingShape">
+                    <wps:wsp>
+                      <wps:cNvSpPr txBox="1"/>
+                      <wps:spPr>
+                        <a:xfrm>
+                          <a:off x="0" y="0"/>
+                          <a:ext cx="2022764" cy="484910"/>
+                        </a:xfrm>
+                        <a:prstGeom prst="rect">
+                          <a:avLst/>
+                        </a:prstGeom>
+                        <a:noFill/>
+                      </wps:spPr>
+                      <wps:txbx>
+                        <w:txbxContent>
+                          <w:p>
+                            <w:pPr>
+                              <w:rPr>
+                                <w:sz w:val="24"/>
+                                <w:szCs w:val="24"/>
+                              </w:rPr>
+                            </w:pPr>
+                            <w:r>
+                              <w:rPr>
+                                <w:rFonts w:hAnsi="Calibri"/>
+                                <w:color w:val="000000" w:themeColor="text1"/>
+                                <w:kern w:val="24"/>
+                                <w:sz w:val="24"/>
+                                <w:szCs w:val="24"/>
+                              </w:rPr>
+                              <w:t>Time series data from 2005 to 2019 (training data)</w:t>
+                            </w:r>
+                          </w:p>
+                        </w:txbxContent>
+                      </wps:txbx>
+                      <wps:bodyPr wrap="square" rtlCol="0">
+                        <a:noAutofit/>
+                      </wps:bodyPr>
+                    </wps:wsp>
+                  </a:graphicData>
+                </a:graphic>
+                <wp14:sizeRelH relativeFrom="margin">
+                  <wp14:pctWidth>0</wp14:pctWidth>
+                </wp14:sizeRelH>
+                <wp14:sizeRelV relativeFrom="margin">
+                  <wp14:pctHeight>0</wp14:pctHeight>
+                </wp14:sizeRelV>
+              </wp:anchor>
+            </w:drawing>
+          </mc:Choice>
+          <mc:Fallback>
+            <w:pict>
+              <v:shape w14:anchorId="42B97964" id="_x0000_s1033" type="#_x0000_t202" style="position:absolute;margin-left:38.2pt;margin-top:18pt;width:159.25pt;height:38.2pt;z-index:251712512;visibility:visible;mso-wrap-style:square;mso-width-percent:0;mso-height-percent:0;mso-wrap-distance-left:9pt;mso-wrap-distance-top:0;mso-wrap-distance-right:9pt;mso-wrap-distance-bottom:0;mso-position-horizontal:absolute;mso-position-horizontal-relative:text;mso-position-vertical:absolute;mso-position-vertical-relative:text;mso-width-percent:0;mso-height-percent:0;mso-width-relative:margin;mso-height-relative:margin;v-text-anchor:top" o:gfxdata="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" filled="f" stroked="f">
+                <v:textbox>
+                  <w:txbxContent>
+                    <w:p>
+                      <w:pPr>
+                        <w:rPr>
+                          <w:sz w:val="24"/>
+                          <w:szCs w:val="24"/>
+                        </w:rPr>
+                      </w:pPr>
+                      <w:r>
+                        <w:rPr>
+                          <w:rFonts w:hAnsi="Calibri"/>
+                          <w:color w:val="000000" w:themeColor="text1"/>
+                          <w:kern w:val="24"/>
+                          <w:sz w:val="24"/>
+                          <w:szCs w:val="24"/>
+                        </w:rPr>
+                        <w:t>Time series data from 2005 to 2019 (training data)</w:t>
+                      </w:r>
+                    </w:p>
+                  </w:txbxContent>
+                </v:textbox>
+              </v:shape>
+            </w:pict>
+          </mc:Fallback>
+        </mc:AlternateContent>
+      </w:r>
+    </w:p>
+    <w:p>
+      <w:pPr>
+        <w:rPr>
+          <w:rFonts w:ascii="Arial" w:hAnsi="Arial" w:cs="Arial"/>
+        </w:rPr>
+      </w:pPr>
+    </w:p>
+    <w:p>
+      <w:pPr>
+        <w:rPr>
+          <w:rFonts w:ascii="Arial" w:hAnsi="Arial" w:cs="Arial"/>
+        </w:rPr>
+      </w:pPr>
+    </w:p>
+    <w:p>
+      <w:pPr>
+        <w:rPr>
+          <w:rFonts w:ascii="Arial" w:hAnsi="Arial" w:cs="Arial"/>
+        </w:rPr>
+      </w:pPr>
+    </w:p>
+    <w:p>
+      <w:pPr>
+        <w:rPr>
+          <w:rFonts w:ascii="Arial" w:hAnsi="Arial" w:cs="Arial"/>
+        </w:rPr>
+      </w:pPr>
+      <w:r>
+        <w:rPr>
+          <w:rFonts w:ascii="Arial" w:hAnsi="Arial" w:cs="Arial"/>
+        </w:rPr>
+        <w:t>JNJ</w:t>
+      </w:r>
+      <w:r>
+        <w:rPr>
+          <w:rFonts w:ascii="Arial" w:hAnsi="Arial" w:cs="Arial"/>
+        </w:rPr>
+        <w:t>:</w:t>
+      </w:r>
+    </w:p>
+    <w:p>
+      <w:pPr>
+        <w:rPr>
+          <w:rFonts w:ascii="Arial" w:hAnsi="Arial" w:cs="Arial"/>
+        </w:rPr>
+      </w:pPr>
+      <w:r>
+        <w:rPr>
+          <w:rFonts w:ascii="Arial" w:hAnsi="Arial" w:cs="Arial"/>
+        </w:rPr>
+        <w:drawing>
+          <wp:inline distT="0" distB="0" distL="0" distR="0" wp14:anchorId="122A025F" wp14:editId="4343547C">
+            <wp:extent cx="2793588" cy="1877291"/>
+            <wp:effectExtent l="0" t="0" r="0" b="0"/>
+            <wp:docPr id="7175" name="Picture 2">
+              <a:extLst xmlns:a="http://schemas.openxmlformats.org/drawingml/2006/main">
+                <a:ext uri="{FF2B5EF4-FFF2-40B4-BE49-F238E27FC236}">
+                  <a16:creationId xmlns:a16="http://schemas.microsoft.com/office/drawing/2014/main" id="{C2DCB34D-96AD-438B-956A-BA9952FD1A22}"/>
+                </a:ext>
+              </a:extLst>
+            </wp:docPr>
+            <wp:cNvGraphicFramePr>
+              <a:graphicFrameLocks xmlns:a="http://schemas.openxmlformats.org/drawingml/2006/main" noChangeAspect="1"/>
+            </wp:cNvGraphicFramePr>
+            <a:graphic xmlns:a="http://schemas.openxmlformats.org/drawingml/2006/main">
+              <a:graphicData uri="http://schemas.openxmlformats.org/drawingml/2006/picture">
+                <pic:pic xmlns:pic="http://schemas.openxmlformats.org/drawingml/2006/picture">
+                  <pic:nvPicPr>
+                    <pic:cNvPr id="3074" name="Picture 2">
+                      <a:extLst>
+                        <a:ext uri="{FF2B5EF4-FFF2-40B4-BE49-F238E27FC236}">
+                          <a16:creationId xmlns:a16="http://schemas.microsoft.com/office/drawing/2014/main" id="{C2DCB34D-96AD-438B-956A-BA9952FD1A22}"/>
+                        </a:ext>
+                      </a:extLst>
+                    </pic:cNvPr>
+                    <pic:cNvPicPr>
+                      <a:picLocks noChangeAspect="1" noChangeArrowheads="1"/>
+                    </pic:cNvPicPr>
+                  </pic:nvPicPr>
+                  <pic:blipFill>
+                    <a:blip r:embed="rId29">
+                      <a:extLst>
+                        <a:ext uri="{28A0092B-C50C-407E-A947-70E740481C1C}">
+                          <a14:useLocalDpi xmlns:a14="http://schemas.microsoft.com/office/drawing/2010/main" val="0"/>
+                        </a:ext>
+                      </a:extLst>
+                    </a:blip>
+                    <a:srcRect/>
+                    <a:stretch>
+                      <a:fillRect/>
+                    </a:stretch>
+                  </pic:blipFill>
+                  <pic:spPr bwMode="auto">
+                    <a:xfrm>
+                      <a:off x="0" y="0"/>
+                      <a:ext cx="2824529" cy="1898084"/>
+                    </a:xfrm>
+                    <a:prstGeom prst="rect">
+                      <a:avLst/>
+                    </a:prstGeom>
+                    <a:noFill/>
+                  </pic:spPr>
+                </pic:pic>
+              </a:graphicData>
+            </a:graphic>
+          </wp:inline>
+        </w:drawing>
+      </w:r>
+      <w:r>
+        <w:rPr>
+          <w:rFonts w:ascii="Arial" w:hAnsi="Arial" w:cs="Arial"/>
+          <w:noProof/>
+        </w:rPr>
+        <w:t xml:space="preserve"> </w:t>
+      </w:r>
+      <w:r>
+        <w:rPr>
+          <w:rFonts w:ascii="Arial" w:hAnsi="Arial" w:cs="Arial"/>
+        </w:rPr>
+        <w:drawing>
+          <wp:inline distT="0" distB="0" distL="0" distR="0" wp14:anchorId="7F042D80" wp14:editId="744EA764">
+            <wp:extent cx="2847110" cy="1898073"/>
+            <wp:effectExtent l="0" t="0" r="0" b="0"/>
+            <wp:docPr id="3076" name="Picture 4">
+              <a:extLst xmlns:a="http://schemas.openxmlformats.org/drawingml/2006/main">
+                <a:ext uri="{FF2B5EF4-FFF2-40B4-BE49-F238E27FC236}">
+                  <a16:creationId xmlns:a16="http://schemas.microsoft.com/office/drawing/2014/main" id="{035CDAFF-40CF-4258-BD98-31005AD4F130}"/>
+                </a:ext>
+              </a:extLst>
+            </wp:docPr>
+            <wp:cNvGraphicFramePr>
+              <a:graphicFrameLocks xmlns:a="http://schemas.openxmlformats.org/drawingml/2006/main" noChangeAspect="1"/>
+            </wp:cNvGraphicFramePr>
+            <a:graphic xmlns:a="http://schemas.openxmlformats.org/drawingml/2006/main">
+              <a:graphicData uri="http://schemas.openxmlformats.org/drawingml/2006/picture">
+                <pic:pic xmlns:pic="http://schemas.openxmlformats.org/drawingml/2006/picture">
+                  <pic:nvPicPr>
+                    <pic:cNvPr id="3076" name="Picture 4">
+                      <a:extLst>
+                        <a:ext uri="{FF2B5EF4-FFF2-40B4-BE49-F238E27FC236}">
+                          <a16:creationId xmlns:a16="http://schemas.microsoft.com/office/drawing/2014/main" id="{035CDAFF-40CF-4258-BD98-31005AD4F130}"/>
+                        </a:ext>
+                      </a:extLst>
+                    </pic:cNvPr>
+                    <pic:cNvPicPr>
+                      <a:picLocks noChangeAspect="1" noChangeArrowheads="1"/>
+                    </pic:cNvPicPr>
+                  </pic:nvPicPr>
+                  <pic:blipFill>
+                    <a:blip r:embed="rId30">
+                      <a:extLst>
+                        <a:ext uri="{28A0092B-C50C-407E-A947-70E740481C1C}">
+                          <a14:useLocalDpi xmlns:a14="http://schemas.microsoft.com/office/drawing/2010/main" val="0"/>
+                        </a:ext>
+                      </a:extLst>
+                    </a:blip>
+                    <a:srcRect/>
+                    <a:stretch>
+                      <a:fillRect/>
+                    </a:stretch>
+                  </pic:blipFill>
+                  <pic:spPr bwMode="auto">
+                    <a:xfrm>
+                      <a:off x="0" y="0"/>
+                      <a:ext cx="2889181" cy="1926120"/>
+                    </a:xfrm>
+                    <a:prstGeom prst="rect">
+                      <a:avLst/>
+                    </a:prstGeom>
+                    <a:noFill/>
+                  </pic:spPr>
+                </pic:pic>
+              </a:graphicData>
+            </a:graphic>
+          </wp:inline>
+        </w:drawing>
+      </w:r>
+    </w:p>
+    <w:p>
+      <w:pPr>
+        <w:rPr>
+          <w:rFonts w:ascii="Arial" w:hAnsi="Arial" w:cs="Arial"/>
+        </w:rPr>
+      </w:pPr>
+      <w:r>
+        <w:rPr>
+          <w:rFonts w:ascii="Arial" w:hAnsi="Arial" w:cs="Arial"/>
+        </w:rPr>
+        <mc:AlternateContent>
+          <mc:Choice Requires="wps">
+            <w:drawing>
+              <wp:anchor distT="0" distB="0" distL="114300" distR="114300" simplePos="0" relativeHeight="251716608" behindDoc="0" locked="0" layoutInCell="1" allowOverlap="1" wp14:anchorId="6787EA6B" wp14:editId="643901DB">
+                <wp:simplePos x="0" y="0"/>
+                <wp:positionH relativeFrom="column">
+                  <wp:posOffset>3456708</wp:posOffset>
+                </wp:positionH>
+                <wp:positionV relativeFrom="paragraph">
+                  <wp:posOffset>228715</wp:posOffset>
+                </wp:positionV>
+                <wp:extent cx="2389909" cy="879764"/>
+                <wp:effectExtent l="0" t="0" r="0" b="0"/>
+                <wp:wrapNone/>
+                <wp:docPr id="7169" name="TextBox 6"/>
+                <wp:cNvGraphicFramePr xmlns:a="http://schemas.openxmlformats.org/drawingml/2006/main"/>
+                <a:graphic xmlns:a="http://schemas.openxmlformats.org/drawingml/2006/main">
+                  <a:graphicData uri="http://schemas.microsoft.com/office/word/2010/wordprocessingShape">
+                    <wps:wsp>
+                      <wps:cNvSpPr txBox="1"/>
+                      <wps:spPr>
+                        <a:xfrm>
+                          <a:off x="0" y="0"/>
+                          <a:ext cx="2389909" cy="879764"/>
+                        </a:xfrm>
+                        <a:prstGeom prst="rect">
+                          <a:avLst/>
+                        </a:prstGeom>
+                        <a:noFill/>
+                      </wps:spPr>
+                      <wps:txbx>
+                        <w:txbxContent>
+                          <w:p>
+                            <w:pPr>
+                              <w:rPr>
+                                <w:sz w:val="24"/>
+                                <w:szCs w:val="24"/>
+                              </w:rPr>
+                            </w:pPr>
+                            <w:r>
+                              <w:rPr>
+                                <w:rFonts w:hAnsi="Calibri"/>
+                                <w:color w:val="000000" w:themeColor="text1"/>
+                                <w:kern w:val="24"/>
+                                <w:sz w:val="24"/>
+                                <w:szCs w:val="24"/>
+                              </w:rPr>
+                              <w:t>Time series data from for the 5 months of 2020(test data). Red line shows the predicted stock prices using LSTM model</w:t>
+                            </w:r>
+                          </w:p>
+                        </w:txbxContent>
+                      </wps:txbx>
+                      <wps:bodyPr wrap="square" rtlCol="0">
+                        <a:noAutofit/>
+                      </wps:bodyPr>
+                    </wps:wsp>
+                  </a:graphicData>
+                </a:graphic>
+                <wp14:sizeRelH relativeFrom="margin">
+                  <wp14:pctWidth>0</wp14:pctWidth>
+                </wp14:sizeRelH>
+                <wp14:sizeRelV relativeFrom="margin">
+                  <wp14:pctHeight>0</wp14:pctHeight>
+                </wp14:sizeRelV>
+              </wp:anchor>
+            </w:drawing>
+          </mc:Choice>
+          <mc:Fallback>
+            <w:pict>
+              <v:shape w14:anchorId="6787EA6B" id="_x0000_s1034" type="#_x0000_t202" style="position:absolute;margin-left:272.2pt;margin-top:18pt;width:188.2pt;height:69.25pt;z-index:251716608;visibility:visible;mso-wrap-style:square;mso-width-percent:0;mso-height-percent:0;mso-wrap-distance-left:9pt;mso-wrap-distance-top:0;mso-wrap-distance-right:9pt;mso-wrap-distance-bottom:0;mso-position-horizontal:absolute;mso-position-horizontal-relative:text;mso-position-vertical:absolute;mso-position-vertical-relative:text;mso-width-percent:0;mso-height-percent:0;mso-width-relative:margin;mso-height-relative:margin;v-text-anchor:top" o:gfxdata="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" filled="f" stroked="f">
+                <v:textbox>
+                  <w:txbxContent>
+                    <w:p>
+                      <w:pPr>
+                        <w:rPr>
+                          <w:sz w:val="24"/>
+                          <w:szCs w:val="24"/>
+                        </w:rPr>
+                      </w:pPr>
+                      <w:r>
+                        <w:rPr>
+                          <w:rFonts w:hAnsi="Calibri"/>
+                          <w:color w:val="000000" w:themeColor="text1"/>
+                          <w:kern w:val="24"/>
+                          <w:sz w:val="24"/>
+                          <w:szCs w:val="24"/>
+                        </w:rPr>
+                        <w:t>Time series data from for the 5 months of 2020(test data). Red line shows the predicted stock prices using LSTM model</w:t>
+                      </w:r>
+                    </w:p>
+                  </w:txbxContent>
+                </v:textbox>
+              </v:shape>
+            </w:pict>
+          </mc:Fallback>
+        </mc:AlternateContent>
+      </w:r>
+      <w:r>
+        <w:rPr>
+          <w:rFonts w:ascii="Arial" w:hAnsi="Arial" w:cs="Arial"/>
+        </w:rPr>
+        <mc:AlternateContent>
+          <mc:Choice Requires="wps">
+            <w:drawing>
+              <wp:anchor distT="0" distB="0" distL="114300" distR="114300" simplePos="0" relativeHeight="251715584" behindDoc="0" locked="0" layoutInCell="1" allowOverlap="1" wp14:anchorId="7A09197A" wp14:editId="4A23653D">
+                <wp:simplePos x="0" y="0"/>
+                <wp:positionH relativeFrom="column">
+                  <wp:posOffset>484909</wp:posOffset>
+                </wp:positionH>
+                <wp:positionV relativeFrom="paragraph">
+                  <wp:posOffset>228715</wp:posOffset>
+                </wp:positionV>
+                <wp:extent cx="2022764" cy="484910"/>
+                <wp:effectExtent l="0" t="0" r="0" b="0"/>
+                <wp:wrapNone/>
+                <wp:docPr id="7171" name="TextBox 5"/>
+                <wp:cNvGraphicFramePr xmlns:a="http://schemas.openxmlformats.org/drawingml/2006/main"/>
+                <a:graphic xmlns:a="http://schemas.openxmlformats.org/drawingml/2006/main">
+                  <a:graphicData uri="http://schemas.microsoft.com/office/word/2010/wordprocessingShape">
+                    <wps:wsp>
+                      <wps:cNvSpPr txBox="1"/>
+                      <wps:spPr>
+                        <a:xfrm>
+                          <a:off x="0" y="0"/>
+                          <a:ext cx="2022764" cy="484910"/>
+                        </a:xfrm>
+                        <a:prstGeom prst="rect">
+                          <a:avLst/>
+                        </a:prstGeom>
+                        <a:noFill/>
+                      </wps:spPr>
+                      <wps:txbx>
+                        <w:txbxContent>
+                          <w:p>
+                            <w:pPr>
+                              <w:rPr>
+                                <w:sz w:val="24"/>
+                                <w:szCs w:val="24"/>
+                              </w:rPr>
+                            </w:pPr>
+                            <w:r>
+                              <w:rPr>
+                                <w:rFonts w:hAnsi="Calibri"/>
+                                <w:color w:val="000000" w:themeColor="text1"/>
+                                <w:kern w:val="24"/>
+                                <w:sz w:val="24"/>
+                                <w:szCs w:val="24"/>
+                              </w:rPr>
+                              <w:t>Time series data from 2005 to 2019 (training data)</w:t>
+                            </w:r>
+                          </w:p>
+                        </w:txbxContent>
+                      </wps:txbx>
+                      <wps:bodyPr wrap="square" rtlCol="0">
+                        <a:noAutofit/>
+                      </wps:bodyPr>
+                    </wps:wsp>
+                  </a:graphicData>
+                </a:graphic>
+                <wp14:sizeRelH relativeFrom="margin">
+                  <wp14:pctWidth>0</wp14:pctWidth>
+                </wp14:sizeRelH>
+                <wp14:sizeRelV relativeFrom="margin">
+                  <wp14:pctHeight>0</wp14:pctHeight>
+                </wp14:sizeRelV>
+              </wp:anchor>
+            </w:drawing>
+          </mc:Choice>
+          <mc:Fallback>
+            <w:pict>
+              <v:shape w14:anchorId="7A09197A" id="_x0000_s1035" type="#_x0000_t202" style="position:absolute;margin-left:38.2pt;margin-top:18pt;width:159.25pt;height:38.2pt;z-index:251715584;visibility:visible;mso-wrap-style:square;mso-width-percent:0;mso-height-percent:0;mso-wrap-distance-left:9pt;mso-wrap-distance-top:0;mso-wrap-distance-right:9pt;mso-wrap-distance-bottom:0;mso-position-horizontal:absolute;mso-position-horizontal-relative:text;mso-position-vertical:absolute;mso-position-vertical-relative:text;mso-width-percent:0;mso-height-percent:0;mso-width-relative:margin;mso-height-relative:margin;v-text-anchor:top" o:gfxdata="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" filled="f" stroked="f">
+                <v:textbox>
+                  <w:txbxContent>
+                    <w:p>
+                      <w:pPr>
+                        <w:rPr>
+                          <w:sz w:val="24"/>
+                          <w:szCs w:val="24"/>
+                        </w:rPr>
+                      </w:pPr>
+                      <w:r>
+                        <w:rPr>
+                          <w:rFonts w:hAnsi="Calibri"/>
+                          <w:color w:val="000000" w:themeColor="text1"/>
+                          <w:kern w:val="24"/>
+                          <w:sz w:val="24"/>
+                          <w:szCs w:val="24"/>
+                        </w:rPr>
+                        <w:t>Time series data from 2005 to 2019 (training data)</w:t>
+                      </w:r>
+                    </w:p>
+                  </w:txbxContent>
+                </v:textbox>
+              </v:shape>
+            </w:pict>
+          </mc:Fallback>
+        </mc:AlternateContent>
+      </w:r>
+    </w:p>
+    <w:p>
+      <w:pPr>
+        <w:rPr>
+          <w:rFonts w:ascii="Arial" w:hAnsi="Arial" w:cs="Arial"/>
+        </w:rPr>
+      </w:pPr>
+    </w:p>
+    <w:p>
+      <w:pPr>
+        <w:rPr>
+          <w:rFonts w:ascii="Arial" w:hAnsi="Arial" w:cs="Arial"/>
+        </w:rPr>
+      </w:pPr>
+      <w:r>
+        <w:rPr>
+          <w:rFonts w:ascii="Arial" w:hAnsi="Arial" w:cs="Arial"/>
+        </w:rPr>
+        <w:t>PM</w:t>
+      </w:r>
+      <w:r>
+        <w:rPr>
+          <w:rFonts w:ascii="Arial" w:hAnsi="Arial" w:cs="Arial"/>
+        </w:rPr>
+        <w:t>:</w:t>
+      </w:r>
+    </w:p>
+    <w:p>
+      <w:pPr>
+        <w:rPr>
+          <w:rFonts w:ascii="Arial" w:hAnsi="Arial" w:cs="Arial"/>
+        </w:rPr>
+      </w:pPr>
+      <w:r>
+        <w:rPr>
+          <w:rFonts w:ascii="Arial" w:hAnsi="Arial" w:cs="Arial"/>
+        </w:rPr>
+        <w:drawing>
+          <wp:inline distT="0" distB="0" distL="0" distR="0" wp14:anchorId="4D0ECE29" wp14:editId="07D3997B">
+            <wp:extent cx="2803896" cy="1884218"/>
+            <wp:effectExtent l="0" t="0" r="0" b="0"/>
+            <wp:docPr id="6146" name="Picture 2">
+              <a:extLst xmlns:a="http://schemas.openxmlformats.org/drawingml/2006/main">
+                <a:ext uri="{FF2B5EF4-FFF2-40B4-BE49-F238E27FC236}">
+                  <a16:creationId xmlns:a16="http://schemas.microsoft.com/office/drawing/2014/main" id="{A762D9FF-EB80-48DA-BA7D-B35FB53BAA71}"/>
+                </a:ext>
+              </a:extLst>
+            </wp:docPr>
+            <wp:cNvGraphicFramePr>
+              <a:graphicFrameLocks xmlns:a="http://schemas.openxmlformats.org/drawingml/2006/main" noGrp="1" noChangeAspect="1"/>
+            </wp:cNvGraphicFramePr>
+            <a:graphic xmlns:a="http://schemas.openxmlformats.org/drawingml/2006/main">
+              <a:graphicData uri="http://schemas.openxmlformats.org/drawingml/2006/picture">
+                <pic:pic xmlns:pic="http://schemas.openxmlformats.org/drawingml/2006/picture">
+                  <pic:nvPicPr>
+                    <pic:cNvPr id="6146" name="Picture 2">
+                      <a:extLst>
+                        <a:ext uri="{FF2B5EF4-FFF2-40B4-BE49-F238E27FC236}">
+                          <a16:creationId xmlns:a16="http://schemas.microsoft.com/office/drawing/2014/main" id="{A762D9FF-EB80-48DA-BA7D-B35FB53BAA71}"/>
+                        </a:ext>
+                      </a:extLst>
+                    </pic:cNvPr>
+                    <pic:cNvPicPr>
+                      <a:picLocks noGrp="1" noChangeAspect="1" noChangeArrowheads="1"/>
+                    </pic:cNvPicPr>
+                  </pic:nvPicPr>
+                  <pic:blipFill>
+                    <a:blip r:embed="rId31">
+                      <a:extLst>
+                        <a:ext uri="{28A0092B-C50C-407E-A947-70E740481C1C}">
+                          <a14:useLocalDpi xmlns:a14="http://schemas.microsoft.com/office/drawing/2010/main" val="0"/>
+                        </a:ext>
+                      </a:extLst>
+                    </a:blip>
+                    <a:srcRect/>
+                    <a:stretch>
+                      <a:fillRect/>
+                    </a:stretch>
+                  </pic:blipFill>
+                  <pic:spPr bwMode="auto">
+                    <a:xfrm>
+                      <a:off x="0" y="0"/>
+                      <a:ext cx="2818636" cy="1894123"/>
+                    </a:xfrm>
+                    <a:prstGeom prst="rect">
+                      <a:avLst/>
+                    </a:prstGeom>
+                    <a:noFill/>
+                  </pic:spPr>
+                </pic:pic>
+              </a:graphicData>
+            </a:graphic>
+          </wp:inline>
+        </w:drawing>
+      </w:r>
+      <w:r>
+        <w:rPr>
+          <w:rFonts w:ascii="Arial" w:hAnsi="Arial" w:cs="Arial"/>
+          <w:noProof/>
+        </w:rPr>
+        <w:t xml:space="preserve"> </w:t>
+      </w:r>
+      <w:r>
+        <w:rPr>
+          <w:rFonts w:ascii="Arial" w:hAnsi="Arial" w:cs="Arial"/>
+        </w:rPr>
+        <w:drawing>
+          <wp:inline distT="0" distB="0" distL="0" distR="0" wp14:anchorId="280E98A3" wp14:editId="369DA91C">
+            <wp:extent cx="2658754" cy="1801091"/>
+            <wp:effectExtent l="0" t="0" r="0" b="0"/>
+            <wp:docPr id="6148" name="Picture 4">
+              <a:extLst xmlns:a="http://schemas.openxmlformats.org/drawingml/2006/main">
+                <a:ext uri="{FF2B5EF4-FFF2-40B4-BE49-F238E27FC236}">
+                  <a16:creationId xmlns:a16="http://schemas.microsoft.com/office/drawing/2014/main" id="{906BE169-5BFF-4291-AE75-8DF337FDF73D}"/>
+                </a:ext>
+              </a:extLst>
+            </wp:docPr>
+            <wp:cNvGraphicFramePr>
+              <a:graphicFrameLocks xmlns:a="http://schemas.openxmlformats.org/drawingml/2006/main" noChangeAspect="1"/>
+            </wp:cNvGraphicFramePr>
+            <a:graphic xmlns:a="http://schemas.openxmlformats.org/drawingml/2006/main">
+              <a:graphicData uri="http://schemas.openxmlformats.org/drawingml/2006/picture">
+                <pic:pic xmlns:pic="http://schemas.openxmlformats.org/drawingml/2006/picture">
+                  <pic:nvPicPr>
+                    <pic:cNvPr id="6148" name="Picture 4">
+                      <a:extLst>
+                        <a:ext uri="{FF2B5EF4-FFF2-40B4-BE49-F238E27FC236}">
+                          <a16:creationId xmlns:a16="http://schemas.microsoft.com/office/drawing/2014/main" id="{906BE169-5BFF-4291-AE75-8DF337FDF73D}"/>
+                        </a:ext>
+                      </a:extLst>
+                    </pic:cNvPr>
+                    <pic:cNvPicPr>
+                      <a:picLocks noChangeAspect="1" noChangeArrowheads="1"/>
+                    </pic:cNvPicPr>
+                  </pic:nvPicPr>
+                  <pic:blipFill>
+                    <a:blip r:embed="rId32">
+                      <a:extLst>
+                        <a:ext uri="{28A0092B-C50C-407E-A947-70E740481C1C}">
+                          <a14:useLocalDpi xmlns:a14="http://schemas.microsoft.com/office/drawing/2010/main" val="0"/>
+                        </a:ext>
+                      </a:extLst>
+                    </a:blip>
+                    <a:srcRect/>
+                    <a:stretch>
+                      <a:fillRect/>
+                    </a:stretch>
+                  </pic:blipFill>
+                  <pic:spPr bwMode="auto">
+                    <a:xfrm>
+                      <a:off x="0" y="0"/>
+                      <a:ext cx="2667849" cy="1807252"/>
+                    </a:xfrm>
+                    <a:prstGeom prst="rect">
+                      <a:avLst/>
+                    </a:prstGeom>
+                    <a:noFill/>
+                  </pic:spPr>
+                </pic:pic>
+              </a:graphicData>
+            </a:graphic>
+          </wp:inline>
+        </w:drawing>
+      </w:r>
+    </w:p>
+    <w:p>
+      <w:pPr>
+        <w:rPr>
+          <w:rFonts w:ascii="Arial" w:hAnsi="Arial" w:cs="Arial"/>
+        </w:rPr>
+      </w:pPr>
+      <w:r>
+        <w:rPr>
+          <w:rFonts w:ascii="Arial" w:hAnsi="Arial" w:cs="Arial"/>
+        </w:rPr>
+        <mc:AlternateContent>
+          <mc:Choice Requires="wps">
+            <w:drawing>
+              <wp:anchor distT="0" distB="0" distL="114300" distR="114300" simplePos="0" relativeHeight="251707392" behindDoc="0" locked="0" layoutInCell="1" allowOverlap="1" wp14:anchorId="16CEC03C" wp14:editId="14B18954">
+                <wp:simplePos x="0" y="0"/>
+                <wp:positionH relativeFrom="column">
+                  <wp:posOffset>3456708</wp:posOffset>
+                </wp:positionH>
+                <wp:positionV relativeFrom="paragraph">
+                  <wp:posOffset>228715</wp:posOffset>
+                </wp:positionV>
+                <wp:extent cx="2389909" cy="879764"/>
+                <wp:effectExtent l="0" t="0" r="0" b="0"/>
+                <wp:wrapNone/>
+                <wp:docPr id="22" name="TextBox 6"/>
+                <wp:cNvGraphicFramePr xmlns:a="http://schemas.openxmlformats.org/drawingml/2006/main"/>
+                <a:graphic xmlns:a="http://schemas.openxmlformats.org/drawingml/2006/main">
+                  <a:graphicData uri="http://schemas.microsoft.com/office/word/2010/wordprocessingShape">
+                    <wps:wsp>
+                      <wps:cNvSpPr txBox="1"/>
+                      <wps:spPr>
+                        <a:xfrm>
+                          <a:off x="0" y="0"/>
+                          <a:ext cx="2389909" cy="879764"/>
+                        </a:xfrm>
+                        <a:prstGeom prst="rect">
+                          <a:avLst/>
+                        </a:prstGeom>
+                        <a:noFill/>
+                      </wps:spPr>
+                      <wps:txbx>
+                        <w:txbxContent>
+                          <w:p>
+                            <w:pPr>
+                              <w:rPr>
+                                <w:sz w:val="24"/>
+                                <w:szCs w:val="24"/>
+                              </w:rPr>
+                            </w:pPr>
+                            <w:r>
+                              <w:rPr>
+                                <w:rFonts w:hAnsi="Calibri"/>
+                                <w:color w:val="000000" w:themeColor="text1"/>
+                                <w:kern w:val="24"/>
+                                <w:sz w:val="24"/>
+                                <w:szCs w:val="24"/>
+                              </w:rPr>
+                              <w:t>Time series data from for the 5 months of 2020(test data). Red line shows the predicted stock prices using LSTM model</w:t>
+                            </w:r>
+                          </w:p>
+                        </w:txbxContent>
+                      </wps:txbx>
+                      <wps:bodyPr wrap="square" rtlCol="0">
+                        <a:noAutofit/>
+                      </wps:bodyPr>
+                    </wps:wsp>
+                  </a:graphicData>
+                </a:graphic>
+                <wp14:sizeRelH relativeFrom="margin">
+                  <wp14:pctWidth>0</wp14:pctWidth>
+                </wp14:sizeRelH>
+                <wp14:sizeRelV relativeFrom="margin">
+                  <wp14:pctHeight>0</wp14:pctHeight>
+                </wp14:sizeRelV>
+              </wp:anchor>
+            </w:drawing>
+          </mc:Choice>
+          <mc:Fallback>
+            <w:pict>
+              <v:shape w14:anchorId="16CEC03C" id="_x0000_s1036" type="#_x0000_t202" style="position:absolute;margin-left:272.2pt;margin-top:18pt;width:188.2pt;height:69.25pt;z-index:251707392;visibility:visible;mso-wrap-style:square;mso-width-percent:0;mso-height-percent:0;mso-wrap-distance-left:9pt;mso-wrap-distance-top:0;mso-wrap-distance-right:9pt;mso-wrap-distance-bottom:0;mso-position-horizontal:absolute;mso-position-horizontal-relative:text;mso-position-vertical:absolute;mso-position-vertical-relative:text;mso-width-percent:0;mso-height-percent:0;mso-width-relative:margin;mso-height-relative:margin;v-text-anchor:top" o:gfxdata="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" filled="f" stroked="f">
+                <v:textbox>
+                  <w:txbxContent>
+                    <w:p>
+                      <w:pPr>
+                        <w:rPr>
+                          <w:sz w:val="24"/>
+                          <w:szCs w:val="24"/>
+                        </w:rPr>
+                      </w:pPr>
+                      <w:r>
+                        <w:rPr>
+                          <w:rFonts w:hAnsi="Calibri"/>
+                          <w:color w:val="000000" w:themeColor="text1"/>
+                          <w:kern w:val="24"/>
+                          <w:sz w:val="24"/>
+                          <w:szCs w:val="24"/>
+                        </w:rPr>
+                        <w:t>Time series data from for the 5 months of 2020(test data). Red line shows the predicted stock prices using LSTM model</w:t>
+                      </w:r>
+                    </w:p>
+                  </w:txbxContent>
+                </v:textbox>
+              </v:shape>
+            </w:pict>
+          </mc:Fallback>
+        </mc:AlternateContent>
+      </w:r>
+      <w:r>
+        <w:rPr>
+          <w:rFonts w:ascii="Arial" w:hAnsi="Arial" w:cs="Arial"/>
+        </w:rPr>
+        <mc:AlternateContent>
+          <mc:Choice Requires="wps">
+            <w:drawing>
+              <wp:anchor distT="0" distB="0" distL="114300" distR="114300" simplePos="0" relativeHeight="251706368" behindDoc="0" locked="0" layoutInCell="1" allowOverlap="1" wp14:anchorId="79EE1296" wp14:editId="3D4BF1BD">
+                <wp:simplePos x="0" y="0"/>
+                <wp:positionH relativeFrom="column">
+                  <wp:posOffset>484909</wp:posOffset>
+                </wp:positionH>
+                <wp:positionV relativeFrom="paragraph">
+                  <wp:posOffset>228715</wp:posOffset>
+                </wp:positionV>
+                <wp:extent cx="2022764" cy="484910"/>
+                <wp:effectExtent l="0" t="0" r="0" b="0"/>
+                <wp:wrapNone/>
+                <wp:docPr id="23" name="TextBox 5"/>
+                <wp:cNvGraphicFramePr xmlns:a="http://schemas.openxmlformats.org/drawingml/2006/main"/>
+                <a:graphic xmlns:a="http://schemas.openxmlformats.org/drawingml/2006/main">
+                  <a:graphicData uri="http://schemas.microsoft.com/office/word/2010/wordprocessingShape">
+                    <wps:wsp>
+                      <wps:cNvSpPr txBox="1"/>
+                      <wps:spPr>
+                        <a:xfrm>
+                          <a:off x="0" y="0"/>
+                          <a:ext cx="2022764" cy="484910"/>
+                        </a:xfrm>
+                        <a:prstGeom prst="rect">
+                          <a:avLst/>
+                        </a:prstGeom>
+                        <a:noFill/>
+                      </wps:spPr>
+                      <wps:txbx>
+                        <w:txbxContent>
+                          <w:p>
+                            <w:pPr>
+                              <w:rPr>
+                                <w:sz w:val="24"/>
+                                <w:szCs w:val="24"/>
+                              </w:rPr>
+                            </w:pPr>
+                            <w:r>
+                              <w:rPr>
+                                <w:rFonts w:hAnsi="Calibri"/>
+                                <w:color w:val="000000" w:themeColor="text1"/>
+                                <w:kern w:val="24"/>
+                                <w:sz w:val="24"/>
+                                <w:szCs w:val="24"/>
+                              </w:rPr>
+                              <w:t>Time series data from 2005 to 2019 (training data)</w:t>
+                            </w:r>
+                          </w:p>
+                        </w:txbxContent>
+                      </wps:txbx>
+                      <wps:bodyPr wrap="square" rtlCol="0">
+                        <a:noAutofit/>
+                      </wps:bodyPr>
+                    </wps:wsp>
+                  </a:graphicData>
+                </a:graphic>
+                <wp14:sizeRelH relativeFrom="margin">
+                  <wp14:pctWidth>0</wp14:pctWidth>
+                </wp14:sizeRelH>
+                <wp14:sizeRelV relativeFrom="margin">
+                  <wp14:pctHeight>0</wp14:pctHeight>
+                </wp14:sizeRelV>
+              </wp:anchor>
+            </w:drawing>
+          </mc:Choice>
+          <mc:Fallback>
+            <w:pict>
+              <v:shape w14:anchorId="79EE1296" id="_x0000_s1037" type="#_x0000_t202" style="position:absolute;margin-left:38.2pt;margin-top:18pt;width:159.25pt;height:38.2pt;z-index:251706368;visibility:visible;mso-wrap-style:square;mso-width-percent:0;mso-height-percent:0;mso-wrap-distance-left:9pt;mso-wrap-distance-top:0;mso-wrap-distance-right:9pt;mso-wrap-distance-bottom:0;mso-position-horizontal:absolute;mso-position-horizontal-relative:text;mso-position-vertical:absolute;mso-position-vertical-relative:text;mso-width-percent:0;mso-height-percent:0;mso-width-relative:margin;mso-height-relative:margin;v-text-anchor:top" o:gfxdata="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" filled="f" stroked="f">
+                <v:textbox>
+                  <w:txbxContent>
+                    <w:p>
+                      <w:pPr>
+                        <w:rPr>
+                          <w:sz w:val="24"/>
+                          <w:szCs w:val="24"/>
+                        </w:rPr>
+                      </w:pPr>
+                      <w:r>
+                        <w:rPr>
+                          <w:rFonts w:hAnsi="Calibri"/>
+                          <w:color w:val="000000" w:themeColor="text1"/>
+                          <w:kern w:val="24"/>
+                          <w:sz w:val="24"/>
+                          <w:szCs w:val="24"/>
+                        </w:rPr>
+                        <w:t>Time series data from 2005 to 2019 (training data)</w:t>
+                      </w:r>
+                    </w:p>
+                  </w:txbxContent>
+                </v:textbox>
+              </v:shape>
+            </w:pict>
+          </mc:Fallback>
+        </mc:AlternateContent>
+      </w:r>
+    </w:p>
+    <w:p>
+      <w:pPr>
+        <w:rPr>
+          <w:rFonts w:ascii="Arial" w:hAnsi="Arial" w:cs="Arial"/>
+        </w:rPr>
+      </w:pPr>
+    </w:p>
+    <w:p>
+      <w:pPr>
+        <w:rPr>
+          <w:rFonts w:ascii="Arial" w:hAnsi="Arial" w:cs="Arial"/>
+        </w:rPr>
+      </w:pPr>
+    </w:p>
+    <w:p>
+      <w:pPr>
+        <w:rPr>
+          <w:rFonts w:ascii="Arial" w:hAnsi="Arial" w:cs="Arial"/>
+        </w:rPr>
+      </w:pPr>
+    </w:p>
+    <w:p>
+      <w:pPr>
+        <w:rPr>
+          <w:rFonts w:ascii="Arial" w:hAnsi="Arial" w:cs="Arial"/>
+        </w:rPr>
+      </w:pPr>
+      <w:r>
+        <w:rPr>
+          <w:rFonts w:ascii="Arial" w:hAnsi="Arial" w:cs="Arial"/>
+        </w:rPr>
+        <w:t>SPY</w:t>
+      </w:r>
+      <w:r>
+        <w:rPr>
+          <w:rFonts w:ascii="Arial" w:hAnsi="Arial" w:cs="Arial"/>
+        </w:rPr>
+        <w:t>:</w:t>
+      </w:r>
+    </w:p>
+    <w:p>
+      <w:pPr>
+        <w:rPr>
+          <w:rFonts w:ascii="Arial" w:hAnsi="Arial" w:cs="Arial"/>
+        </w:rPr>
+      </w:pPr>
+      <w:r>
+        <w:rPr>
+          <w:rFonts w:ascii="Arial" w:hAnsi="Arial" w:cs="Arial"/>
+        </w:rPr>
+        <w:drawing>
+          <wp:inline distT="0" distB="0" distL="0" distR="0" wp14:anchorId="01163375" wp14:editId="069819A5">
+            <wp:extent cx="2824514" cy="1898073"/>
+            <wp:effectExtent l="0" t="0" r="0" b="0"/>
+            <wp:docPr id="31" name="Picture 2">
+              <a:extLst xmlns:a="http://schemas.openxmlformats.org/drawingml/2006/main">
+                <a:ext uri="{FF2B5EF4-FFF2-40B4-BE49-F238E27FC236}">
+                  <a16:creationId xmlns:a16="http://schemas.microsoft.com/office/drawing/2014/main" id="{AAF4236C-AE5A-465C-851F-6B2EDEC6CDF8}"/>
+                </a:ext>
+              </a:extLst>
+            </wp:docPr>
+            <wp:cNvGraphicFramePr>
+              <a:graphicFrameLocks xmlns:a="http://schemas.openxmlformats.org/drawingml/2006/main" noChangeAspect="1"/>
+            </wp:cNvGraphicFramePr>
+            <a:graphic xmlns:a="http://schemas.openxmlformats.org/drawingml/2006/main">
+              <a:graphicData uri="http://schemas.openxmlformats.org/drawingml/2006/picture">
+                <pic:pic xmlns:pic="http://schemas.openxmlformats.org/drawingml/2006/picture">
+                  <pic:nvPicPr>
+                    <pic:cNvPr id="7170" name="Picture 2">
+                      <a:extLst>
+                        <a:ext uri="{FF2B5EF4-FFF2-40B4-BE49-F238E27FC236}">
+                          <a16:creationId xmlns:a16="http://schemas.microsoft.com/office/drawing/2014/main" id="{AAF4236C-AE5A-465C-851F-6B2EDEC6CDF8}"/>
+                        </a:ext>
+                      </a:extLst>
+                    </pic:cNvPr>
+                    <pic:cNvPicPr>
+                      <a:picLocks noChangeAspect="1" noChangeArrowheads="1"/>
+                    </pic:cNvPicPr>
+                  </pic:nvPicPr>
+                  <pic:blipFill>
+                    <a:blip r:embed="rId33">
+                      <a:extLst>
+                        <a:ext uri="{28A0092B-C50C-407E-A947-70E740481C1C}">
+                          <a14:useLocalDpi xmlns:a14="http://schemas.microsoft.com/office/drawing/2010/main" val="0"/>
+                        </a:ext>
+                      </a:extLst>
+                    </a:blip>
+                    <a:srcRect/>
+                    <a:stretch>
+                      <a:fillRect/>
+                    </a:stretch>
+                  </pic:blipFill>
+                  <pic:spPr bwMode="auto">
+                    <a:xfrm>
+                      <a:off x="0" y="0"/>
+                      <a:ext cx="2875498" cy="1932334"/>
+                    </a:xfrm>
+                    <a:prstGeom prst="rect">
+                      <a:avLst/>
+                    </a:prstGeom>
+                    <a:noFill/>
+                  </pic:spPr>
+                </pic:pic>
+              </a:graphicData>
+            </a:graphic>
+          </wp:inline>
+        </w:drawing>
+      </w:r>
+      <w:r>
+        <w:rPr>
+          <w:rFonts w:ascii="Arial" w:hAnsi="Arial" w:cs="Arial"/>
+          <w:noProof/>
+        </w:rPr>
+        <w:t xml:space="preserve"> </w:t>
+      </w:r>
+      <w:r>
+        <w:rPr>
+          <w:rFonts w:ascii="Arial" w:hAnsi="Arial" w:cs="Arial"/>
+        </w:rPr>
+        <w:drawing>
+          <wp:inline distT="0" distB="0" distL="0" distR="0" wp14:anchorId="055F1C51" wp14:editId="5CEC13B5">
+            <wp:extent cx="2930236" cy="1953491"/>
+            <wp:effectExtent l="0" t="0" r="0" b="0"/>
+            <wp:docPr id="7168" name="Picture 4">
+              <a:extLst xmlns:a="http://schemas.openxmlformats.org/drawingml/2006/main">
+                <a:ext uri="{FF2B5EF4-FFF2-40B4-BE49-F238E27FC236}">
+                  <a16:creationId xmlns:a16="http://schemas.microsoft.com/office/drawing/2014/main" id="{2374D0D1-2592-4B45-B8B4-1900EA91B404}"/>
+                </a:ext>
+              </a:extLst>
+            </wp:docPr>
+            <wp:cNvGraphicFramePr>
+              <a:graphicFrameLocks xmlns:a="http://schemas.openxmlformats.org/drawingml/2006/main" noChangeAspect="1"/>
+            </wp:cNvGraphicFramePr>
+            <a:graphic xmlns:a="http://schemas.openxmlformats.org/drawingml/2006/main">
+              <a:graphicData uri="http://schemas.openxmlformats.org/drawingml/2006/picture">
+                <pic:pic xmlns:pic="http://schemas.openxmlformats.org/drawingml/2006/picture">
+                  <pic:nvPicPr>
+                    <pic:cNvPr id="7172" name="Picture 4">
+                      <a:extLst>
+                        <a:ext uri="{FF2B5EF4-FFF2-40B4-BE49-F238E27FC236}">
+                          <a16:creationId xmlns:a16="http://schemas.microsoft.com/office/drawing/2014/main" id="{2374D0D1-2592-4B45-B8B4-1900EA91B404}"/>
+                        </a:ext>
+                      </a:extLst>
+                    </pic:cNvPr>
+                    <pic:cNvPicPr>
+                      <a:picLocks noChangeAspect="1" noChangeArrowheads="1"/>
+                    </pic:cNvPicPr>
+                  </pic:nvPicPr>
+                  <pic:blipFill>
+                    <a:blip r:embed="rId34">
+                      <a:extLst>
+                        <a:ext uri="{28A0092B-C50C-407E-A947-70E740481C1C}">
+                          <a14:useLocalDpi xmlns:a14="http://schemas.microsoft.com/office/drawing/2010/main" val="0"/>
+                        </a:ext>
+                      </a:extLst>
+                    </a:blip>
+                    <a:srcRect/>
+                    <a:stretch>
+                      <a:fillRect/>
+                    </a:stretch>
+                  </pic:blipFill>
+                  <pic:spPr bwMode="auto">
+                    <a:xfrm>
+                      <a:off x="0" y="0"/>
+                      <a:ext cx="2942659" cy="1961773"/>
+                    </a:xfrm>
+                    <a:prstGeom prst="rect">
+                      <a:avLst/>
+                    </a:prstGeom>
+                    <a:noFill/>
+                  </pic:spPr>
+                </pic:pic>
+              </a:graphicData>
+            </a:graphic>
+          </wp:inline>
+        </w:drawing>
+      </w:r>
+    </w:p>
+    <w:p>
+      <w:pPr>
+        <w:rPr>
+          <w:rFonts w:ascii="Arial" w:hAnsi="Arial" w:cs="Arial"/>
+        </w:rPr>
+      </w:pPr>
+      <w:r>
+        <w:rPr>
+          <w:rFonts w:ascii="Arial" w:hAnsi="Arial" w:cs="Arial"/>
+        </w:rPr>
+        <mc:AlternateContent>
+          <mc:Choice Requires="wps">
+            <w:drawing>
+              <wp:anchor distT="0" distB="0" distL="114300" distR="114300" simplePos="0" relativeHeight="251710464" behindDoc="0" locked="0" layoutInCell="1" allowOverlap="1" wp14:anchorId="4809975B" wp14:editId="33005C65">
+                <wp:simplePos x="0" y="0"/>
+                <wp:positionH relativeFrom="column">
+                  <wp:posOffset>3456708</wp:posOffset>
+                </wp:positionH>
+                <wp:positionV relativeFrom="paragraph">
+                  <wp:posOffset>228715</wp:posOffset>
+                </wp:positionV>
+                <wp:extent cx="2389909" cy="879764"/>
+                <wp:effectExtent l="0" t="0" r="0" b="0"/>
+                <wp:wrapNone/>
+                <wp:docPr id="27" name="TextBox 6"/>
+                <wp:cNvGraphicFramePr xmlns:a="http://schemas.openxmlformats.org/drawingml/2006/main"/>
+                <a:graphic xmlns:a="http://schemas.openxmlformats.org/drawingml/2006/main">
+                  <a:graphicData uri="http://schemas.microsoft.com/office/word/2010/wordprocessingShape">
+                    <wps:wsp>
+                      <wps:cNvSpPr txBox="1"/>
+                      <wps:spPr>
+                        <a:xfrm>
+                          <a:off x="0" y="0"/>
+                          <a:ext cx="2389909" cy="879764"/>
+                        </a:xfrm>
+                        <a:prstGeom prst="rect">
+                          <a:avLst/>
+                        </a:prstGeom>
+                        <a:noFill/>
+                      </wps:spPr>
+                      <wps:txbx>
+                        <w:txbxContent>
+                          <w:p>
+                            <w:pPr>
+                              <w:rPr>
+                                <w:sz w:val="24"/>
+                                <w:szCs w:val="24"/>
+                              </w:rPr>
+                            </w:pPr>
+                            <w:r>
+                              <w:rPr>
+                                <w:rFonts w:hAnsi="Calibri"/>
+                                <w:color w:val="000000" w:themeColor="text1"/>
+                                <w:kern w:val="24"/>
+                                <w:sz w:val="24"/>
+                                <w:szCs w:val="24"/>
+                              </w:rPr>
+                              <w:t>Time series data from for the 5 months of 2020(test data). Red line shows the predicted stock prices using LSTM model</w:t>
+                            </w:r>
+                          </w:p>
+                        </w:txbxContent>
+                      </wps:txbx>
+                      <wps:bodyPr wrap="square" rtlCol="0">
+                        <a:noAutofit/>
+                      </wps:bodyPr>
+                    </wps:wsp>
+                  </a:graphicData>
+                </a:graphic>
+                <wp14:sizeRelH relativeFrom="margin">
+                  <wp14:pctWidth>0</wp14:pctWidth>
+                </wp14:sizeRelH>
+                <wp14:sizeRelV relativeFrom="margin">
+                  <wp14:pctHeight>0</wp14:pctHeight>
+                </wp14:sizeRelV>
+              </wp:anchor>
+            </w:drawing>
+          </mc:Choice>
+          <mc:Fallback>
+            <w:pict>
+              <v:shape w14:anchorId="4809975B" id="_x0000_s1038" type="#_x0000_t202" style="position:absolute;margin-left:272.2pt;margin-top:18pt;width:188.2pt;height:69.25pt;z-index:251710464;visibility:visible;mso-wrap-style:square;mso-width-percent:0;mso-height-percent:0;mso-wrap-distance-left:9pt;mso-wrap-distance-top:0;mso-wrap-distance-right:9pt;mso-wrap-distance-bottom:0;mso-position-horizontal:absolute;mso-position-horizontal-relative:text;mso-position-vertical:absolute;mso-position-vertical-relative:text;mso-width-percent:0;mso-height-percent:0;mso-width-relative:margin;mso-height-relative:margin;v-text-anchor:top" o:gfxdata="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" filled="f" stroked="f">
+                <v:textbox>
+                  <w:txbxContent>
+                    <w:p>
+                      <w:pPr>
+                        <w:rPr>
+                          <w:sz w:val="24"/>
+                          <w:szCs w:val="24"/>
+                        </w:rPr>
+                      </w:pPr>
+                      <w:r>
+                        <w:rPr>
+                          <w:rFonts w:hAnsi="Calibri"/>
+                          <w:color w:val="000000" w:themeColor="text1"/>
+                          <w:kern w:val="24"/>
+                          <w:sz w:val="24"/>
+                          <w:szCs w:val="24"/>
+                        </w:rPr>
+                        <w:t>Time series data from for the 5 months of 2020(test data). Red line shows the predicted stock prices using LSTM model</w:t>
+                      </w:r>
+                    </w:p>
+                  </w:txbxContent>
+                </v:textbox>
+              </v:shape>
+            </w:pict>
+          </mc:Fallback>
+        </mc:AlternateContent>
+      </w:r>
+      <w:r>
+        <w:rPr>
+          <w:rFonts w:ascii="Arial" w:hAnsi="Arial" w:cs="Arial"/>
+        </w:rPr>
+        <mc:AlternateContent>
+          <mc:Choice Requires="wps">
+            <w:drawing>
+              <wp:anchor distT="0" distB="0" distL="114300" distR="114300" simplePos="0" relativeHeight="251709440" behindDoc="0" locked="0" layoutInCell="1" allowOverlap="1" wp14:anchorId="2FE55C78" wp14:editId="0D192FE7">
+                <wp:simplePos x="0" y="0"/>
+                <wp:positionH relativeFrom="column">
+                  <wp:posOffset>484909</wp:posOffset>
+                </wp:positionH>
+                <wp:positionV relativeFrom="paragraph">
+                  <wp:posOffset>228715</wp:posOffset>
+                </wp:positionV>
+                <wp:extent cx="2022764" cy="484910"/>
+                <wp:effectExtent l="0" t="0" r="0" b="0"/>
+                <wp:wrapNone/>
+                <wp:docPr id="28" name="TextBox 5"/>
+                <wp:cNvGraphicFramePr xmlns:a="http://schemas.openxmlformats.org/drawingml/2006/main"/>
+                <a:graphic xmlns:a="http://schemas.openxmlformats.org/drawingml/2006/main">
+                  <a:graphicData uri="http://schemas.microsoft.com/office/word/2010/wordprocessingShape">
+                    <wps:wsp>
+                      <wps:cNvSpPr txBox="1"/>
+                      <wps:spPr>
+                        <a:xfrm>
+                          <a:off x="0" y="0"/>
+                          <a:ext cx="2022764" cy="484910"/>
+                        </a:xfrm>
+                        <a:prstGeom prst="rect">
+                          <a:avLst/>
+                        </a:prstGeom>
+                        <a:noFill/>
+                      </wps:spPr>
+                      <wps:txbx>
+                        <w:txbxContent>
+                          <w:p>
+                            <w:pPr>
+                              <w:rPr>
+                                <w:sz w:val="24"/>
+                                <w:szCs w:val="24"/>
+                              </w:rPr>
+                            </w:pPr>
+                            <w:r>
+                              <w:rPr>
+                                <w:rFonts w:hAnsi="Calibri"/>
+                                <w:color w:val="000000" w:themeColor="text1"/>
+                                <w:kern w:val="24"/>
+                                <w:sz w:val="24"/>
+                                <w:szCs w:val="24"/>
+                              </w:rPr>
+                              <w:t>Time series data from 2005 to 2019 (training data)</w:t>
+                            </w:r>
+                          </w:p>
+                        </w:txbxContent>
+                      </wps:txbx>
+                      <wps:bodyPr wrap="square" rtlCol="0">
+                        <a:noAutofit/>
+                      </wps:bodyPr>
+                    </wps:wsp>
+                  </a:graphicData>
+                </a:graphic>
+                <wp14:sizeRelH relativeFrom="margin">
+                  <wp14:pctWidth>0</wp14:pctWidth>
+                </wp14:sizeRelH>
+                <wp14:sizeRelV relativeFrom="margin">
+                  <wp14:pctHeight>0</wp14:pctHeight>
+                </wp14:sizeRelV>
+              </wp:anchor>
+            </w:drawing>
+          </mc:Choice>
+          <mc:Fallback>
+            <w:pict>
+              <v:shape w14:anchorId="2FE55C78" id="_x0000_s1039" type="#_x0000_t202" style="position:absolute;margin-left:38.2pt;margin-top:18pt;width:159.25pt;height:38.2pt;z-index:251709440;visibility:visible;mso-wrap-style:square;mso-width-percent:0;mso-height-percent:0;mso-wrap-distance-left:9pt;mso-wrap-distance-top:0;mso-wrap-distance-right:9pt;mso-wrap-distance-bottom:0;mso-position-horizontal:absolute;mso-position-horizontal-relative:text;mso-position-vertical:absolute;mso-position-vertical-relative:text;mso-width-percent:0;mso-height-percent:0;mso-width-relative:margin;mso-height-relative:margin;v-text-anchor:top" o:gfxdata="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" filled="f" stroked="f">
+                <v:textbox>
+                  <w:txbxContent>
+                    <w:p>
+                      <w:pPr>
+                        <w:rPr>
+                          <w:sz w:val="24"/>
+                          <w:szCs w:val="24"/>
+                        </w:rPr>
+                      </w:pPr>
+                      <w:r>
+                        <w:rPr>
+                          <w:rFonts w:hAnsi="Calibri"/>
+                          <w:color w:val="000000" w:themeColor="text1"/>
+                          <w:kern w:val="24"/>
+                          <w:sz w:val="24"/>
+                          <w:szCs w:val="24"/>
+                        </w:rPr>
+                        <w:t>Time series data from 2005 to 2019 (training data)</w:t>
+                      </w:r>
+                    </w:p>
+                  </w:txbxContent>
+                </v:textbox>
+              </v:shape>
+            </w:pict>
+          </mc:Fallback>
+        </mc:AlternateContent>
+      </w:r>
+    </w:p>
+    <w:p>
+      <w:pPr>
+        <w:rPr>
+          <w:rFonts w:ascii="Arial" w:hAnsi="Arial" w:cs="Arial"/>
+        </w:rPr>
+      </w:pPr>
+    </w:p>
+    <w:p>
+      <w:pPr>
+        <w:rPr>
+          <w:rFonts w:ascii="Arial" w:hAnsi="Arial" w:cs="Arial"/>
+        </w:rPr>
+      </w:pPr>
+    </w:p>
+    <w:p>
+      <w:pPr>
+        <w:rPr>
+          <w:rFonts w:ascii="Arial" w:hAnsi="Arial" w:cs="Arial"/>
+        </w:rPr>
+      </w:pPr>
+    </w:p>
+    <w:p>
+      <w:pPr>
+        <w:rPr>
+          <w:rFonts w:ascii="Arial" w:hAnsi="Arial" w:cs="Arial"/>
+        </w:rPr>
+      </w:pPr>
+    </w:p>
+    <w:p>
+      <w:pPr>
+        <w:rPr>
+          <w:rFonts w:ascii="Arial" w:hAnsi="Arial" w:cs="Arial"/>
+          <w:b/>
+          <w:bCs/>
+          <w:sz w:val="24"/>
+          <w:szCs w:val="24"/>
+          <w:u w:val="single"/>
+        </w:rPr>
+      </w:pPr>
+      <w:r>
+        <w:rPr>
+          <w:rFonts w:ascii="Arial" w:hAnsi="Arial" w:cs="Arial"/>
+          <w:b/>
+          <w:bCs/>
+          <w:sz w:val="24"/>
+          <w:szCs w:val="24"/>
+          <w:u w:val="single"/>
+        </w:rPr>
+        <w:t>Analysis</w:t>
+      </w:r>
+      <w:r>
+        <w:rPr>
+          <w:rFonts w:ascii="Arial" w:hAnsi="Arial" w:cs="Arial"/>
+          <w:b/>
+          <w:bCs/>
+          <w:sz w:val="24"/>
+          <w:szCs w:val="24"/>
+          <w:u w:val="single"/>
+        </w:rPr>
+        <w:t>:</w:t>
+      </w:r>
+    </w:p>
+    <w:p>
+      <w:pPr>
+        <w:rPr>
+          <w:rFonts w:ascii="Arial" w:hAnsi="Arial" w:cs="Arial"/>
+        </w:rPr>
+      </w:pPr>
+      <w:r>
+        <w:rPr>
+          <w:rFonts w:ascii="Arial" w:hAnsi="Arial" w:cs="Arial"/>
+        </w:rPr>
+        <w:t xml:space="preserve">Based on the </w:t>
+      </w:r>
+      <w:proofErr w:type="gramStart"/>
+      <w:r>
+        <w:rPr>
+          <w:rFonts w:ascii="Arial" w:hAnsi="Arial" w:cs="Arial"/>
+        </w:rPr>
+        <w:t>aforementioned technique</w:t>
+      </w:r>
+      <w:proofErr w:type="gramEnd"/>
+      <w:r>
+        <w:rPr>
+          <w:rFonts w:ascii="Arial" w:hAnsi="Arial" w:cs="Arial"/>
+        </w:rPr>
+        <w:t>, I now do a very simple analysis to decide whether I should have bought the S&amp;P500 index or the 4 stocks that I filtered</w:t>
+      </w:r>
+      <w:r>
+        <w:rPr>
+          <w:rFonts w:ascii="Arial" w:hAnsi="Arial" w:cs="Arial"/>
+        </w:rPr>
+        <w:t xml:space="preserve">. </w:t>
+      </w:r>
+    </w:p>
+    <w:p>
+      <w:pPr>
+        <w:rPr>
+          <w:rFonts w:ascii="Arial" w:hAnsi="Arial" w:cs="Arial"/>
+        </w:rPr>
+      </w:pPr>
+      <w:r>
+        <w:rPr>
+          <w:rFonts w:ascii="Arial" w:hAnsi="Arial" w:cs="Arial"/>
+        </w:rPr>
+        <w:lastRenderedPageBreak/>
+        <w:t>Table 1</w:t>
+      </w:r>
+      <w:r>
+        <w:rPr>
+          <w:rFonts w:ascii="Arial" w:hAnsi="Arial" w:cs="Arial"/>
+        </w:rPr>
+        <w:t xml:space="preserve"> (</w:t>
+      </w:r>
+      <w:r>
+        <w:rPr>
+          <w:rFonts w:ascii="Arial" w:hAnsi="Arial" w:cs="Arial"/>
+        </w:rPr>
+        <w:t>prediction analysis</w:t>
+      </w:r>
+      <w:r>
+        <w:rPr>
+          <w:rFonts w:ascii="Arial" w:hAnsi="Arial" w:cs="Arial"/>
+        </w:rPr>
+        <w:t xml:space="preserve">) is populated with the actual and predicted prices and returns. </w:t>
+      </w:r>
+      <w:r>
+        <w:rPr>
+          <w:rFonts w:ascii="Arial" w:hAnsi="Arial" w:cs="Arial"/>
+        </w:rPr>
+        <w:t>For simplicity I assumed, equal investments on the filtered stocks</w:t>
+      </w:r>
+      <w:r>
+        <w:rPr>
+          <w:rFonts w:ascii="Arial" w:hAnsi="Arial" w:cs="Arial"/>
+        </w:rPr>
+        <w:t>.</w:t>
+      </w:r>
+    </w:p>
+    <w:p>
+      <w:pPr>
+        <w:rPr>
+          <w:rFonts w:ascii="Arial" w:hAnsi="Arial" w:cs="Arial"/>
+        </w:rPr>
+      </w:pPr>
+    </w:p>
+    <w:tbl>
+      <w:tblPr>
+        <w:tblW w:w="9520" w:type="dxa"/>
+        <w:tblCellMar>
+          <w:left w:w="0" w:type="dxa"/>
+          <w:right w:w="0" w:type="dxa"/>
+        </w:tblCellMar>
+        <w:tblLook w:val="0600" w:firstRow="0" w:lastRow="0" w:firstColumn="0" w:lastColumn="0" w:noHBand="1" w:noVBand="1"/>
+      </w:tblPr>
+      <w:tblGrid>
+        <w:gridCol w:w="705"/>
+        <w:gridCol w:w="1067"/>
+        <w:gridCol w:w="1879"/>
+        <w:gridCol w:w="1110"/>
+        <w:gridCol w:w="914"/>
+        <w:gridCol w:w="911"/>
+        <w:gridCol w:w="1015"/>
+        <w:gridCol w:w="1015"/>
+        <w:gridCol w:w="904"/>
+      </w:tblGrid>
+      <w:tr>
+        <w:trPr>
+          <w:trHeight w:val="1300"/>
+        </w:trPr>
+        <w:tc>
+          <w:tcPr>
+            <w:tcW w:w="706" w:type="dxa"/>
+            <w:tcBorders>
+              <w:top w:val="single" w:sz="8" w:space="0" w:color="FFFFFF"/>
+              <w:left w:val="single" w:sz="8" w:space="0" w:color="FFFFFF"/>
+              <w:bottom w:val="single" w:sz="8" w:space="0" w:color="FFFFFF"/>
+              <w:right w:val="single" w:sz="8" w:space="0" w:color="FFFFFF"/>
+            </w:tcBorders>
+            <w:shd w:val="clear" w:color="auto" w:fill="E9EBF5"/>
+            <w:tcMar>
+              <w:top w:w="12" w:type="dxa"/>
+              <w:left w:w="12" w:type="dxa"/>
+              <w:bottom w:w="0" w:type="dxa"/>
+              <w:right w:w="12" w:type="dxa"/>
+            </w:tcMar>
+            <w:vAlign w:val="center"/>
+            <w:hideMark/>
+          </w:tcPr>
+          <w:p>
+            <w:pPr>
+              <w:rPr>
+                <w:rFonts w:ascii="Arial" w:hAnsi="Arial" w:cs="Arial"/>
+              </w:rPr>
+            </w:pPr>
+            <w:r>
+              <w:rPr>
+                <w:rFonts w:ascii="Arial" w:hAnsi="Arial" w:cs="Arial"/>
+              </w:rPr>
+              <w:t>Ticker</w:t>
+            </w:r>
+          </w:p>
+        </w:tc>
+        <w:tc>
+          <w:tcPr>
+            <w:tcW w:w="1089" w:type="dxa"/>
+            <w:tcBorders>
+              <w:top w:val="single" w:sz="8" w:space="0" w:color="FFFFFF"/>
+              <w:left w:val="single" w:sz="8" w:space="0" w:color="FFFFFF"/>
+              <w:bottom w:val="single" w:sz="8" w:space="0" w:color="FFFFFF"/>
+              <w:right w:val="single" w:sz="8" w:space="0" w:color="FFFFFF"/>
+            </w:tcBorders>
+            <w:shd w:val="clear" w:color="auto" w:fill="E9EBF5"/>
+            <w:tcMar>
+              <w:top w:w="12" w:type="dxa"/>
+              <w:left w:w="12" w:type="dxa"/>
+              <w:bottom w:w="0" w:type="dxa"/>
+              <w:right w:w="12" w:type="dxa"/>
+            </w:tcMar>
+            <w:vAlign w:val="center"/>
+            <w:hideMark/>
+          </w:tcPr>
+          <w:p>
+            <w:pPr>
+              <w:rPr>
+                <w:rFonts w:ascii="Arial" w:hAnsi="Arial" w:cs="Arial"/>
+              </w:rPr>
+            </w:pPr>
+            <w:r>
+              <w:rPr>
+                <w:rFonts w:ascii="Arial" w:hAnsi="Arial" w:cs="Arial"/>
+              </w:rPr>
+              <w:t>price on Dec 31</w:t>
+            </w:r>
+          </w:p>
+        </w:tc>
+        <w:tc>
+          <w:tcPr>
+            <w:tcW w:w="1928" w:type="dxa"/>
+            <w:tcBorders>
+              <w:top w:val="single" w:sz="8" w:space="0" w:color="FFFFFF"/>
+              <w:left w:val="single" w:sz="8" w:space="0" w:color="FFFFFF"/>
+              <w:bottom w:val="single" w:sz="8" w:space="0" w:color="FFFFFF"/>
+              <w:right w:val="single" w:sz="8" w:space="0" w:color="FFFFFF"/>
+            </w:tcBorders>
+            <w:shd w:val="clear" w:color="auto" w:fill="E9EBF5"/>
+            <w:tcMar>
+              <w:top w:w="12" w:type="dxa"/>
+              <w:left w:w="12" w:type="dxa"/>
+              <w:bottom w:w="0" w:type="dxa"/>
+              <w:right w:w="12" w:type="dxa"/>
+            </w:tcMar>
+            <w:vAlign w:val="center"/>
+            <w:hideMark/>
+          </w:tcPr>
+          <w:p>
+            <w:pPr>
+              <w:rPr>
+                <w:rFonts w:ascii="Arial" w:hAnsi="Arial" w:cs="Arial"/>
+              </w:rPr>
+            </w:pPr>
+            <w:r>
+              <w:rPr>
+                <w:rFonts w:ascii="Arial" w:hAnsi="Arial" w:cs="Arial"/>
+              </w:rPr>
+              <w:t xml:space="preserve">Model (5 months predicted) </w:t>
+            </w:r>
+          </w:p>
+        </w:tc>
+        <w:tc>
+          <w:tcPr>
+            <w:tcW w:w="1118" w:type="dxa"/>
+            <w:tcBorders>
+              <w:top w:val="single" w:sz="8" w:space="0" w:color="FFFFFF"/>
+              <w:left w:val="single" w:sz="8" w:space="0" w:color="FFFFFF"/>
+              <w:bottom w:val="single" w:sz="8" w:space="0" w:color="FFFFFF"/>
+              <w:right w:val="single" w:sz="8" w:space="0" w:color="FFFFFF"/>
+            </w:tcBorders>
+            <w:shd w:val="clear" w:color="auto" w:fill="E9EBF5"/>
+            <w:tcMar>
+              <w:top w:w="12" w:type="dxa"/>
+              <w:left w:w="12" w:type="dxa"/>
+              <w:bottom w:w="0" w:type="dxa"/>
+              <w:right w:w="12" w:type="dxa"/>
+            </w:tcMar>
+            <w:vAlign w:val="center"/>
+            <w:hideMark/>
+          </w:tcPr>
+          <w:p>
+            <w:pPr>
+              <w:rPr>
+                <w:rFonts w:ascii="Arial" w:hAnsi="Arial" w:cs="Arial"/>
+              </w:rPr>
+            </w:pPr>
+            <w:r>
+              <w:rPr>
+                <w:rFonts w:ascii="Arial" w:hAnsi="Arial" w:cs="Arial"/>
+              </w:rPr>
+              <w:t xml:space="preserve">prediction MSE </w:t>
+            </w:r>
+          </w:p>
+        </w:tc>
+        <w:tc>
+          <w:tcPr>
+            <w:tcW w:w="927" w:type="dxa"/>
+            <w:tcBorders>
+              <w:top w:val="single" w:sz="8" w:space="0" w:color="FFFFFF"/>
+              <w:left w:val="single" w:sz="8" w:space="0" w:color="FFFFFF"/>
+              <w:bottom w:val="single" w:sz="8" w:space="0" w:color="FFFFFF"/>
+              <w:right w:val="single" w:sz="8" w:space="0" w:color="FFFFFF"/>
+            </w:tcBorders>
+            <w:shd w:val="clear" w:color="auto" w:fill="E9EBF5"/>
+            <w:tcMar>
+              <w:top w:w="12" w:type="dxa"/>
+              <w:left w:w="12" w:type="dxa"/>
+              <w:bottom w:w="0" w:type="dxa"/>
+              <w:right w:w="12" w:type="dxa"/>
+            </w:tcMar>
+            <w:vAlign w:val="center"/>
+            <w:hideMark/>
+          </w:tcPr>
+          <w:p>
+            <w:pPr>
+              <w:rPr>
+                <w:rFonts w:ascii="Arial" w:hAnsi="Arial" w:cs="Arial"/>
+              </w:rPr>
+            </w:pPr>
+            <w:r>
+              <w:rPr>
+                <w:rFonts w:ascii="Arial" w:hAnsi="Arial" w:cs="Arial"/>
+              </w:rPr>
+              <w:t>actual</w:t>
+            </w:r>
+          </w:p>
+        </w:tc>
+        <w:tc>
+          <w:tcPr>
+            <w:tcW w:w="927" w:type="dxa"/>
+            <w:tcBorders>
+              <w:top w:val="single" w:sz="8" w:space="0" w:color="FFFFFF"/>
+              <w:left w:val="single" w:sz="8" w:space="0" w:color="FFFFFF"/>
+              <w:bottom w:val="single" w:sz="8" w:space="0" w:color="FFFFFF"/>
+              <w:right w:val="single" w:sz="8" w:space="0" w:color="FFFFFF"/>
+            </w:tcBorders>
+            <w:shd w:val="clear" w:color="auto" w:fill="E9EBF5"/>
+            <w:tcMar>
+              <w:top w:w="12" w:type="dxa"/>
+              <w:left w:w="12" w:type="dxa"/>
+              <w:bottom w:w="0" w:type="dxa"/>
+              <w:right w:w="12" w:type="dxa"/>
+            </w:tcMar>
+            <w:vAlign w:val="center"/>
+            <w:hideMark/>
+          </w:tcPr>
+          <w:p>
+            <w:pPr>
+              <w:rPr>
+                <w:rFonts w:ascii="Arial" w:hAnsi="Arial" w:cs="Arial"/>
+              </w:rPr>
+            </w:pPr>
+            <w:r>
+              <w:rPr>
+                <w:rFonts w:ascii="Arial" w:hAnsi="Arial" w:cs="Arial"/>
+              </w:rPr>
+              <w:t>model return</w:t>
+            </w:r>
+          </w:p>
+        </w:tc>
+        <w:tc>
+          <w:tcPr>
+            <w:tcW w:w="971" w:type="dxa"/>
+            <w:tcBorders>
+              <w:top w:val="single" w:sz="8" w:space="0" w:color="FFFFFF"/>
+              <w:left w:val="single" w:sz="8" w:space="0" w:color="FFFFFF"/>
+              <w:bottom w:val="single" w:sz="8" w:space="0" w:color="FFFFFF"/>
+              <w:right w:val="single" w:sz="8" w:space="0" w:color="FFFFFF"/>
+            </w:tcBorders>
+            <w:shd w:val="clear" w:color="auto" w:fill="E9EBF5"/>
+            <w:tcMar>
+              <w:top w:w="12" w:type="dxa"/>
+              <w:left w:w="12" w:type="dxa"/>
+              <w:bottom w:w="0" w:type="dxa"/>
+              <w:right w:w="12" w:type="dxa"/>
+            </w:tcMar>
+            <w:vAlign w:val="center"/>
+            <w:hideMark/>
+          </w:tcPr>
+          <w:p>
+            <w:pPr>
+              <w:rPr>
+                <w:rFonts w:ascii="Arial" w:hAnsi="Arial" w:cs="Arial"/>
+              </w:rPr>
+            </w:pPr>
+            <w:r>
+              <w:rPr>
+                <w:rFonts w:ascii="Arial" w:hAnsi="Arial" w:cs="Arial"/>
+              </w:rPr>
+              <w:t>model return (</w:t>
+            </w:r>
+            <w:proofErr w:type="gramStart"/>
+            <w:r>
+              <w:rPr>
+                <w:rFonts w:ascii="Arial" w:hAnsi="Arial" w:cs="Arial"/>
+              </w:rPr>
+              <w:t>individual )</w:t>
+            </w:r>
+            <w:proofErr w:type="gramEnd"/>
+          </w:p>
+        </w:tc>
+        <w:tc>
+          <w:tcPr>
+            <w:tcW w:w="942" w:type="dxa"/>
+            <w:tcBorders>
+              <w:top w:val="single" w:sz="8" w:space="0" w:color="FFFFFF"/>
+              <w:left w:val="single" w:sz="8" w:space="0" w:color="FFFFFF"/>
+              <w:bottom w:val="single" w:sz="8" w:space="0" w:color="FFFFFF"/>
+              <w:right w:val="single" w:sz="8" w:space="0" w:color="FFFFFF"/>
+            </w:tcBorders>
+            <w:shd w:val="clear" w:color="auto" w:fill="E9EBF5"/>
+            <w:tcMar>
+              <w:top w:w="12" w:type="dxa"/>
+              <w:left w:w="12" w:type="dxa"/>
+              <w:bottom w:w="0" w:type="dxa"/>
+              <w:right w:w="12" w:type="dxa"/>
+            </w:tcMar>
+            <w:vAlign w:val="center"/>
+            <w:hideMark/>
+          </w:tcPr>
+          <w:p>
+            <w:pPr>
+              <w:rPr>
+                <w:rFonts w:ascii="Arial" w:hAnsi="Arial" w:cs="Arial"/>
+              </w:rPr>
+            </w:pPr>
+            <w:r>
+              <w:rPr>
+                <w:rFonts w:ascii="Arial" w:hAnsi="Arial" w:cs="Arial"/>
+              </w:rPr>
+              <w:t>actual return (</w:t>
+            </w:r>
+            <w:proofErr w:type="gramStart"/>
+            <w:r>
+              <w:rPr>
+                <w:rFonts w:ascii="Arial" w:hAnsi="Arial" w:cs="Arial"/>
+              </w:rPr>
+              <w:t>individual )</w:t>
+            </w:r>
+            <w:proofErr w:type="gramEnd"/>
+          </w:p>
+        </w:tc>
+        <w:tc>
+          <w:tcPr>
+            <w:tcW w:w="912" w:type="dxa"/>
+            <w:tcBorders>
+              <w:top w:val="single" w:sz="8" w:space="0" w:color="FFFFFF"/>
+              <w:left w:val="single" w:sz="8" w:space="0" w:color="FFFFFF"/>
+              <w:bottom w:val="single" w:sz="8" w:space="0" w:color="FFFFFF"/>
+              <w:right w:val="single" w:sz="8" w:space="0" w:color="FFFFFF"/>
+            </w:tcBorders>
+            <w:shd w:val="clear" w:color="auto" w:fill="E9EBF5"/>
+            <w:tcMar>
+              <w:top w:w="12" w:type="dxa"/>
+              <w:left w:w="12" w:type="dxa"/>
+              <w:bottom w:w="0" w:type="dxa"/>
+              <w:right w:w="12" w:type="dxa"/>
+            </w:tcMar>
+            <w:vAlign w:val="center"/>
+            <w:hideMark/>
+          </w:tcPr>
+          <w:p>
+            <w:pPr>
+              <w:rPr>
+                <w:rFonts w:ascii="Arial" w:hAnsi="Arial" w:cs="Arial"/>
+              </w:rPr>
+            </w:pPr>
+            <w:r>
+              <w:rPr>
+                <w:rFonts w:ascii="Arial" w:hAnsi="Arial" w:cs="Arial"/>
+              </w:rPr>
+              <w:t>Actual return</w:t>
+            </w:r>
+          </w:p>
+        </w:tc>
+      </w:tr>
+      <w:tr>
+        <w:trPr>
+          <w:trHeight w:val="333"/>
+        </w:trPr>
+        <w:tc>
+          <w:tcPr>
+            <w:tcW w:w="706" w:type="dxa"/>
+            <w:tcBorders>
+              <w:top w:val="single" w:sz="8" w:space="0" w:color="FFFFFF"/>
+              <w:left w:val="single" w:sz="8" w:space="0" w:color="FFFFFF"/>
+              <w:bottom w:val="single" w:sz="8" w:space="0" w:color="FFFFFF"/>
+              <w:right w:val="single" w:sz="8" w:space="0" w:color="FFFFFF"/>
+            </w:tcBorders>
+            <w:shd w:val="clear" w:color="auto" w:fill="E9EBF5"/>
+            <w:tcMar>
+              <w:top w:w="12" w:type="dxa"/>
+              <w:left w:w="12" w:type="dxa"/>
+              <w:bottom w:w="0" w:type="dxa"/>
+              <w:right w:w="12" w:type="dxa"/>
+            </w:tcMar>
+            <w:vAlign w:val="bottom"/>
+            <w:hideMark/>
+          </w:tcPr>
+          <w:p>
+            <w:pPr>
+              <w:jc w:val="center"/>
+              <w:rPr>
+                <w:rFonts w:ascii="Arial" w:hAnsi="Arial" w:cs="Arial"/>
+              </w:rPr>
+            </w:pPr>
+            <w:r>
+              <w:rPr>
+                <w:rFonts w:ascii="Arial" w:hAnsi="Arial" w:cs="Arial"/>
+              </w:rPr>
+              <w:t>JNJ</w:t>
+            </w:r>
+          </w:p>
+        </w:tc>
+        <w:tc>
+          <w:tcPr>
+            <w:tcW w:w="1089" w:type="dxa"/>
+            <w:tcBorders>
+              <w:top w:val="single" w:sz="8" w:space="0" w:color="FFFFFF"/>
+              <w:left w:val="single" w:sz="8" w:space="0" w:color="FFFFFF"/>
+              <w:bottom w:val="single" w:sz="8" w:space="0" w:color="FFFFFF"/>
+              <w:right w:val="single" w:sz="8" w:space="0" w:color="FFFFFF"/>
+            </w:tcBorders>
+            <w:shd w:val="clear" w:color="auto" w:fill="E9EBF5"/>
+            <w:tcMar>
+              <w:top w:w="12" w:type="dxa"/>
+              <w:left w:w="12" w:type="dxa"/>
+              <w:bottom w:w="0" w:type="dxa"/>
+              <w:right w:w="12" w:type="dxa"/>
+            </w:tcMar>
+            <w:vAlign w:val="bottom"/>
+            <w:hideMark/>
+          </w:tcPr>
+          <w:p>
+            <w:pPr>
+              <w:jc w:val="center"/>
+              <w:rPr>
+                <w:rFonts w:ascii="Arial" w:hAnsi="Arial" w:cs="Arial"/>
+              </w:rPr>
+            </w:pPr>
+            <w:r>
+              <w:rPr>
+                <w:rFonts w:ascii="Arial" w:hAnsi="Arial" w:cs="Arial"/>
+              </w:rPr>
+              <w:t>145.87</w:t>
+            </w:r>
+          </w:p>
+        </w:tc>
+        <w:tc>
+          <w:tcPr>
+            <w:tcW w:w="1928" w:type="dxa"/>
+            <w:tcBorders>
+              <w:top w:val="single" w:sz="8" w:space="0" w:color="FFFFFF"/>
+              <w:left w:val="single" w:sz="8" w:space="0" w:color="FFFFFF"/>
+              <w:bottom w:val="single" w:sz="8" w:space="0" w:color="FFFFFF"/>
+              <w:right w:val="single" w:sz="8" w:space="0" w:color="FFFFFF"/>
+            </w:tcBorders>
+            <w:shd w:val="clear" w:color="auto" w:fill="E9EBF5"/>
+            <w:tcMar>
+              <w:top w:w="12" w:type="dxa"/>
+              <w:left w:w="12" w:type="dxa"/>
+              <w:bottom w:w="0" w:type="dxa"/>
+              <w:right w:w="12" w:type="dxa"/>
+            </w:tcMar>
+            <w:vAlign w:val="bottom"/>
+            <w:hideMark/>
+          </w:tcPr>
+          <w:p>
+            <w:pPr>
+              <w:jc w:val="center"/>
+              <w:rPr>
+                <w:rFonts w:ascii="Arial" w:hAnsi="Arial" w:cs="Arial"/>
+              </w:rPr>
+            </w:pPr>
+            <w:r>
+              <w:rPr>
+                <w:rFonts w:ascii="Arial" w:hAnsi="Arial" w:cs="Arial"/>
+              </w:rPr>
+              <w:t>128.78</w:t>
+            </w:r>
+          </w:p>
+        </w:tc>
+        <w:tc>
+          <w:tcPr>
+            <w:tcW w:w="1118" w:type="dxa"/>
+            <w:tcBorders>
+              <w:top w:val="single" w:sz="8" w:space="0" w:color="FFFFFF"/>
+              <w:left w:val="single" w:sz="8" w:space="0" w:color="FFFFFF"/>
+              <w:bottom w:val="single" w:sz="8" w:space="0" w:color="FFFFFF"/>
+              <w:right w:val="single" w:sz="8" w:space="0" w:color="FFFFFF"/>
+            </w:tcBorders>
+            <w:shd w:val="clear" w:color="auto" w:fill="E9EBF5"/>
+            <w:tcMar>
+              <w:top w:w="12" w:type="dxa"/>
+              <w:left w:w="12" w:type="dxa"/>
+              <w:bottom w:w="0" w:type="dxa"/>
+              <w:right w:w="12" w:type="dxa"/>
+            </w:tcMar>
+            <w:vAlign w:val="bottom"/>
+            <w:hideMark/>
+          </w:tcPr>
+          <w:p>
+            <w:pPr>
+              <w:jc w:val="center"/>
+              <w:rPr>
+                <w:rFonts w:ascii="Arial" w:hAnsi="Arial" w:cs="Arial"/>
+              </w:rPr>
+            </w:pPr>
+            <w:r>
+              <w:rPr>
+                <w:rFonts w:ascii="Arial" w:hAnsi="Arial" w:cs="Arial"/>
+              </w:rPr>
+              <w:t>13.43</w:t>
+            </w:r>
+          </w:p>
+        </w:tc>
+        <w:tc>
+          <w:tcPr>
+            <w:tcW w:w="927" w:type="dxa"/>
+            <w:tcBorders>
+              <w:top w:val="single" w:sz="8" w:space="0" w:color="FFFFFF"/>
+              <w:left w:val="single" w:sz="8" w:space="0" w:color="FFFFFF"/>
+              <w:bottom w:val="single" w:sz="8" w:space="0" w:color="FFFFFF"/>
+              <w:right w:val="single" w:sz="8" w:space="0" w:color="FFFFFF"/>
+            </w:tcBorders>
+            <w:shd w:val="clear" w:color="auto" w:fill="E9EBF5"/>
+            <w:tcMar>
+              <w:top w:w="12" w:type="dxa"/>
+              <w:left w:w="12" w:type="dxa"/>
+              <w:bottom w:w="0" w:type="dxa"/>
+              <w:right w:w="12" w:type="dxa"/>
+            </w:tcMar>
+            <w:vAlign w:val="bottom"/>
+            <w:hideMark/>
+          </w:tcPr>
+          <w:p>
+            <w:pPr>
+              <w:jc w:val="center"/>
+              <w:rPr>
+                <w:rFonts w:ascii="Arial" w:hAnsi="Arial" w:cs="Arial"/>
+              </w:rPr>
+            </w:pPr>
+            <w:r>
+              <w:rPr>
+                <w:rFonts w:ascii="Arial" w:hAnsi="Arial" w:cs="Arial"/>
+              </w:rPr>
+              <w:t>146.99</w:t>
+            </w:r>
+          </w:p>
+        </w:tc>
+        <w:tc>
+          <w:tcPr>
+            <w:tcW w:w="927" w:type="dxa"/>
+            <w:tcBorders>
+              <w:top w:val="single" w:sz="8" w:space="0" w:color="FFFFFF"/>
+              <w:left w:val="single" w:sz="8" w:space="0" w:color="FFFFFF"/>
+              <w:bottom w:val="single" w:sz="8" w:space="0" w:color="FFFFFF"/>
+              <w:right w:val="single" w:sz="8" w:space="0" w:color="FFFFFF"/>
+            </w:tcBorders>
+            <w:shd w:val="clear" w:color="auto" w:fill="E9EBF5"/>
+            <w:tcMar>
+              <w:top w:w="12" w:type="dxa"/>
+              <w:left w:w="12" w:type="dxa"/>
+              <w:bottom w:w="0" w:type="dxa"/>
+              <w:right w:w="12" w:type="dxa"/>
+            </w:tcMar>
+            <w:vAlign w:val="bottom"/>
+            <w:hideMark/>
+          </w:tcPr>
+          <w:p>
+            <w:pPr>
+              <w:jc w:val="center"/>
+              <w:rPr>
+                <w:rFonts w:ascii="Arial" w:hAnsi="Arial" w:cs="Arial"/>
+              </w:rPr>
+            </w:pPr>
+            <w:r>
+              <w:rPr>
+                <w:rFonts w:ascii="Arial" w:hAnsi="Arial" w:cs="Arial"/>
+              </w:rPr>
+              <w:t>-14.8%</w:t>
+            </w:r>
+          </w:p>
+        </w:tc>
+        <w:tc>
+          <w:tcPr>
+            <w:tcW w:w="971" w:type="dxa"/>
+            <w:tcBorders>
+              <w:top w:val="single" w:sz="8" w:space="0" w:color="FFFFFF"/>
+              <w:left w:val="single" w:sz="8" w:space="0" w:color="FFFFFF"/>
+              <w:bottom w:val="single" w:sz="8" w:space="0" w:color="FFFFFF"/>
+              <w:right w:val="single" w:sz="8" w:space="0" w:color="FFFFFF"/>
+            </w:tcBorders>
+            <w:shd w:val="clear" w:color="auto" w:fill="E9EBF5"/>
+            <w:tcMar>
+              <w:top w:w="12" w:type="dxa"/>
+              <w:left w:w="12" w:type="dxa"/>
+              <w:bottom w:w="0" w:type="dxa"/>
+              <w:right w:w="12" w:type="dxa"/>
+            </w:tcMar>
+            <w:vAlign w:val="bottom"/>
+            <w:hideMark/>
+          </w:tcPr>
+          <w:p>
+            <w:pPr>
+              <w:jc w:val="center"/>
+              <w:rPr>
+                <w:rFonts w:ascii="Arial" w:hAnsi="Arial" w:cs="Arial"/>
+              </w:rPr>
+            </w:pPr>
+            <w:r>
+              <w:rPr>
+                <w:rFonts w:ascii="Arial" w:hAnsi="Arial" w:cs="Arial"/>
+              </w:rPr>
+              <w:t>-11.7%</w:t>
+            </w:r>
+          </w:p>
+        </w:tc>
+        <w:tc>
+          <w:tcPr>
+            <w:tcW w:w="942" w:type="dxa"/>
+            <w:tcBorders>
+              <w:top w:val="single" w:sz="8" w:space="0" w:color="FFFFFF"/>
+              <w:left w:val="single" w:sz="8" w:space="0" w:color="FFFFFF"/>
+              <w:bottom w:val="single" w:sz="8" w:space="0" w:color="FFFFFF"/>
+              <w:right w:val="single" w:sz="8" w:space="0" w:color="FFFFFF"/>
+            </w:tcBorders>
+            <w:shd w:val="clear" w:color="auto" w:fill="E9EBF5"/>
+            <w:tcMar>
+              <w:top w:w="12" w:type="dxa"/>
+              <w:left w:w="12" w:type="dxa"/>
+              <w:bottom w:w="0" w:type="dxa"/>
+              <w:right w:w="12" w:type="dxa"/>
+            </w:tcMar>
+            <w:vAlign w:val="bottom"/>
+            <w:hideMark/>
+          </w:tcPr>
+          <w:p>
+            <w:pPr>
+              <w:jc w:val="center"/>
+              <w:rPr>
+                <w:rFonts w:ascii="Arial" w:hAnsi="Arial" w:cs="Arial"/>
+              </w:rPr>
+            </w:pPr>
+            <w:r>
+              <w:rPr>
+                <w:rFonts w:ascii="Arial" w:hAnsi="Arial" w:cs="Arial"/>
+              </w:rPr>
+              <w:t>0.77%</w:t>
+            </w:r>
+          </w:p>
+        </w:tc>
+        <w:tc>
+          <w:tcPr>
+            <w:tcW w:w="912" w:type="dxa"/>
+            <w:tcBorders>
+              <w:top w:val="single" w:sz="8" w:space="0" w:color="FFFFFF"/>
+              <w:left w:val="single" w:sz="8" w:space="0" w:color="FFFFFF"/>
+              <w:bottom w:val="single" w:sz="8" w:space="0" w:color="FFFFFF"/>
+              <w:right w:val="single" w:sz="8" w:space="0" w:color="FFFFFF"/>
+            </w:tcBorders>
+            <w:shd w:val="clear" w:color="auto" w:fill="E9EBF5"/>
+            <w:tcMar>
+              <w:top w:w="12" w:type="dxa"/>
+              <w:left w:w="12" w:type="dxa"/>
+              <w:bottom w:w="0" w:type="dxa"/>
+              <w:right w:w="12" w:type="dxa"/>
+            </w:tcMar>
+            <w:vAlign w:val="bottom"/>
+            <w:hideMark/>
+          </w:tcPr>
+          <w:p>
+            <w:pPr>
+              <w:jc w:val="center"/>
+              <w:rPr>
+                <w:rFonts w:ascii="Arial" w:hAnsi="Arial" w:cs="Arial"/>
+              </w:rPr>
+            </w:pPr>
+            <w:r>
+              <w:rPr>
+                <w:rFonts w:ascii="Arial" w:hAnsi="Arial" w:cs="Arial"/>
+              </w:rPr>
+              <w:t>-2.701%</w:t>
+            </w:r>
+          </w:p>
+        </w:tc>
+      </w:tr>
+      <w:tr>
+        <w:trPr>
+          <w:trHeight w:val="333"/>
+        </w:trPr>
+        <w:tc>
+          <w:tcPr>
+            <w:tcW w:w="706" w:type="dxa"/>
+            <w:tcBorders>
+              <w:top w:val="single" w:sz="8" w:space="0" w:color="FFFFFF"/>
+              <w:left w:val="single" w:sz="8" w:space="0" w:color="FFFFFF"/>
+              <w:bottom w:val="single" w:sz="8" w:space="0" w:color="FFFFFF"/>
+              <w:right w:val="single" w:sz="8" w:space="0" w:color="FFFFFF"/>
+            </w:tcBorders>
+            <w:shd w:val="clear" w:color="auto" w:fill="E9EBF5"/>
+            <w:tcMar>
+              <w:top w:w="12" w:type="dxa"/>
+              <w:left w:w="12" w:type="dxa"/>
+              <w:bottom w:w="0" w:type="dxa"/>
+              <w:right w:w="12" w:type="dxa"/>
+            </w:tcMar>
+            <w:vAlign w:val="bottom"/>
+            <w:hideMark/>
+          </w:tcPr>
+          <w:p>
+            <w:pPr>
+              <w:jc w:val="center"/>
+              <w:rPr>
+                <w:rFonts w:ascii="Arial" w:hAnsi="Arial" w:cs="Arial"/>
+              </w:rPr>
+            </w:pPr>
+            <w:r>
+              <w:rPr>
+                <w:rFonts w:ascii="Arial" w:hAnsi="Arial" w:cs="Arial"/>
+              </w:rPr>
+              <w:t>AMGN</w:t>
+            </w:r>
+          </w:p>
+        </w:tc>
+        <w:tc>
+          <w:tcPr>
+            <w:tcW w:w="1089" w:type="dxa"/>
+            <w:tcBorders>
+              <w:top w:val="single" w:sz="8" w:space="0" w:color="FFFFFF"/>
+              <w:left w:val="single" w:sz="8" w:space="0" w:color="FFFFFF"/>
+              <w:bottom w:val="single" w:sz="8" w:space="0" w:color="FFFFFF"/>
+              <w:right w:val="single" w:sz="8" w:space="0" w:color="FFFFFF"/>
+            </w:tcBorders>
+            <w:shd w:val="clear" w:color="auto" w:fill="E9EBF5"/>
+            <w:tcMar>
+              <w:top w:w="12" w:type="dxa"/>
+              <w:left w:w="12" w:type="dxa"/>
+              <w:bottom w:w="0" w:type="dxa"/>
+              <w:right w:w="12" w:type="dxa"/>
+            </w:tcMar>
+            <w:vAlign w:val="bottom"/>
+            <w:hideMark/>
+          </w:tcPr>
+          <w:p>
+            <w:pPr>
+              <w:jc w:val="center"/>
+              <w:rPr>
+                <w:rFonts w:ascii="Arial" w:hAnsi="Arial" w:cs="Arial"/>
+              </w:rPr>
+            </w:pPr>
+            <w:r>
+              <w:rPr>
+                <w:rFonts w:ascii="Arial" w:hAnsi="Arial" w:cs="Arial"/>
+              </w:rPr>
+              <w:t>241.07</w:t>
+            </w:r>
+          </w:p>
+        </w:tc>
+        <w:tc>
+          <w:tcPr>
+            <w:tcW w:w="1928" w:type="dxa"/>
+            <w:tcBorders>
+              <w:top w:val="single" w:sz="8" w:space="0" w:color="FFFFFF"/>
+              <w:left w:val="single" w:sz="8" w:space="0" w:color="FFFFFF"/>
+              <w:bottom w:val="single" w:sz="8" w:space="0" w:color="FFFFFF"/>
+              <w:right w:val="single" w:sz="8" w:space="0" w:color="FFFFFF"/>
+            </w:tcBorders>
+            <w:shd w:val="clear" w:color="auto" w:fill="E9EBF5"/>
+            <w:tcMar>
+              <w:top w:w="12" w:type="dxa"/>
+              <w:left w:w="12" w:type="dxa"/>
+              <w:bottom w:w="0" w:type="dxa"/>
+              <w:right w:w="12" w:type="dxa"/>
+            </w:tcMar>
+            <w:vAlign w:val="center"/>
+            <w:hideMark/>
+          </w:tcPr>
+          <w:p>
+            <w:pPr>
+              <w:jc w:val="center"/>
+              <w:rPr>
+                <w:rFonts w:ascii="Arial" w:hAnsi="Arial" w:cs="Arial"/>
+              </w:rPr>
+            </w:pPr>
+            <w:r>
+              <w:rPr>
+                <w:rFonts w:ascii="Arial" w:hAnsi="Arial" w:cs="Arial"/>
+              </w:rPr>
+              <w:t>219.30663</w:t>
+            </w:r>
+          </w:p>
+        </w:tc>
+        <w:tc>
+          <w:tcPr>
+            <w:tcW w:w="1118" w:type="dxa"/>
+            <w:tcBorders>
+              <w:top w:val="single" w:sz="8" w:space="0" w:color="FFFFFF"/>
+              <w:left w:val="single" w:sz="8" w:space="0" w:color="FFFFFF"/>
+              <w:bottom w:val="single" w:sz="8" w:space="0" w:color="FFFFFF"/>
+              <w:right w:val="single" w:sz="8" w:space="0" w:color="FFFFFF"/>
+            </w:tcBorders>
+            <w:shd w:val="clear" w:color="auto" w:fill="E9EBF5"/>
+            <w:tcMar>
+              <w:top w:w="12" w:type="dxa"/>
+              <w:left w:w="12" w:type="dxa"/>
+              <w:bottom w:w="0" w:type="dxa"/>
+              <w:right w:w="12" w:type="dxa"/>
+            </w:tcMar>
+            <w:vAlign w:val="bottom"/>
+            <w:hideMark/>
+          </w:tcPr>
+          <w:p>
+            <w:pPr>
+              <w:jc w:val="center"/>
+              <w:rPr>
+                <w:rFonts w:ascii="Arial" w:hAnsi="Arial" w:cs="Arial"/>
+              </w:rPr>
+            </w:pPr>
+            <w:r>
+              <w:rPr>
+                <w:rFonts w:ascii="Arial" w:hAnsi="Arial" w:cs="Arial"/>
+              </w:rPr>
+              <w:t>16.01</w:t>
+            </w:r>
+          </w:p>
+        </w:tc>
+        <w:tc>
+          <w:tcPr>
+            <w:tcW w:w="927" w:type="dxa"/>
+            <w:tcBorders>
+              <w:top w:val="single" w:sz="8" w:space="0" w:color="FFFFFF"/>
+              <w:left w:val="single" w:sz="8" w:space="0" w:color="FFFFFF"/>
+              <w:bottom w:val="single" w:sz="8" w:space="0" w:color="FFFFFF"/>
+              <w:right w:val="single" w:sz="8" w:space="0" w:color="FFFFFF"/>
+            </w:tcBorders>
+            <w:shd w:val="clear" w:color="auto" w:fill="E9EBF5"/>
+            <w:tcMar>
+              <w:top w:w="12" w:type="dxa"/>
+              <w:left w:w="12" w:type="dxa"/>
+              <w:bottom w:w="0" w:type="dxa"/>
+              <w:right w:w="12" w:type="dxa"/>
+            </w:tcMar>
+            <w:vAlign w:val="bottom"/>
+            <w:hideMark/>
+          </w:tcPr>
+          <w:p>
+            <w:pPr>
+              <w:jc w:val="center"/>
+              <w:rPr>
+                <w:rFonts w:ascii="Arial" w:hAnsi="Arial" w:cs="Arial"/>
+              </w:rPr>
+            </w:pPr>
+            <w:r>
+              <w:rPr>
+                <w:rFonts w:ascii="Arial" w:hAnsi="Arial" w:cs="Arial"/>
+              </w:rPr>
+              <w:t>222.74</w:t>
+            </w:r>
+          </w:p>
+        </w:tc>
+        <w:tc>
+          <w:tcPr>
+            <w:tcW w:w="927" w:type="dxa"/>
+            <w:tcBorders>
+              <w:top w:val="single" w:sz="8" w:space="0" w:color="FFFFFF"/>
+              <w:left w:val="single" w:sz="8" w:space="0" w:color="FFFFFF"/>
+              <w:bottom w:val="single" w:sz="8" w:space="0" w:color="FFFFFF"/>
+              <w:right w:val="single" w:sz="8" w:space="0" w:color="FFFFFF"/>
+            </w:tcBorders>
+            <w:shd w:val="clear" w:color="auto" w:fill="E9EBF5"/>
+            <w:tcMar>
+              <w:top w:w="12" w:type="dxa"/>
+              <w:left w:w="12" w:type="dxa"/>
+              <w:bottom w:w="0" w:type="dxa"/>
+              <w:right w:w="12" w:type="dxa"/>
+            </w:tcMar>
+            <w:vAlign w:val="bottom"/>
+            <w:hideMark/>
+          </w:tcPr>
+          <w:p>
+            <w:pPr>
+              <w:jc w:val="center"/>
+              <w:rPr>
+                <w:rFonts w:ascii="Arial" w:hAnsi="Arial" w:cs="Arial"/>
+              </w:rPr>
+            </w:pPr>
+          </w:p>
+        </w:tc>
+        <w:tc>
+          <w:tcPr>
+            <w:tcW w:w="971" w:type="dxa"/>
+            <w:tcBorders>
+              <w:top w:val="single" w:sz="8" w:space="0" w:color="FFFFFF"/>
+              <w:left w:val="single" w:sz="8" w:space="0" w:color="FFFFFF"/>
+              <w:bottom w:val="single" w:sz="8" w:space="0" w:color="FFFFFF"/>
+              <w:right w:val="single" w:sz="8" w:space="0" w:color="FFFFFF"/>
+            </w:tcBorders>
+            <w:shd w:val="clear" w:color="auto" w:fill="E9EBF5"/>
+            <w:tcMar>
+              <w:top w:w="12" w:type="dxa"/>
+              <w:left w:w="12" w:type="dxa"/>
+              <w:bottom w:w="0" w:type="dxa"/>
+              <w:right w:w="12" w:type="dxa"/>
+            </w:tcMar>
+            <w:vAlign w:val="bottom"/>
+            <w:hideMark/>
+          </w:tcPr>
+          <w:p>
+            <w:pPr>
+              <w:jc w:val="center"/>
+              <w:rPr>
+                <w:rFonts w:ascii="Arial" w:hAnsi="Arial" w:cs="Arial"/>
+              </w:rPr>
+            </w:pPr>
+            <w:r>
+              <w:rPr>
+                <w:rFonts w:ascii="Arial" w:hAnsi="Arial" w:cs="Arial"/>
+              </w:rPr>
+              <w:t>-9.0%</w:t>
+            </w:r>
+          </w:p>
+        </w:tc>
+        <w:tc>
+          <w:tcPr>
+            <w:tcW w:w="942" w:type="dxa"/>
+            <w:tcBorders>
+              <w:top w:val="single" w:sz="8" w:space="0" w:color="FFFFFF"/>
+              <w:left w:val="single" w:sz="8" w:space="0" w:color="FFFFFF"/>
+              <w:bottom w:val="single" w:sz="8" w:space="0" w:color="FFFFFF"/>
+              <w:right w:val="single" w:sz="8" w:space="0" w:color="FFFFFF"/>
+            </w:tcBorders>
+            <w:shd w:val="clear" w:color="auto" w:fill="E9EBF5"/>
+            <w:tcMar>
+              <w:top w:w="12" w:type="dxa"/>
+              <w:left w:w="12" w:type="dxa"/>
+              <w:bottom w:w="0" w:type="dxa"/>
+              <w:right w:w="12" w:type="dxa"/>
+            </w:tcMar>
+            <w:vAlign w:val="bottom"/>
+            <w:hideMark/>
+          </w:tcPr>
+          <w:p>
+            <w:pPr>
+              <w:jc w:val="center"/>
+              <w:rPr>
+                <w:rFonts w:ascii="Arial" w:hAnsi="Arial" w:cs="Arial"/>
+              </w:rPr>
+            </w:pPr>
+            <w:r>
+              <w:rPr>
+                <w:rFonts w:ascii="Arial" w:hAnsi="Arial" w:cs="Arial"/>
+              </w:rPr>
+              <w:t>-7.60%</w:t>
+            </w:r>
+          </w:p>
+        </w:tc>
+        <w:tc>
+          <w:tcPr>
+            <w:tcW w:w="912" w:type="dxa"/>
+            <w:tcBorders>
+              <w:top w:val="single" w:sz="8" w:space="0" w:color="FFFFFF"/>
+              <w:left w:val="single" w:sz="8" w:space="0" w:color="FFFFFF"/>
+              <w:bottom w:val="single" w:sz="8" w:space="0" w:color="FFFFFF"/>
+              <w:right w:val="single" w:sz="8" w:space="0" w:color="FFFFFF"/>
+            </w:tcBorders>
+            <w:shd w:val="clear" w:color="auto" w:fill="E9EBF5"/>
+            <w:tcMar>
+              <w:top w:w="12" w:type="dxa"/>
+              <w:left w:w="12" w:type="dxa"/>
+              <w:bottom w:w="0" w:type="dxa"/>
+              <w:right w:w="12" w:type="dxa"/>
+            </w:tcMar>
+            <w:vAlign w:val="bottom"/>
+            <w:hideMark/>
+          </w:tcPr>
+          <w:p>
+            <w:pPr>
+              <w:jc w:val="center"/>
+              <w:rPr>
+                <w:rFonts w:ascii="Arial" w:hAnsi="Arial" w:cs="Arial"/>
+              </w:rPr>
+            </w:pPr>
+          </w:p>
+        </w:tc>
+      </w:tr>
+      <w:tr>
+        <w:trPr>
+          <w:trHeight w:val="333"/>
+        </w:trPr>
+        <w:tc>
+          <w:tcPr>
+            <w:tcW w:w="706" w:type="dxa"/>
+            <w:tcBorders>
+              <w:top w:val="single" w:sz="8" w:space="0" w:color="FFFFFF"/>
+              <w:left w:val="single" w:sz="8" w:space="0" w:color="FFFFFF"/>
+              <w:bottom w:val="single" w:sz="8" w:space="0" w:color="FFFFFF"/>
+              <w:right w:val="single" w:sz="8" w:space="0" w:color="FFFFFF"/>
+            </w:tcBorders>
+            <w:shd w:val="clear" w:color="auto" w:fill="E9EBF5"/>
+            <w:tcMar>
+              <w:top w:w="12" w:type="dxa"/>
+              <w:left w:w="12" w:type="dxa"/>
+              <w:bottom w:w="0" w:type="dxa"/>
+              <w:right w:w="12" w:type="dxa"/>
+            </w:tcMar>
+            <w:vAlign w:val="bottom"/>
+            <w:hideMark/>
+          </w:tcPr>
+          <w:p>
+            <w:pPr>
+              <w:jc w:val="center"/>
+              <w:rPr>
+                <w:rFonts w:ascii="Arial" w:hAnsi="Arial" w:cs="Arial"/>
+              </w:rPr>
+            </w:pPr>
+            <w:r>
+              <w:rPr>
+                <w:rFonts w:ascii="Arial" w:hAnsi="Arial" w:cs="Arial"/>
+              </w:rPr>
+              <w:t>PM</w:t>
+            </w:r>
+          </w:p>
+        </w:tc>
+        <w:tc>
+          <w:tcPr>
+            <w:tcW w:w="1089" w:type="dxa"/>
+            <w:tcBorders>
+              <w:top w:val="single" w:sz="8" w:space="0" w:color="FFFFFF"/>
+              <w:left w:val="single" w:sz="8" w:space="0" w:color="FFFFFF"/>
+              <w:bottom w:val="single" w:sz="8" w:space="0" w:color="FFFFFF"/>
+              <w:right w:val="single" w:sz="8" w:space="0" w:color="FFFFFF"/>
+            </w:tcBorders>
+            <w:shd w:val="clear" w:color="auto" w:fill="E9EBF5"/>
+            <w:tcMar>
+              <w:top w:w="12" w:type="dxa"/>
+              <w:left w:w="12" w:type="dxa"/>
+              <w:bottom w:w="0" w:type="dxa"/>
+              <w:right w:w="12" w:type="dxa"/>
+            </w:tcMar>
+            <w:vAlign w:val="bottom"/>
+            <w:hideMark/>
+          </w:tcPr>
+          <w:p>
+            <w:pPr>
+              <w:jc w:val="center"/>
+              <w:rPr>
+                <w:rFonts w:ascii="Arial" w:hAnsi="Arial" w:cs="Arial"/>
+              </w:rPr>
+            </w:pPr>
+            <w:r>
+              <w:rPr>
+                <w:rFonts w:ascii="Arial" w:hAnsi="Arial" w:cs="Arial"/>
+              </w:rPr>
+              <w:t>85.09</w:t>
+            </w:r>
+          </w:p>
+        </w:tc>
+        <w:tc>
+          <w:tcPr>
+            <w:tcW w:w="1928" w:type="dxa"/>
+            <w:tcBorders>
+              <w:top w:val="single" w:sz="8" w:space="0" w:color="FFFFFF"/>
+              <w:left w:val="single" w:sz="8" w:space="0" w:color="FFFFFF"/>
+              <w:bottom w:val="single" w:sz="8" w:space="0" w:color="FFFFFF"/>
+              <w:right w:val="single" w:sz="8" w:space="0" w:color="FFFFFF"/>
+            </w:tcBorders>
+            <w:shd w:val="clear" w:color="auto" w:fill="E9EBF5"/>
+            <w:tcMar>
+              <w:top w:w="12" w:type="dxa"/>
+              <w:left w:w="12" w:type="dxa"/>
+              <w:bottom w:w="0" w:type="dxa"/>
+              <w:right w:w="12" w:type="dxa"/>
+            </w:tcMar>
+            <w:vAlign w:val="bottom"/>
+            <w:hideMark/>
+          </w:tcPr>
+          <w:p>
+            <w:pPr>
+              <w:jc w:val="center"/>
+              <w:rPr>
+                <w:rFonts w:ascii="Arial" w:hAnsi="Arial" w:cs="Arial"/>
+              </w:rPr>
+            </w:pPr>
+            <w:r>
+              <w:rPr>
+                <w:rFonts w:ascii="Arial" w:hAnsi="Arial" w:cs="Arial"/>
+              </w:rPr>
+              <w:t>75.18</w:t>
+            </w:r>
+          </w:p>
+        </w:tc>
+        <w:tc>
+          <w:tcPr>
+            <w:tcW w:w="1118" w:type="dxa"/>
+            <w:tcBorders>
+              <w:top w:val="single" w:sz="8" w:space="0" w:color="FFFFFF"/>
+              <w:left w:val="single" w:sz="8" w:space="0" w:color="FFFFFF"/>
+              <w:bottom w:val="single" w:sz="8" w:space="0" w:color="FFFFFF"/>
+              <w:right w:val="single" w:sz="8" w:space="0" w:color="FFFFFF"/>
+            </w:tcBorders>
+            <w:shd w:val="clear" w:color="auto" w:fill="E9EBF5"/>
+            <w:tcMar>
+              <w:top w:w="12" w:type="dxa"/>
+              <w:left w:w="12" w:type="dxa"/>
+              <w:bottom w:w="0" w:type="dxa"/>
+              <w:right w:w="12" w:type="dxa"/>
+            </w:tcMar>
+            <w:vAlign w:val="bottom"/>
+            <w:hideMark/>
+          </w:tcPr>
+          <w:p>
+            <w:pPr>
+              <w:jc w:val="center"/>
+              <w:rPr>
+                <w:rFonts w:ascii="Arial" w:hAnsi="Arial" w:cs="Arial"/>
+              </w:rPr>
+            </w:pPr>
+            <w:r>
+              <w:rPr>
+                <w:rFonts w:ascii="Arial" w:hAnsi="Arial" w:cs="Arial"/>
+              </w:rPr>
+              <w:t>6.08</w:t>
+            </w:r>
+          </w:p>
+        </w:tc>
+        <w:tc>
+          <w:tcPr>
+            <w:tcW w:w="927" w:type="dxa"/>
+            <w:tcBorders>
+              <w:top w:val="single" w:sz="8" w:space="0" w:color="FFFFFF"/>
+              <w:left w:val="single" w:sz="8" w:space="0" w:color="FFFFFF"/>
+              <w:bottom w:val="single" w:sz="8" w:space="0" w:color="FFFFFF"/>
+              <w:right w:val="single" w:sz="8" w:space="0" w:color="FFFFFF"/>
+            </w:tcBorders>
+            <w:shd w:val="clear" w:color="auto" w:fill="E9EBF5"/>
+            <w:tcMar>
+              <w:top w:w="12" w:type="dxa"/>
+              <w:left w:w="12" w:type="dxa"/>
+              <w:bottom w:w="0" w:type="dxa"/>
+              <w:right w:w="12" w:type="dxa"/>
+            </w:tcMar>
+            <w:vAlign w:val="bottom"/>
+            <w:hideMark/>
+          </w:tcPr>
+          <w:p>
+            <w:pPr>
+              <w:jc w:val="center"/>
+              <w:rPr>
+                <w:rFonts w:ascii="Arial" w:hAnsi="Arial" w:cs="Arial"/>
+              </w:rPr>
+            </w:pPr>
+            <w:r>
+              <w:rPr>
+                <w:rFonts w:ascii="Arial" w:hAnsi="Arial" w:cs="Arial"/>
+              </w:rPr>
+              <w:t>77.1</w:t>
+            </w:r>
+          </w:p>
+        </w:tc>
+        <w:tc>
+          <w:tcPr>
+            <w:tcW w:w="927" w:type="dxa"/>
+            <w:tcBorders>
+              <w:top w:val="single" w:sz="8" w:space="0" w:color="FFFFFF"/>
+              <w:left w:val="single" w:sz="8" w:space="0" w:color="FFFFFF"/>
+              <w:bottom w:val="single" w:sz="8" w:space="0" w:color="FFFFFF"/>
+              <w:right w:val="single" w:sz="8" w:space="0" w:color="FFFFFF"/>
+            </w:tcBorders>
+            <w:shd w:val="clear" w:color="auto" w:fill="E9EBF5"/>
+            <w:tcMar>
+              <w:top w:w="12" w:type="dxa"/>
+              <w:left w:w="12" w:type="dxa"/>
+              <w:bottom w:w="0" w:type="dxa"/>
+              <w:right w:w="12" w:type="dxa"/>
+            </w:tcMar>
+            <w:vAlign w:val="bottom"/>
+            <w:hideMark/>
+          </w:tcPr>
+          <w:p>
+            <w:pPr>
+              <w:jc w:val="center"/>
+              <w:rPr>
+                <w:rFonts w:ascii="Arial" w:hAnsi="Arial" w:cs="Arial"/>
+              </w:rPr>
+            </w:pPr>
+          </w:p>
+        </w:tc>
+        <w:tc>
+          <w:tcPr>
+            <w:tcW w:w="971" w:type="dxa"/>
+            <w:tcBorders>
+              <w:top w:val="single" w:sz="8" w:space="0" w:color="FFFFFF"/>
+              <w:left w:val="single" w:sz="8" w:space="0" w:color="FFFFFF"/>
+              <w:bottom w:val="single" w:sz="8" w:space="0" w:color="FFFFFF"/>
+              <w:right w:val="single" w:sz="8" w:space="0" w:color="FFFFFF"/>
+            </w:tcBorders>
+            <w:shd w:val="clear" w:color="auto" w:fill="E9EBF5"/>
+            <w:tcMar>
+              <w:top w:w="12" w:type="dxa"/>
+              <w:left w:w="12" w:type="dxa"/>
+              <w:bottom w:w="0" w:type="dxa"/>
+              <w:right w:w="12" w:type="dxa"/>
+            </w:tcMar>
+            <w:vAlign w:val="bottom"/>
+            <w:hideMark/>
+          </w:tcPr>
+          <w:p>
+            <w:pPr>
+              <w:jc w:val="center"/>
+              <w:rPr>
+                <w:rFonts w:ascii="Arial" w:hAnsi="Arial" w:cs="Arial"/>
+              </w:rPr>
+            </w:pPr>
+            <w:r>
+              <w:rPr>
+                <w:rFonts w:ascii="Arial" w:hAnsi="Arial" w:cs="Arial"/>
+              </w:rPr>
+              <w:t>-11.6%</w:t>
+            </w:r>
+          </w:p>
+        </w:tc>
+        <w:tc>
+          <w:tcPr>
+            <w:tcW w:w="942" w:type="dxa"/>
+            <w:tcBorders>
+              <w:top w:val="single" w:sz="8" w:space="0" w:color="FFFFFF"/>
+              <w:left w:val="single" w:sz="8" w:space="0" w:color="FFFFFF"/>
+              <w:bottom w:val="single" w:sz="8" w:space="0" w:color="FFFFFF"/>
+              <w:right w:val="single" w:sz="8" w:space="0" w:color="FFFFFF"/>
+            </w:tcBorders>
+            <w:shd w:val="clear" w:color="auto" w:fill="E9EBF5"/>
+            <w:tcMar>
+              <w:top w:w="12" w:type="dxa"/>
+              <w:left w:w="12" w:type="dxa"/>
+              <w:bottom w:w="0" w:type="dxa"/>
+              <w:right w:w="12" w:type="dxa"/>
+            </w:tcMar>
+            <w:vAlign w:val="bottom"/>
+            <w:hideMark/>
+          </w:tcPr>
+          <w:p>
+            <w:pPr>
+              <w:jc w:val="center"/>
+              <w:rPr>
+                <w:rFonts w:ascii="Arial" w:hAnsi="Arial" w:cs="Arial"/>
+              </w:rPr>
+            </w:pPr>
+            <w:r>
+              <w:rPr>
+                <w:rFonts w:ascii="Arial" w:hAnsi="Arial" w:cs="Arial"/>
+              </w:rPr>
+              <w:t>-9.39%</w:t>
+            </w:r>
+          </w:p>
+        </w:tc>
+        <w:tc>
+          <w:tcPr>
+            <w:tcW w:w="912" w:type="dxa"/>
+            <w:tcBorders>
+              <w:top w:val="single" w:sz="8" w:space="0" w:color="FFFFFF"/>
+              <w:left w:val="single" w:sz="8" w:space="0" w:color="FFFFFF"/>
+              <w:bottom w:val="single" w:sz="8" w:space="0" w:color="FFFFFF"/>
+              <w:right w:val="single" w:sz="8" w:space="0" w:color="FFFFFF"/>
+            </w:tcBorders>
+            <w:shd w:val="clear" w:color="auto" w:fill="E9EBF5"/>
+            <w:tcMar>
+              <w:top w:w="12" w:type="dxa"/>
+              <w:left w:w="12" w:type="dxa"/>
+              <w:bottom w:w="0" w:type="dxa"/>
+              <w:right w:w="12" w:type="dxa"/>
+            </w:tcMar>
+            <w:vAlign w:val="bottom"/>
+            <w:hideMark/>
+          </w:tcPr>
+          <w:p>
+            <w:pPr>
+              <w:jc w:val="center"/>
+              <w:rPr>
+                <w:rFonts w:ascii="Arial" w:hAnsi="Arial" w:cs="Arial"/>
+              </w:rPr>
+            </w:pPr>
+          </w:p>
+        </w:tc>
+      </w:tr>
+      <w:tr>
+        <w:trPr>
+          <w:trHeight w:val="333"/>
+        </w:trPr>
+        <w:tc>
+          <w:tcPr>
+            <w:tcW w:w="706" w:type="dxa"/>
+            <w:tcBorders>
+              <w:top w:val="single" w:sz="8" w:space="0" w:color="FFFFFF"/>
+              <w:left w:val="single" w:sz="8" w:space="0" w:color="FFFFFF"/>
+              <w:bottom w:val="single" w:sz="8" w:space="0" w:color="FFFFFF"/>
+              <w:right w:val="single" w:sz="8" w:space="0" w:color="FFFFFF"/>
+            </w:tcBorders>
+            <w:shd w:val="clear" w:color="auto" w:fill="E9EBF5"/>
+            <w:tcMar>
+              <w:top w:w="12" w:type="dxa"/>
+              <w:left w:w="12" w:type="dxa"/>
+              <w:bottom w:w="0" w:type="dxa"/>
+              <w:right w:w="12" w:type="dxa"/>
+            </w:tcMar>
+            <w:vAlign w:val="bottom"/>
+            <w:hideMark/>
+          </w:tcPr>
+          <w:p>
+            <w:pPr>
+              <w:jc w:val="center"/>
+              <w:rPr>
+                <w:rFonts w:ascii="Arial" w:hAnsi="Arial" w:cs="Arial"/>
+              </w:rPr>
+            </w:pPr>
+            <w:r>
+              <w:rPr>
+                <w:rFonts w:ascii="Arial" w:hAnsi="Arial" w:cs="Arial"/>
+              </w:rPr>
+              <w:t>UNH</w:t>
+            </w:r>
+          </w:p>
+        </w:tc>
+        <w:tc>
+          <w:tcPr>
+            <w:tcW w:w="1089" w:type="dxa"/>
+            <w:tcBorders>
+              <w:top w:val="single" w:sz="8" w:space="0" w:color="FFFFFF"/>
+              <w:left w:val="single" w:sz="8" w:space="0" w:color="FFFFFF"/>
+              <w:bottom w:val="single" w:sz="8" w:space="0" w:color="FFFFFF"/>
+              <w:right w:val="single" w:sz="8" w:space="0" w:color="FFFFFF"/>
+            </w:tcBorders>
+            <w:shd w:val="clear" w:color="auto" w:fill="E9EBF5"/>
+            <w:tcMar>
+              <w:top w:w="12" w:type="dxa"/>
+              <w:left w:w="12" w:type="dxa"/>
+              <w:bottom w:w="0" w:type="dxa"/>
+              <w:right w:w="12" w:type="dxa"/>
+            </w:tcMar>
+            <w:vAlign w:val="bottom"/>
+            <w:hideMark/>
+          </w:tcPr>
+          <w:p>
+            <w:pPr>
+              <w:jc w:val="center"/>
+              <w:rPr>
+                <w:rFonts w:ascii="Arial" w:hAnsi="Arial" w:cs="Arial"/>
+              </w:rPr>
+            </w:pPr>
+            <w:r>
+              <w:rPr>
+                <w:rFonts w:ascii="Arial" w:hAnsi="Arial" w:cs="Arial"/>
+              </w:rPr>
+              <w:t>293.98</w:t>
+            </w:r>
+          </w:p>
+        </w:tc>
+        <w:tc>
+          <w:tcPr>
+            <w:tcW w:w="1928" w:type="dxa"/>
+            <w:tcBorders>
+              <w:top w:val="single" w:sz="8" w:space="0" w:color="FFFFFF"/>
+              <w:left w:val="single" w:sz="8" w:space="0" w:color="FFFFFF"/>
+              <w:bottom w:val="single" w:sz="8" w:space="0" w:color="FFFFFF"/>
+              <w:right w:val="single" w:sz="8" w:space="0" w:color="FFFFFF"/>
+            </w:tcBorders>
+            <w:shd w:val="clear" w:color="auto" w:fill="E9EBF5"/>
+            <w:tcMar>
+              <w:top w:w="12" w:type="dxa"/>
+              <w:left w:w="12" w:type="dxa"/>
+              <w:bottom w:w="0" w:type="dxa"/>
+              <w:right w:w="12" w:type="dxa"/>
+            </w:tcMar>
+            <w:vAlign w:val="bottom"/>
+            <w:hideMark/>
+          </w:tcPr>
+          <w:p>
+            <w:pPr>
+              <w:jc w:val="center"/>
+              <w:rPr>
+                <w:rFonts w:ascii="Arial" w:hAnsi="Arial" w:cs="Arial"/>
+              </w:rPr>
+            </w:pPr>
+            <w:r>
+              <w:rPr>
+                <w:rFonts w:ascii="Arial" w:hAnsi="Arial" w:cs="Arial"/>
+              </w:rPr>
+              <w:t>215.39</w:t>
+            </w:r>
+          </w:p>
+        </w:tc>
+        <w:tc>
+          <w:tcPr>
+            <w:tcW w:w="1118" w:type="dxa"/>
+            <w:tcBorders>
+              <w:top w:val="single" w:sz="8" w:space="0" w:color="FFFFFF"/>
+              <w:left w:val="single" w:sz="8" w:space="0" w:color="FFFFFF"/>
+              <w:bottom w:val="single" w:sz="8" w:space="0" w:color="FFFFFF"/>
+              <w:right w:val="single" w:sz="8" w:space="0" w:color="FFFFFF"/>
+            </w:tcBorders>
+            <w:shd w:val="clear" w:color="auto" w:fill="E9EBF5"/>
+            <w:tcMar>
+              <w:top w:w="12" w:type="dxa"/>
+              <w:left w:w="12" w:type="dxa"/>
+              <w:bottom w:w="0" w:type="dxa"/>
+              <w:right w:w="12" w:type="dxa"/>
+            </w:tcMar>
+            <w:vAlign w:val="bottom"/>
+            <w:hideMark/>
+          </w:tcPr>
+          <w:p>
+            <w:pPr>
+              <w:jc w:val="center"/>
+              <w:rPr>
+                <w:rFonts w:ascii="Arial" w:hAnsi="Arial" w:cs="Arial"/>
+              </w:rPr>
+            </w:pPr>
+            <w:r>
+              <w:rPr>
+                <w:rFonts w:ascii="Arial" w:hAnsi="Arial" w:cs="Arial"/>
+              </w:rPr>
+              <w:t>44</w:t>
+            </w:r>
+          </w:p>
+        </w:tc>
+        <w:tc>
+          <w:tcPr>
+            <w:tcW w:w="927" w:type="dxa"/>
+            <w:tcBorders>
+              <w:top w:val="single" w:sz="8" w:space="0" w:color="FFFFFF"/>
+              <w:left w:val="single" w:sz="8" w:space="0" w:color="FFFFFF"/>
+              <w:bottom w:val="single" w:sz="8" w:space="0" w:color="FFFFFF"/>
+              <w:right w:val="single" w:sz="8" w:space="0" w:color="FFFFFF"/>
+            </w:tcBorders>
+            <w:shd w:val="clear" w:color="auto" w:fill="E9EBF5"/>
+            <w:tcMar>
+              <w:top w:w="12" w:type="dxa"/>
+              <w:left w:w="12" w:type="dxa"/>
+              <w:bottom w:w="0" w:type="dxa"/>
+              <w:right w:w="12" w:type="dxa"/>
+            </w:tcMar>
+            <w:vAlign w:val="bottom"/>
+            <w:hideMark/>
+          </w:tcPr>
+          <w:p>
+            <w:pPr>
+              <w:jc w:val="center"/>
+              <w:rPr>
+                <w:rFonts w:ascii="Arial" w:hAnsi="Arial" w:cs="Arial"/>
+              </w:rPr>
+            </w:pPr>
+            <w:r>
+              <w:rPr>
+                <w:rFonts w:ascii="Arial" w:hAnsi="Arial" w:cs="Arial"/>
+              </w:rPr>
+              <w:t>310.75</w:t>
+            </w:r>
+          </w:p>
+        </w:tc>
+        <w:tc>
+          <w:tcPr>
+            <w:tcW w:w="927" w:type="dxa"/>
+            <w:tcBorders>
+              <w:top w:val="single" w:sz="8" w:space="0" w:color="FFFFFF"/>
+              <w:left w:val="single" w:sz="8" w:space="0" w:color="FFFFFF"/>
+              <w:bottom w:val="single" w:sz="8" w:space="0" w:color="FFFFFF"/>
+              <w:right w:val="single" w:sz="8" w:space="0" w:color="FFFFFF"/>
+            </w:tcBorders>
+            <w:shd w:val="clear" w:color="auto" w:fill="E9EBF5"/>
+            <w:tcMar>
+              <w:top w:w="12" w:type="dxa"/>
+              <w:left w:w="12" w:type="dxa"/>
+              <w:bottom w:w="0" w:type="dxa"/>
+              <w:right w:w="12" w:type="dxa"/>
+            </w:tcMar>
+            <w:vAlign w:val="bottom"/>
+            <w:hideMark/>
+          </w:tcPr>
+          <w:p>
+            <w:pPr>
+              <w:jc w:val="center"/>
+              <w:rPr>
+                <w:rFonts w:ascii="Arial" w:hAnsi="Arial" w:cs="Arial"/>
+              </w:rPr>
+            </w:pPr>
+          </w:p>
+        </w:tc>
+        <w:tc>
+          <w:tcPr>
+            <w:tcW w:w="971" w:type="dxa"/>
+            <w:tcBorders>
+              <w:top w:val="single" w:sz="8" w:space="0" w:color="FFFFFF"/>
+              <w:left w:val="single" w:sz="8" w:space="0" w:color="FFFFFF"/>
+              <w:bottom w:val="single" w:sz="8" w:space="0" w:color="FFFFFF"/>
+              <w:right w:val="single" w:sz="8" w:space="0" w:color="FFFFFF"/>
+            </w:tcBorders>
+            <w:shd w:val="clear" w:color="auto" w:fill="E9EBF5"/>
+            <w:tcMar>
+              <w:top w:w="12" w:type="dxa"/>
+              <w:left w:w="12" w:type="dxa"/>
+              <w:bottom w:w="0" w:type="dxa"/>
+              <w:right w:w="12" w:type="dxa"/>
+            </w:tcMar>
+            <w:vAlign w:val="bottom"/>
+            <w:hideMark/>
+          </w:tcPr>
+          <w:p>
+            <w:pPr>
+              <w:jc w:val="center"/>
+              <w:rPr>
+                <w:rFonts w:ascii="Arial" w:hAnsi="Arial" w:cs="Arial"/>
+              </w:rPr>
+            </w:pPr>
+            <w:r>
+              <w:rPr>
+                <w:rFonts w:ascii="Arial" w:hAnsi="Arial" w:cs="Arial"/>
+              </w:rPr>
+              <w:t>-26.7%</w:t>
+            </w:r>
+          </w:p>
+        </w:tc>
+        <w:tc>
+          <w:tcPr>
+            <w:tcW w:w="942" w:type="dxa"/>
+            <w:tcBorders>
+              <w:top w:val="single" w:sz="8" w:space="0" w:color="FFFFFF"/>
+              <w:left w:val="single" w:sz="8" w:space="0" w:color="FFFFFF"/>
+              <w:bottom w:val="single" w:sz="8" w:space="0" w:color="FFFFFF"/>
+              <w:right w:val="single" w:sz="8" w:space="0" w:color="FFFFFF"/>
+            </w:tcBorders>
+            <w:shd w:val="clear" w:color="auto" w:fill="E9EBF5"/>
+            <w:tcMar>
+              <w:top w:w="12" w:type="dxa"/>
+              <w:left w:w="12" w:type="dxa"/>
+              <w:bottom w:w="0" w:type="dxa"/>
+              <w:right w:w="12" w:type="dxa"/>
+            </w:tcMar>
+            <w:vAlign w:val="bottom"/>
+            <w:hideMark/>
+          </w:tcPr>
+          <w:p>
+            <w:pPr>
+              <w:jc w:val="center"/>
+              <w:rPr>
+                <w:rFonts w:ascii="Arial" w:hAnsi="Arial" w:cs="Arial"/>
+              </w:rPr>
+            </w:pPr>
+            <w:r>
+              <w:rPr>
+                <w:rFonts w:ascii="Arial" w:hAnsi="Arial" w:cs="Arial"/>
+              </w:rPr>
+              <w:t>5.70%</w:t>
+            </w:r>
+          </w:p>
+        </w:tc>
+        <w:tc>
+          <w:tcPr>
+            <w:tcW w:w="912" w:type="dxa"/>
+            <w:tcBorders>
+              <w:top w:val="single" w:sz="8" w:space="0" w:color="FFFFFF"/>
+              <w:left w:val="single" w:sz="8" w:space="0" w:color="FFFFFF"/>
+              <w:bottom w:val="single" w:sz="8" w:space="0" w:color="FFFFFF"/>
+              <w:right w:val="single" w:sz="8" w:space="0" w:color="FFFFFF"/>
+            </w:tcBorders>
+            <w:shd w:val="clear" w:color="auto" w:fill="E9EBF5"/>
+            <w:tcMar>
+              <w:top w:w="12" w:type="dxa"/>
+              <w:left w:w="12" w:type="dxa"/>
+              <w:bottom w:w="0" w:type="dxa"/>
+              <w:right w:w="12" w:type="dxa"/>
+            </w:tcMar>
+            <w:vAlign w:val="bottom"/>
+            <w:hideMark/>
+          </w:tcPr>
+          <w:p>
+            <w:pPr>
+              <w:jc w:val="center"/>
+              <w:rPr>
+                <w:rFonts w:ascii="Arial" w:hAnsi="Arial" w:cs="Arial"/>
+              </w:rPr>
+            </w:pPr>
+          </w:p>
+        </w:tc>
+      </w:tr>
+      <w:tr>
+        <w:trPr>
+          <w:trHeight w:val="333"/>
+        </w:trPr>
+        <w:tc>
+          <w:tcPr>
+            <w:tcW w:w="706" w:type="dxa"/>
+            <w:tcBorders>
+              <w:top w:val="single" w:sz="8" w:space="0" w:color="FFFFFF"/>
+              <w:left w:val="single" w:sz="8" w:space="0" w:color="FFFFFF"/>
+              <w:bottom w:val="single" w:sz="8" w:space="0" w:color="FFFFFF"/>
+              <w:right w:val="single" w:sz="8" w:space="0" w:color="FFFFFF"/>
+            </w:tcBorders>
+            <w:shd w:val="clear" w:color="auto" w:fill="E9EBF5"/>
+            <w:tcMar>
+              <w:top w:w="12" w:type="dxa"/>
+              <w:left w:w="12" w:type="dxa"/>
+              <w:bottom w:w="0" w:type="dxa"/>
+              <w:right w:w="12" w:type="dxa"/>
+            </w:tcMar>
+            <w:vAlign w:val="bottom"/>
+            <w:hideMark/>
+          </w:tcPr>
+          <w:p>
+            <w:pPr>
+              <w:jc w:val="center"/>
+              <w:rPr>
+                <w:rFonts w:ascii="Arial" w:hAnsi="Arial" w:cs="Arial"/>
+              </w:rPr>
+            </w:pPr>
+            <w:r>
+              <w:rPr>
+                <w:rFonts w:ascii="Arial" w:hAnsi="Arial" w:cs="Arial"/>
+              </w:rPr>
+              <w:t>SPY</w:t>
+            </w:r>
+          </w:p>
+        </w:tc>
+        <w:tc>
+          <w:tcPr>
+            <w:tcW w:w="1089" w:type="dxa"/>
+            <w:tcBorders>
+              <w:top w:val="single" w:sz="8" w:space="0" w:color="FFFFFF"/>
+              <w:left w:val="single" w:sz="8" w:space="0" w:color="FFFFFF"/>
+              <w:bottom w:val="single" w:sz="8" w:space="0" w:color="FFFFFF"/>
+              <w:right w:val="single" w:sz="8" w:space="0" w:color="FFFFFF"/>
+            </w:tcBorders>
+            <w:shd w:val="clear" w:color="auto" w:fill="E9EBF5"/>
+            <w:tcMar>
+              <w:top w:w="12" w:type="dxa"/>
+              <w:left w:w="12" w:type="dxa"/>
+              <w:bottom w:w="0" w:type="dxa"/>
+              <w:right w:w="12" w:type="dxa"/>
+            </w:tcMar>
+            <w:vAlign w:val="bottom"/>
+            <w:hideMark/>
+          </w:tcPr>
+          <w:p>
+            <w:pPr>
+              <w:jc w:val="center"/>
+              <w:rPr>
+                <w:rFonts w:ascii="Arial" w:hAnsi="Arial" w:cs="Arial"/>
+              </w:rPr>
+            </w:pPr>
+            <w:r>
+              <w:rPr>
+                <w:rFonts w:ascii="Arial" w:hAnsi="Arial" w:cs="Arial"/>
+              </w:rPr>
+              <w:t>321.86</w:t>
+            </w:r>
+          </w:p>
+        </w:tc>
+        <w:tc>
+          <w:tcPr>
+            <w:tcW w:w="1928" w:type="dxa"/>
+            <w:tcBorders>
+              <w:top w:val="single" w:sz="8" w:space="0" w:color="FFFFFF"/>
+              <w:left w:val="single" w:sz="8" w:space="0" w:color="FFFFFF"/>
+              <w:bottom w:val="single" w:sz="8" w:space="0" w:color="FFFFFF"/>
+              <w:right w:val="single" w:sz="8" w:space="0" w:color="FFFFFF"/>
+            </w:tcBorders>
+            <w:shd w:val="clear" w:color="auto" w:fill="E9EBF5"/>
+            <w:tcMar>
+              <w:top w:w="12" w:type="dxa"/>
+              <w:left w:w="12" w:type="dxa"/>
+              <w:bottom w:w="0" w:type="dxa"/>
+              <w:right w:w="12" w:type="dxa"/>
+            </w:tcMar>
+            <w:vAlign w:val="bottom"/>
+            <w:hideMark/>
+          </w:tcPr>
+          <w:p>
+            <w:pPr>
+              <w:jc w:val="center"/>
+              <w:rPr>
+                <w:rFonts w:ascii="Arial" w:hAnsi="Arial" w:cs="Arial"/>
+              </w:rPr>
+            </w:pPr>
+            <w:r>
+              <w:rPr>
+                <w:rFonts w:ascii="Arial" w:hAnsi="Arial" w:cs="Arial"/>
+              </w:rPr>
+              <w:t>363.61</w:t>
+            </w:r>
+          </w:p>
+        </w:tc>
+        <w:tc>
+          <w:tcPr>
+            <w:tcW w:w="1118" w:type="dxa"/>
+            <w:tcBorders>
+              <w:top w:val="single" w:sz="8" w:space="0" w:color="FFFFFF"/>
+              <w:left w:val="single" w:sz="8" w:space="0" w:color="FFFFFF"/>
+              <w:bottom w:val="single" w:sz="8" w:space="0" w:color="FFFFFF"/>
+              <w:right w:val="single" w:sz="8" w:space="0" w:color="FFFFFF"/>
+            </w:tcBorders>
+            <w:shd w:val="clear" w:color="auto" w:fill="E9EBF5"/>
+            <w:tcMar>
+              <w:top w:w="12" w:type="dxa"/>
+              <w:left w:w="12" w:type="dxa"/>
+              <w:bottom w:w="0" w:type="dxa"/>
+              <w:right w:w="12" w:type="dxa"/>
+            </w:tcMar>
+            <w:vAlign w:val="bottom"/>
+            <w:hideMark/>
+          </w:tcPr>
+          <w:p>
+            <w:pPr>
+              <w:jc w:val="center"/>
+              <w:rPr>
+                <w:rFonts w:ascii="Arial" w:hAnsi="Arial" w:cs="Arial"/>
+              </w:rPr>
+            </w:pPr>
+            <w:r>
+              <w:rPr>
+                <w:rFonts w:ascii="Arial" w:hAnsi="Arial" w:cs="Arial"/>
+              </w:rPr>
+              <w:t>62.72</w:t>
+            </w:r>
+          </w:p>
+        </w:tc>
+        <w:tc>
+          <w:tcPr>
+            <w:tcW w:w="927" w:type="dxa"/>
+            <w:tcBorders>
+              <w:top w:val="single" w:sz="8" w:space="0" w:color="FFFFFF"/>
+              <w:left w:val="single" w:sz="8" w:space="0" w:color="FFFFFF"/>
+              <w:bottom w:val="single" w:sz="8" w:space="0" w:color="FFFFFF"/>
+              <w:right w:val="single" w:sz="8" w:space="0" w:color="FFFFFF"/>
+            </w:tcBorders>
+            <w:shd w:val="clear" w:color="auto" w:fill="E9EBF5"/>
+            <w:tcMar>
+              <w:top w:w="12" w:type="dxa"/>
+              <w:left w:w="12" w:type="dxa"/>
+              <w:bottom w:w="0" w:type="dxa"/>
+              <w:right w:w="12" w:type="dxa"/>
+            </w:tcMar>
+            <w:vAlign w:val="bottom"/>
+            <w:hideMark/>
+          </w:tcPr>
+          <w:p>
+            <w:pPr>
+              <w:jc w:val="center"/>
+              <w:rPr>
+                <w:rFonts w:ascii="Arial" w:hAnsi="Arial" w:cs="Arial"/>
+              </w:rPr>
+            </w:pPr>
+            <w:r>
+              <w:rPr>
+                <w:rFonts w:ascii="Arial" w:hAnsi="Arial" w:cs="Arial"/>
+              </w:rPr>
+              <w:t>320.68</w:t>
+            </w:r>
+          </w:p>
+        </w:tc>
+        <w:tc>
+          <w:tcPr>
+            <w:tcW w:w="927" w:type="dxa"/>
+            <w:tcBorders>
+              <w:top w:val="single" w:sz="8" w:space="0" w:color="FFFFFF"/>
+              <w:left w:val="single" w:sz="8" w:space="0" w:color="FFFFFF"/>
+              <w:bottom w:val="single" w:sz="8" w:space="0" w:color="FFFFFF"/>
+              <w:right w:val="single" w:sz="8" w:space="0" w:color="FFFFFF"/>
+            </w:tcBorders>
+            <w:shd w:val="clear" w:color="auto" w:fill="E9EBF5"/>
+            <w:tcMar>
+              <w:top w:w="12" w:type="dxa"/>
+              <w:left w:w="12" w:type="dxa"/>
+              <w:bottom w:w="0" w:type="dxa"/>
+              <w:right w:w="12" w:type="dxa"/>
+            </w:tcMar>
+            <w:vAlign w:val="bottom"/>
+            <w:hideMark/>
+          </w:tcPr>
+          <w:p>
+            <w:pPr>
+              <w:jc w:val="center"/>
+              <w:rPr>
+                <w:rFonts w:ascii="Arial" w:hAnsi="Arial" w:cs="Arial"/>
+              </w:rPr>
+            </w:pPr>
+            <w:r>
+              <w:rPr>
+                <w:rFonts w:ascii="Arial" w:hAnsi="Arial" w:cs="Arial"/>
+              </w:rPr>
+              <w:t>13.0%</w:t>
+            </w:r>
+          </w:p>
+        </w:tc>
+        <w:tc>
+          <w:tcPr>
+            <w:tcW w:w="971" w:type="dxa"/>
+            <w:tcBorders>
+              <w:top w:val="single" w:sz="8" w:space="0" w:color="FFFFFF"/>
+              <w:left w:val="single" w:sz="8" w:space="0" w:color="FFFFFF"/>
+              <w:bottom w:val="single" w:sz="8" w:space="0" w:color="FFFFFF"/>
+              <w:right w:val="single" w:sz="8" w:space="0" w:color="FFFFFF"/>
+            </w:tcBorders>
+            <w:shd w:val="clear" w:color="auto" w:fill="E9EBF5"/>
+            <w:tcMar>
+              <w:top w:w="12" w:type="dxa"/>
+              <w:left w:w="12" w:type="dxa"/>
+              <w:bottom w:w="0" w:type="dxa"/>
+              <w:right w:w="12" w:type="dxa"/>
+            </w:tcMar>
+            <w:vAlign w:val="bottom"/>
+            <w:hideMark/>
+          </w:tcPr>
+          <w:p>
+            <w:pPr>
+              <w:jc w:val="center"/>
+              <w:rPr>
+                <w:rFonts w:ascii="Arial" w:hAnsi="Arial" w:cs="Arial"/>
+              </w:rPr>
+            </w:pPr>
+            <w:r>
+              <w:rPr>
+                <w:rFonts w:ascii="Arial" w:hAnsi="Arial" w:cs="Arial"/>
+              </w:rPr>
+              <w:t>13.0%</w:t>
+            </w:r>
+          </w:p>
+        </w:tc>
+        <w:tc>
+          <w:tcPr>
+            <w:tcW w:w="942" w:type="dxa"/>
+            <w:tcBorders>
+              <w:top w:val="single" w:sz="8" w:space="0" w:color="FFFFFF"/>
+              <w:left w:val="single" w:sz="8" w:space="0" w:color="FFFFFF"/>
+              <w:bottom w:val="single" w:sz="8" w:space="0" w:color="FFFFFF"/>
+              <w:right w:val="single" w:sz="8" w:space="0" w:color="FFFFFF"/>
+            </w:tcBorders>
+            <w:shd w:val="clear" w:color="auto" w:fill="E9EBF5"/>
+            <w:tcMar>
+              <w:top w:w="12" w:type="dxa"/>
+              <w:left w:w="12" w:type="dxa"/>
+              <w:bottom w:w="0" w:type="dxa"/>
+              <w:right w:w="12" w:type="dxa"/>
+            </w:tcMar>
+            <w:vAlign w:val="bottom"/>
+            <w:hideMark/>
+          </w:tcPr>
+          <w:p>
+            <w:pPr>
+              <w:jc w:val="center"/>
+              <w:rPr>
+                <w:rFonts w:ascii="Arial" w:hAnsi="Arial" w:cs="Arial"/>
+              </w:rPr>
+            </w:pPr>
+            <w:r>
+              <w:rPr>
+                <w:rFonts w:ascii="Arial" w:hAnsi="Arial" w:cs="Arial"/>
+              </w:rPr>
+              <w:t>-0.37%</w:t>
+            </w:r>
+          </w:p>
+        </w:tc>
+        <w:tc>
+          <w:tcPr>
+            <w:tcW w:w="912" w:type="dxa"/>
+            <w:tcBorders>
+              <w:top w:val="single" w:sz="8" w:space="0" w:color="FFFFFF"/>
+              <w:left w:val="single" w:sz="8" w:space="0" w:color="FFFFFF"/>
+              <w:bottom w:val="single" w:sz="8" w:space="0" w:color="FFFFFF"/>
+              <w:right w:val="single" w:sz="8" w:space="0" w:color="FFFFFF"/>
+            </w:tcBorders>
+            <w:shd w:val="clear" w:color="auto" w:fill="E9EBF5"/>
+            <w:tcMar>
+              <w:top w:w="12" w:type="dxa"/>
+              <w:left w:w="12" w:type="dxa"/>
+              <w:bottom w:w="0" w:type="dxa"/>
+              <w:right w:w="12" w:type="dxa"/>
+            </w:tcMar>
+            <w:vAlign w:val="bottom"/>
+            <w:hideMark/>
+          </w:tcPr>
+          <w:p>
+            <w:pPr>
+              <w:jc w:val="center"/>
+              <w:rPr>
+                <w:rFonts w:ascii="Arial" w:hAnsi="Arial" w:cs="Arial"/>
+              </w:rPr>
+            </w:pPr>
+            <w:r>
+              <w:rPr>
+                <w:rFonts w:ascii="Arial" w:hAnsi="Arial" w:cs="Arial"/>
+              </w:rPr>
+              <w:t>-0.37%</w:t>
+            </w:r>
+          </w:p>
+        </w:tc>
+      </w:tr>
+    </w:tbl>
+    <w:p>
+      <w:pPr>
+        <w:rPr>
+          <w:rFonts w:ascii="Arial" w:hAnsi="Arial" w:cs="Arial"/>
+        </w:rPr>
+      </w:pPr>
+    </w:p>
+    <w:p>
+      <w:pPr>
+        <w:numPr>
+          <w:ilvl w:val="0"/>
+          <w:numId w:val="9"/>
+        </w:numPr>
+        <w:rPr>
+          <w:rFonts w:ascii="Arial" w:hAnsi="Arial" w:cs="Arial"/>
+        </w:rPr>
+      </w:pPr>
+      <w:r>
+        <w:rPr>
+          <w:rFonts w:ascii="Arial" w:hAnsi="Arial" w:cs="Arial"/>
+        </w:rPr>
+        <w:t xml:space="preserve">Model return suggests significant loss compared to SPY. </w:t>
+      </w:r>
+      <w:proofErr w:type="gramStart"/>
+      <w:r>
+        <w:rPr>
+          <w:rFonts w:ascii="Arial" w:hAnsi="Arial" w:cs="Arial"/>
+        </w:rPr>
+        <w:t>So</w:t>
+      </w:r>
+      <w:proofErr w:type="gramEnd"/>
+      <w:r>
+        <w:rPr>
+          <w:rFonts w:ascii="Arial" w:hAnsi="Arial" w:cs="Arial"/>
+        </w:rPr>
+        <w:t xml:space="preserve"> suggestion is to buy SPY (SP 500 index)</w:t>
+      </w:r>
+    </w:p>
+    <w:p>
+      <w:pPr>
+        <w:numPr>
+          <w:ilvl w:val="0"/>
+          <w:numId w:val="9"/>
+        </w:numPr>
+        <w:rPr>
+          <w:rFonts w:ascii="Arial" w:hAnsi="Arial" w:cs="Arial"/>
+        </w:rPr>
+      </w:pPr>
+      <w:r>
+        <w:rPr>
+          <w:rFonts w:ascii="Arial" w:hAnsi="Arial" w:cs="Arial"/>
+        </w:rPr>
+        <w:t>From the actual data, we can see that although both returns are negative, SPY loss is less compared to the filtered stock.</w:t>
+      </w:r>
+    </w:p>
+    <w:p>
+      <w:pPr>
+        <w:rPr>
+          <w:rFonts w:ascii="Arial" w:hAnsi="Arial" w:cs="Arial"/>
+        </w:rPr>
+      </w:pPr>
+    </w:p>
+    <w:tbl>
+      <w:tblPr>
+        <w:tblW w:w="7960" w:type="dxa"/>
+        <w:tblCellMar>
+          <w:left w:w="0" w:type="dxa"/>
+          <w:right w:w="0" w:type="dxa"/>
+        </w:tblCellMar>
+        <w:tblLook w:val="0600" w:firstRow="0" w:lastRow="0" w:firstColumn="0" w:lastColumn="0" w:noHBand="1" w:noVBand="1"/>
+      </w:tblPr>
+      <w:tblGrid>
+        <w:gridCol w:w="5900"/>
+        <w:gridCol w:w="2060"/>
+      </w:tblGrid>
+      <w:tr>
+        <w:trPr>
+          <w:trHeight w:val="454"/>
+        </w:trPr>
+        <w:tc>
+          <w:tcPr>
+            <w:tcW w:w="5900" w:type="dxa"/>
+            <w:tcBorders>
+              <w:top w:val="single" w:sz="8" w:space="0" w:color="FFFFFF"/>
+              <w:left w:val="single" w:sz="8" w:space="0" w:color="FFFFFF"/>
+              <w:bottom w:val="single" w:sz="8" w:space="0" w:color="FFFFFF"/>
+              <w:right w:val="single" w:sz="8" w:space="0" w:color="FFFFFF"/>
+            </w:tcBorders>
+            <w:shd w:val="clear" w:color="auto" w:fill="E9EBF5"/>
+            <w:tcMar>
+              <w:top w:w="12" w:type="dxa"/>
+              <w:left w:w="12" w:type="dxa"/>
+              <w:bottom w:w="0" w:type="dxa"/>
+              <w:right w:w="12" w:type="dxa"/>
+            </w:tcMar>
+            <w:vAlign w:val="bottom"/>
+            <w:hideMark/>
+          </w:tcPr>
+          <w:p>
+            <w:pPr>
+              <w:rPr>
+                <w:rFonts w:ascii="Arial" w:hAnsi="Arial" w:cs="Arial"/>
+              </w:rPr>
+            </w:pPr>
+            <w:r>
+              <w:rPr>
+                <w:rFonts w:ascii="Arial" w:hAnsi="Arial" w:cs="Arial"/>
+              </w:rPr>
+              <w:t>Model return</w:t>
+            </w:r>
+          </w:p>
+        </w:tc>
+        <w:tc>
+          <w:tcPr>
+            <w:tcW w:w="2060" w:type="dxa"/>
+            <w:tcBorders>
+              <w:top w:val="single" w:sz="8" w:space="0" w:color="FFFFFF"/>
+              <w:left w:val="single" w:sz="8" w:space="0" w:color="FFFFFF"/>
+              <w:bottom w:val="single" w:sz="8" w:space="0" w:color="FFFFFF"/>
+              <w:right w:val="single" w:sz="8" w:space="0" w:color="FFFFFF"/>
+            </w:tcBorders>
+            <w:shd w:val="clear" w:color="auto" w:fill="E9EBF5"/>
+            <w:tcMar>
+              <w:top w:w="12" w:type="dxa"/>
+              <w:left w:w="12" w:type="dxa"/>
+              <w:bottom w:w="0" w:type="dxa"/>
+              <w:right w:w="12" w:type="dxa"/>
+            </w:tcMar>
+            <w:vAlign w:val="bottom"/>
+            <w:hideMark/>
+          </w:tcPr>
+          <w:p>
+            <w:pPr>
+              <w:rPr>
+                <w:rFonts w:ascii="Arial" w:hAnsi="Arial" w:cs="Arial"/>
+              </w:rPr>
+            </w:pPr>
+            <w:r>
+              <w:rPr>
+                <w:rFonts w:ascii="Arial" w:hAnsi="Arial" w:cs="Arial"/>
+              </w:rPr>
+              <w:t>-14.8%</w:t>
+            </w:r>
+          </w:p>
+        </w:tc>
+      </w:tr>
+      <w:tr>
+        <w:trPr>
+          <w:trHeight w:val="454"/>
+        </w:trPr>
+        <w:tc>
+          <w:tcPr>
+            <w:tcW w:w="5900" w:type="dxa"/>
+            <w:tcBorders>
+              <w:top w:val="single" w:sz="8" w:space="0" w:color="FFFFFF"/>
+              <w:left w:val="single" w:sz="8" w:space="0" w:color="FFFFFF"/>
+              <w:bottom w:val="single" w:sz="8" w:space="0" w:color="FFFFFF"/>
+              <w:right w:val="single" w:sz="8" w:space="0" w:color="FFFFFF"/>
+            </w:tcBorders>
+            <w:shd w:val="clear" w:color="auto" w:fill="E9EBF5"/>
+            <w:tcMar>
+              <w:top w:w="12" w:type="dxa"/>
+              <w:left w:w="12" w:type="dxa"/>
+              <w:bottom w:w="0" w:type="dxa"/>
+              <w:right w:w="12" w:type="dxa"/>
+            </w:tcMar>
+            <w:vAlign w:val="bottom"/>
+            <w:hideMark/>
+          </w:tcPr>
+          <w:p>
+            <w:pPr>
+              <w:rPr>
+                <w:rFonts w:ascii="Arial" w:hAnsi="Arial" w:cs="Arial"/>
+              </w:rPr>
+            </w:pPr>
+            <w:r>
+              <w:rPr>
+                <w:rFonts w:ascii="Arial" w:hAnsi="Arial" w:cs="Arial"/>
+              </w:rPr>
+              <w:t xml:space="preserve">Actual return </w:t>
+            </w:r>
+            <w:proofErr w:type="gramStart"/>
+            <w:r>
+              <w:rPr>
+                <w:rFonts w:ascii="Arial" w:hAnsi="Arial" w:cs="Arial"/>
+              </w:rPr>
+              <w:t>( filtered</w:t>
+            </w:r>
+            <w:proofErr w:type="gramEnd"/>
+            <w:r>
+              <w:rPr>
+                <w:rFonts w:ascii="Arial" w:hAnsi="Arial" w:cs="Arial"/>
+              </w:rPr>
+              <w:t xml:space="preserve"> stocks)</w:t>
+            </w:r>
+          </w:p>
+        </w:tc>
+        <w:tc>
+          <w:tcPr>
+            <w:tcW w:w="2060" w:type="dxa"/>
+            <w:tcBorders>
+              <w:top w:val="single" w:sz="8" w:space="0" w:color="FFFFFF"/>
+              <w:left w:val="single" w:sz="8" w:space="0" w:color="FFFFFF"/>
+              <w:bottom w:val="single" w:sz="8" w:space="0" w:color="FFFFFF"/>
+              <w:right w:val="single" w:sz="8" w:space="0" w:color="FFFFFF"/>
+            </w:tcBorders>
+            <w:shd w:val="clear" w:color="auto" w:fill="E9EBF5"/>
+            <w:tcMar>
+              <w:top w:w="12" w:type="dxa"/>
+              <w:left w:w="12" w:type="dxa"/>
+              <w:bottom w:w="0" w:type="dxa"/>
+              <w:right w:w="12" w:type="dxa"/>
+            </w:tcMar>
+            <w:vAlign w:val="bottom"/>
+            <w:hideMark/>
+          </w:tcPr>
+          <w:p>
+            <w:pPr>
+              <w:rPr>
+                <w:rFonts w:ascii="Arial" w:hAnsi="Arial" w:cs="Arial"/>
+              </w:rPr>
+            </w:pPr>
+            <w:r>
+              <w:rPr>
+                <w:rFonts w:ascii="Arial" w:hAnsi="Arial" w:cs="Arial"/>
+              </w:rPr>
+              <w:t>-2.7%</w:t>
+            </w:r>
+          </w:p>
+        </w:tc>
+      </w:tr>
+      <w:tr>
+        <w:trPr>
+          <w:trHeight w:val="454"/>
+        </w:trPr>
+        <w:tc>
+          <w:tcPr>
+            <w:tcW w:w="5900" w:type="dxa"/>
+            <w:tcBorders>
+              <w:top w:val="single" w:sz="8" w:space="0" w:color="FFFFFF"/>
+              <w:left w:val="single" w:sz="8" w:space="0" w:color="FFFFFF"/>
+              <w:bottom w:val="single" w:sz="8" w:space="0" w:color="FFFFFF"/>
+              <w:right w:val="single" w:sz="8" w:space="0" w:color="FFFFFF"/>
+            </w:tcBorders>
+            <w:shd w:val="clear" w:color="auto" w:fill="E9EBF5"/>
+            <w:tcMar>
+              <w:top w:w="12" w:type="dxa"/>
+              <w:left w:w="12" w:type="dxa"/>
+              <w:bottom w:w="0" w:type="dxa"/>
+              <w:right w:w="12" w:type="dxa"/>
+            </w:tcMar>
+            <w:vAlign w:val="bottom"/>
+            <w:hideMark/>
+          </w:tcPr>
+          <w:p>
+            <w:pPr>
+              <w:rPr>
+                <w:rFonts w:ascii="Arial" w:hAnsi="Arial" w:cs="Arial"/>
+              </w:rPr>
+            </w:pPr>
+          </w:p>
+        </w:tc>
+        <w:tc>
+          <w:tcPr>
+            <w:tcW w:w="2060" w:type="dxa"/>
+            <w:tcBorders>
+              <w:top w:val="single" w:sz="8" w:space="0" w:color="FFFFFF"/>
+              <w:left w:val="single" w:sz="8" w:space="0" w:color="FFFFFF"/>
+              <w:bottom w:val="single" w:sz="8" w:space="0" w:color="FFFFFF"/>
+              <w:right w:val="single" w:sz="8" w:space="0" w:color="FFFFFF"/>
+            </w:tcBorders>
+            <w:shd w:val="clear" w:color="auto" w:fill="E9EBF5"/>
+            <w:tcMar>
+              <w:top w:w="12" w:type="dxa"/>
+              <w:left w:w="12" w:type="dxa"/>
+              <w:bottom w:w="0" w:type="dxa"/>
+              <w:right w:w="12" w:type="dxa"/>
+            </w:tcMar>
+            <w:vAlign w:val="bottom"/>
+            <w:hideMark/>
+          </w:tcPr>
+          <w:p>
+            <w:pPr>
+              <w:rPr>
+                <w:rFonts w:ascii="Arial" w:hAnsi="Arial" w:cs="Arial"/>
+              </w:rPr>
+            </w:pPr>
+          </w:p>
+        </w:tc>
+      </w:tr>
+      <w:tr>
+        <w:trPr>
+          <w:trHeight w:val="454"/>
+        </w:trPr>
+        <w:tc>
+          <w:tcPr>
+            <w:tcW w:w="5900" w:type="dxa"/>
+            <w:tcBorders>
+              <w:top w:val="single" w:sz="8" w:space="0" w:color="FFFFFF"/>
+              <w:left w:val="single" w:sz="8" w:space="0" w:color="FFFFFF"/>
+              <w:bottom w:val="single" w:sz="8" w:space="0" w:color="FFFFFF"/>
+              <w:right w:val="single" w:sz="8" w:space="0" w:color="FFFFFF"/>
+            </w:tcBorders>
+            <w:shd w:val="clear" w:color="auto" w:fill="E9EBF5"/>
+            <w:tcMar>
+              <w:top w:w="12" w:type="dxa"/>
+              <w:left w:w="12" w:type="dxa"/>
+              <w:bottom w:w="0" w:type="dxa"/>
+              <w:right w:w="12" w:type="dxa"/>
+            </w:tcMar>
+            <w:vAlign w:val="bottom"/>
+            <w:hideMark/>
+          </w:tcPr>
+          <w:p>
+            <w:pPr>
+              <w:rPr>
+                <w:rFonts w:ascii="Arial" w:hAnsi="Arial" w:cs="Arial"/>
+              </w:rPr>
+            </w:pPr>
+            <w:proofErr w:type="gramStart"/>
+            <w:r>
+              <w:rPr>
+                <w:rFonts w:ascii="Arial" w:hAnsi="Arial" w:cs="Arial"/>
+              </w:rPr>
+              <w:t>model  SPY</w:t>
+            </w:r>
+            <w:proofErr w:type="gramEnd"/>
+            <w:r>
+              <w:rPr>
+                <w:rFonts w:ascii="Arial" w:hAnsi="Arial" w:cs="Arial"/>
+              </w:rPr>
+              <w:t xml:space="preserve"> return</w:t>
+            </w:r>
+          </w:p>
+        </w:tc>
+        <w:tc>
+          <w:tcPr>
+            <w:tcW w:w="2060" w:type="dxa"/>
+            <w:tcBorders>
+              <w:top w:val="single" w:sz="8" w:space="0" w:color="FFFFFF"/>
+              <w:left w:val="single" w:sz="8" w:space="0" w:color="FFFFFF"/>
+              <w:bottom w:val="single" w:sz="8" w:space="0" w:color="FFFFFF"/>
+              <w:right w:val="single" w:sz="8" w:space="0" w:color="FFFFFF"/>
+            </w:tcBorders>
+            <w:shd w:val="clear" w:color="auto" w:fill="E9EBF5"/>
+            <w:tcMar>
+              <w:top w:w="12" w:type="dxa"/>
+              <w:left w:w="12" w:type="dxa"/>
+              <w:bottom w:w="0" w:type="dxa"/>
+              <w:right w:w="12" w:type="dxa"/>
+            </w:tcMar>
+            <w:vAlign w:val="bottom"/>
+            <w:hideMark/>
+          </w:tcPr>
+          <w:p>
+            <w:pPr>
+              <w:rPr>
+                <w:rFonts w:ascii="Arial" w:hAnsi="Arial" w:cs="Arial"/>
+              </w:rPr>
+            </w:pPr>
+            <w:r>
+              <w:rPr>
+                <w:rFonts w:ascii="Arial" w:hAnsi="Arial" w:cs="Arial"/>
+              </w:rPr>
+              <w:t>13.0%</w:t>
+            </w:r>
+          </w:p>
+        </w:tc>
+      </w:tr>
+      <w:tr>
+        <w:trPr>
+          <w:trHeight w:val="454"/>
+        </w:trPr>
+        <w:tc>
+          <w:tcPr>
+            <w:tcW w:w="5900" w:type="dxa"/>
+            <w:tcBorders>
+              <w:top w:val="single" w:sz="8" w:space="0" w:color="FFFFFF"/>
+              <w:left w:val="single" w:sz="8" w:space="0" w:color="FFFFFF"/>
+              <w:bottom w:val="single" w:sz="8" w:space="0" w:color="FFFFFF"/>
+              <w:right w:val="single" w:sz="8" w:space="0" w:color="FFFFFF"/>
+            </w:tcBorders>
+            <w:shd w:val="clear" w:color="auto" w:fill="E9EBF5"/>
+            <w:tcMar>
+              <w:top w:w="12" w:type="dxa"/>
+              <w:left w:w="12" w:type="dxa"/>
+              <w:bottom w:w="0" w:type="dxa"/>
+              <w:right w:w="12" w:type="dxa"/>
+            </w:tcMar>
+            <w:vAlign w:val="bottom"/>
+            <w:hideMark/>
+          </w:tcPr>
+          <w:p>
+            <w:pPr>
+              <w:rPr>
+                <w:rFonts w:ascii="Arial" w:hAnsi="Arial" w:cs="Arial"/>
+              </w:rPr>
+            </w:pPr>
+            <w:r>
+              <w:rPr>
+                <w:rFonts w:ascii="Arial" w:hAnsi="Arial" w:cs="Arial"/>
+              </w:rPr>
+              <w:t>Actual SPY return</w:t>
+            </w:r>
+          </w:p>
+        </w:tc>
+        <w:tc>
+          <w:tcPr>
+            <w:tcW w:w="2060" w:type="dxa"/>
+            <w:tcBorders>
+              <w:top w:val="single" w:sz="8" w:space="0" w:color="FFFFFF"/>
+              <w:left w:val="single" w:sz="8" w:space="0" w:color="FFFFFF"/>
+              <w:bottom w:val="single" w:sz="8" w:space="0" w:color="FFFFFF"/>
+              <w:right w:val="single" w:sz="8" w:space="0" w:color="FFFFFF"/>
+            </w:tcBorders>
+            <w:shd w:val="clear" w:color="auto" w:fill="E9EBF5"/>
+            <w:tcMar>
+              <w:top w:w="12" w:type="dxa"/>
+              <w:left w:w="12" w:type="dxa"/>
+              <w:bottom w:w="0" w:type="dxa"/>
+              <w:right w:w="12" w:type="dxa"/>
+            </w:tcMar>
+            <w:vAlign w:val="bottom"/>
+            <w:hideMark/>
+          </w:tcPr>
+          <w:p>
+            <w:pPr>
+              <w:rPr>
+                <w:rFonts w:ascii="Arial" w:hAnsi="Arial" w:cs="Arial"/>
+              </w:rPr>
+            </w:pPr>
+            <w:r>
+              <w:rPr>
+                <w:rFonts w:ascii="Arial" w:hAnsi="Arial" w:cs="Arial"/>
+              </w:rPr>
+              <w:t>-0.4%</w:t>
+            </w:r>
+          </w:p>
+        </w:tc>
+      </w:tr>
+    </w:tbl>
+    <w:p>
+      <w:pPr>
+        <w:rPr>
+          <w:rFonts w:ascii="Arial" w:hAnsi="Arial" w:cs="Arial"/>
+        </w:rPr>
+      </w:pPr>
+    </w:p>
+    <w:p>
+      <w:pPr>
+        <w:ind w:left="720" w:hanging="720"/>
+        <w:rPr>
+          <w:rFonts w:ascii="Arial" w:hAnsi="Arial" w:cs="Arial"/>
+        </w:rPr>
+      </w:pPr>
+      <w:proofErr w:type="gramStart"/>
+      <w:r>
+        <w:rPr>
+          <w:rFonts w:ascii="Arial" w:hAnsi="Arial" w:cs="Arial"/>
+        </w:rPr>
+        <w:t>Thus</w:t>
+      </w:r>
+      <w:proofErr w:type="gramEnd"/>
+      <w:r>
+        <w:rPr>
+          <w:rFonts w:ascii="Arial" w:hAnsi="Arial" w:cs="Arial"/>
+        </w:rPr>
+        <w:t xml:space="preserve"> a simple conclusion leads to the fact that the user should buy SPY index compared to the 4 stocks he/she filtered. It is needed to mention that the return on investment may lead to an opposite result if the weights on individual stocks are chosen carefully suing linear optimization and proper design of the constraints.</w:t>
+      </w:r>
+    </w:p>
+    <w:p>
+      <w:pPr>
+        <w:rPr>
+          <w:rFonts w:ascii="Arial" w:hAnsi="Arial" w:cs="Arial"/>
+          <w:b/>
+          <w:bCs/>
+          <w:u w:val="single"/>
+        </w:rPr>
+      </w:pPr>
+      <w:r>
+        <w:rPr>
+          <w:rFonts w:ascii="Arial" w:hAnsi="Arial" w:cs="Arial"/>
+          <w:b/>
+          <w:bCs/>
+          <w:u w:val="single"/>
+        </w:rPr>
+        <w:t>Summary and future Works:</w:t>
+      </w:r>
+    </w:p>
+    <w:p>
+      <w:pPr>
+        <w:rPr>
+          <w:rFonts w:ascii="Arial" w:hAnsi="Arial" w:cs="Arial"/>
+        </w:rPr>
+      </w:pPr>
+      <w:r>
+        <w:rPr>
+          <w:rFonts w:ascii="Arial" w:hAnsi="Arial" w:cs="Arial"/>
+        </w:rPr>
+        <w:t xml:space="preserve">This approach is helpful to filter good stocks from S&amp;P500 and heavily automates the stock analysis process. Further, the forecasting gives </w:t>
+      </w:r>
+      <w:r>
+        <w:rPr>
+          <w:rFonts w:ascii="Arial" w:hAnsi="Arial" w:cs="Arial"/>
+        </w:rPr>
+        <w:t>a</w:t>
+      </w:r>
+      <w:r>
+        <w:rPr>
+          <w:rFonts w:ascii="Arial" w:hAnsi="Arial" w:cs="Arial"/>
+        </w:rPr>
+        <w:t xml:space="preserve"> </w:t>
+      </w:r>
+      <w:r>
+        <w:rPr>
+          <w:rFonts w:ascii="Arial" w:hAnsi="Arial" w:cs="Arial"/>
+        </w:rPr>
+        <w:t>high-level</w:t>
+      </w:r>
+      <w:r>
+        <w:rPr>
+          <w:rFonts w:ascii="Arial" w:hAnsi="Arial" w:cs="Arial"/>
+        </w:rPr>
+        <w:t xml:space="preserve"> overview of the trend of the stocks. </w:t>
+      </w:r>
+      <w:r>
+        <w:rPr>
+          <w:rFonts w:ascii="Arial" w:hAnsi="Arial" w:cs="Arial"/>
+        </w:rPr>
+        <w:t>To</w:t>
+      </w:r>
+      <w:r>
+        <w:rPr>
+          <w:rFonts w:ascii="Arial" w:hAnsi="Arial" w:cs="Arial"/>
+        </w:rPr>
+        <w:t xml:space="preserve"> make a product from the project, I need to a</w:t>
+      </w:r>
+      <w:r>
+        <w:rPr>
+          <w:rFonts w:ascii="Arial" w:hAnsi="Arial" w:cs="Arial"/>
+        </w:rPr>
+        <w:t>dd more features in prediction, seasonality, holiday sales, quarterly information and so on.</w:t>
+      </w:r>
+      <w:r>
+        <w:rPr>
+          <w:rFonts w:ascii="Arial" w:hAnsi="Arial" w:cs="Arial"/>
+        </w:rPr>
+        <w:t xml:space="preserve"> </w:t>
+      </w:r>
+      <w:r>
+        <w:rPr>
+          <w:rFonts w:ascii="Arial" w:hAnsi="Arial" w:cs="Arial"/>
+        </w:rPr>
+        <w:t xml:space="preserve"> Recently I came to know about </w:t>
+      </w:r>
+      <w:r>
+        <w:rPr>
+          <w:rFonts w:ascii="Arial" w:hAnsi="Arial" w:cs="Arial"/>
+        </w:rPr>
+        <w:t>Facebook</w:t>
+      </w:r>
+      <w:r>
+        <w:rPr>
+          <w:rFonts w:ascii="Arial" w:hAnsi="Arial" w:cs="Arial"/>
+        </w:rPr>
+        <w:t xml:space="preserve"> </w:t>
+      </w:r>
+      <w:r>
+        <w:rPr>
+          <w:rFonts w:ascii="Arial" w:hAnsi="Arial" w:cs="Arial"/>
+        </w:rPr>
+        <w:lastRenderedPageBreak/>
+        <w:t>prophet library for time series which integrates new features easily. It would be nice to play with that.</w:t>
+      </w:r>
+      <w:r>
+        <w:rPr>
+          <w:rFonts w:ascii="Arial" w:hAnsi="Arial" w:cs="Arial"/>
+        </w:rPr>
+        <w:t xml:space="preserve"> </w:t>
+      </w:r>
+      <w:r>
+        <w:rPr>
+          <w:rFonts w:ascii="Arial" w:hAnsi="Arial" w:cs="Arial"/>
+        </w:rPr>
+        <w:t>Running neural networks on my computer is a pain. It takes ages to run 5-10 epochs. Further hyperparameter tuning, grid search, more epochs would increase the RMSE of the model.</w:t>
+      </w:r>
+      <w:r>
+        <w:rPr>
+          <w:rFonts w:ascii="Arial" w:hAnsi="Arial" w:cs="Arial"/>
+        </w:rPr>
+        <w:t xml:space="preserve"> I need to d</w:t>
+      </w:r>
+      <w:r>
+        <w:rPr>
+          <w:rFonts w:ascii="Arial" w:hAnsi="Arial" w:cs="Arial"/>
+        </w:rPr>
+        <w:t xml:space="preserve">o the linear </w:t>
+      </w:r>
+      <w:r>
+        <w:rPr>
+          <w:rFonts w:ascii="Arial" w:hAnsi="Arial" w:cs="Arial"/>
+        </w:rPr>
+        <w:t>optimization to</w:t>
+      </w:r>
+      <w:r>
+        <w:rPr>
+          <w:rFonts w:ascii="Arial" w:hAnsi="Arial" w:cs="Arial"/>
+        </w:rPr>
+        <w:t xml:space="preserve"> find the value to weight parameters.</w:t>
+      </w:r>
+      <w:r>
+        <w:rPr>
+          <w:rFonts w:ascii="Arial" w:hAnsi="Arial" w:cs="Arial"/>
+        </w:rPr>
+        <w:t xml:space="preserve"> However, </w:t>
+      </w:r>
+      <w:proofErr w:type="gramStart"/>
+      <w:r>
+        <w:rPr>
+          <w:rFonts w:ascii="Arial" w:hAnsi="Arial" w:cs="Arial"/>
+        </w:rPr>
+        <w:t>It</w:t>
+      </w:r>
+      <w:proofErr w:type="gramEnd"/>
+      <w:r>
+        <w:rPr>
+          <w:rFonts w:ascii="Arial" w:hAnsi="Arial" w:cs="Arial"/>
+        </w:rPr>
+        <w:t xml:space="preserve"> needs to be mentioned here that the predicted RMSE is heavily impacted by the significant dip in March and April of 2020 in the test data. I intentionally choose this window as test data to check how the model is going to perform on such an extreme case. In practice, this dip needs to be modeled separately </w:t>
+      </w:r>
+      <w:proofErr w:type="gramStart"/>
+      <w:r>
+        <w:rPr>
+          <w:rFonts w:ascii="Arial" w:hAnsi="Arial" w:cs="Arial"/>
+        </w:rPr>
+        <w:t>in order to</w:t>
+      </w:r>
+      <w:proofErr w:type="gramEnd"/>
+      <w:r>
+        <w:rPr>
+          <w:rFonts w:ascii="Arial" w:hAnsi="Arial" w:cs="Arial"/>
+        </w:rPr>
+        <w:t xml:space="preserve"> understand and predict the regular trend.</w:t>
+      </w:r>
+    </w:p>
+    <w:p>
+      <w:pPr>
+        <w:rPr>
+          <w:rFonts w:ascii="Arial" w:hAnsi="Arial" w:cs="Arial"/>
+        </w:rPr>
+      </w:pPr>
     </w:p>
     <w:sectPr>
       <w:pgSz w:w="12240" w:h="15840"/>
@@ -3050,8 +8418,541 @@
 </file>
 
 <file path=word/numbering.xml><?xml version="1.0" encoding="utf-8"?>
-<w:numbering xmlns:wpc="http://schemas.microsoft.com/office/word/2010/wordprocessingCanvas" xmlns:cx="http://schemas.microsoft.com/office/drawing/2014/chartex" xmlns:cx1="http://schemas.microsoft.com/office/drawing/2015/9/8/chartex" xmlns:cx2="http://schemas.microsoft.com/office/drawing/2015/10/21/chartex" xmlns:cx3="http://schemas.microsoft.com/office/drawing/2016/5/9/chartex" xmlns:cx4="http://schemas.microsoft.com/office/drawing/2016/5/10/chartex" xmlns:cx5="http://schemas.microsoft.com/office/drawing/2016/5/11/chartex" xmlns:cx6="http://schemas.microsoft.com/office/drawing/2016/5/12/chartex" xmlns:cx7="http://schemas.microsoft.com/office/drawing/2016/5/13/chartex" xmlns:cx8="http://schemas.microsoft.com/office/drawing/2016/5/14/chartex" xmlns:mc="http://schemas.openxmlformats.org/markup-compatibility/2006" xmlns:aink="http://schemas.microsoft.com/office/drawing/2016/ink" xmlns:am3d="http://schemas.microsoft.com/office/drawing/2017/model3d" xmlns:o="urn:schemas-microsoft-com:office:office" xmlns:r="http://schemas.openxmlformats.org/officeDocument/2006/relationships" xmlns:m="http://schemas.openxmlformats.org/officeDocument/2006/math" xmlns:v="urn:schemas-microsoft-com:vml" xmlns:wp14="http://schemas.microsoft.com/office/word/2010/wordprocessingDrawing" xmlns:wp="http://schemas.openxmlformats.org/drawingml/2006/wordprocessingDrawing" xmlns:w10="urn:schemas-microsoft-com:office:word" xmlns:w="http://schemas.openxmlformats.org/wordprocessingml/2006/main" xmlns:w14="http://schemas.microsoft.com/office/word/2010/wordml" xmlns:w15="http://schemas.microsoft.com/office/word/2012/wordml" xmlns:w16cid="http://schemas.microsoft.com/office/word/2016/wordml/cid" xmlns:w16se="http://schemas.microsoft.com/office/word/2015/wordml/symex" xmlns:wpg="http://schemas.microsoft.com/office/word/2010/wordprocessingGroup" xmlns:wpi="http://schemas.microsoft.com/office/word/2010/wordprocessingInk" xmlns:wne="http://schemas.microsoft.com/office/word/2006/wordml" xmlns:wps="http://schemas.microsoft.com/office/word/2010/wordprocessingShape" mc:Ignorable="w14 w15 w16se w16cid wp14">
+<w:numbering xmlns:wpc="http://schemas.microsoft.com/office/word/2010/wordprocessingCanvas" xmlns:cx="http://schemas.microsoft.com/office/drawing/2014/chartex" xmlns:cx1="http://schemas.microsoft.com/office/drawing/2015/9/8/chartex" xmlns:cx2="http://schemas.microsoft.com/office/drawing/2015/10/21/chartex" xmlns:cx3="http://schemas.microsoft.com/office/drawing/2016/5/9/chartex" xmlns:cx4="http://schemas.microsoft.com/office/drawing/2016/5/10/chartex" xmlns:cx5="http://schemas.microsoft.com/office/drawing/2016/5/11/chartex" xmlns:cx6="http://schemas.microsoft.com/office/drawing/2016/5/12/chartex" xmlns:cx7="http://schemas.microsoft.com/office/drawing/2016/5/13/chartex" xmlns:cx8="http://schemas.microsoft.com/office/drawing/2016/5/14/chartex" xmlns:mc="http://schemas.openxmlformats.org/markup-compatibility/2006" xmlns:aink="http://schemas.microsoft.com/office/drawing/2016/ink" xmlns:am3d="http://schemas.microsoft.com/office/drawing/2017/model3d" xmlns:o="urn:schemas-microsoft-com:office:office" xmlns:r="http://schemas.openxmlformats.org/officeDocument/2006/relationships" xmlns:m="http://schemas.openxmlformats.org/officeDocument/2006/math" xmlns:v="urn:schemas-microsoft-com:vml" xmlns:wp14="http://schemas.microsoft.com/office/word/2010/wordprocessingDrawing" xmlns:wp="http://schemas.openxmlformats.org/drawingml/2006/wordprocessingDrawing" xmlns:w10="urn:schemas-microsoft-com:office:word" xmlns:w="http://schemas.openxmlformats.org/wordprocessingml/2006/main" xmlns:w14="http://schemas.microsoft.com/office/word/2010/wordml" xmlns:w15="http://schemas.microsoft.com/office/word/2012/wordml" xmlns:w16cex="http://schemas.microsoft.com/office/word/2018/wordml/cex" xmlns:w16cid="http://schemas.microsoft.com/office/word/2016/wordml/cid" xmlns:w16="http://schemas.microsoft.com/office/word/2018/wordml" xmlns:w16se="http://schemas.microsoft.com/office/word/2015/wordml/symex" xmlns:wpg="http://schemas.microsoft.com/office/word/2010/wordprocessingGroup" xmlns:wpi="http://schemas.microsoft.com/office/word/2010/wordprocessingInk" xmlns:wne="http://schemas.microsoft.com/office/word/2006/wordml" xmlns:wps="http://schemas.microsoft.com/office/word/2010/wordprocessingShape" mc:Ignorable="w14 w15 w16se w16cid w16 w16cex wp14">
   <w:abstractNum w:abstractNumId="0" w15:restartNumberingAfterBreak="0">
+    <w:nsid w:val="152264F4"/>
+    <w:multiLevelType w:val="hybridMultilevel"/>
+    <w:tmpl w:val="61046C66"/>
+    <w:lvl w:ilvl="0" w:tplc="F056BECA">
+      <w:start w:val="1"/>
+      <w:numFmt w:val="bullet"/>
+      <w:lvlText w:val="•"/>
+      <w:lvlJc w:val="left"/>
+      <w:pPr>
+        <w:tabs>
+          <w:tab w:val="num" w:pos="720"/>
+        </w:tabs>
+        <w:ind w:left="720" w:hanging="360"/>
+      </w:pPr>
+      <w:rPr>
+        <w:rFonts w:ascii="Arial" w:hAnsi="Arial" w:hint="default"/>
+      </w:rPr>
+    </w:lvl>
+    <w:lvl w:ilvl="1" w:tplc="C446621A" w:tentative="1">
+      <w:start w:val="1"/>
+      <w:numFmt w:val="bullet"/>
+      <w:lvlText w:val="•"/>
+      <w:lvlJc w:val="left"/>
+      <w:pPr>
+        <w:tabs>
+          <w:tab w:val="num" w:pos="1440"/>
+        </w:tabs>
+        <w:ind w:left="1440" w:hanging="360"/>
+      </w:pPr>
+      <w:rPr>
+        <w:rFonts w:ascii="Arial" w:hAnsi="Arial" w:hint="default"/>
+      </w:rPr>
+    </w:lvl>
+    <w:lvl w:ilvl="2" w:tplc="F49215A2" w:tentative="1">
+      <w:start w:val="1"/>
+      <w:numFmt w:val="bullet"/>
+      <w:lvlText w:val="•"/>
+      <w:lvlJc w:val="left"/>
+      <w:pPr>
+        <w:tabs>
+          <w:tab w:val="num" w:pos="2160"/>
+        </w:tabs>
+        <w:ind w:left="2160" w:hanging="360"/>
+      </w:pPr>
+      <w:rPr>
+        <w:rFonts w:ascii="Arial" w:hAnsi="Arial" w:hint="default"/>
+      </w:rPr>
+    </w:lvl>
+    <w:lvl w:ilvl="3" w:tplc="2F0EA72E" w:tentative="1">
+      <w:start w:val="1"/>
+      <w:numFmt w:val="bullet"/>
+      <w:lvlText w:val="•"/>
+      <w:lvlJc w:val="left"/>
+      <w:pPr>
+        <w:tabs>
+          <w:tab w:val="num" w:pos="2880"/>
+        </w:tabs>
+        <w:ind w:left="2880" w:hanging="360"/>
+      </w:pPr>
+      <w:rPr>
+        <w:rFonts w:ascii="Arial" w:hAnsi="Arial" w:hint="default"/>
+      </w:rPr>
+    </w:lvl>
+    <w:lvl w:ilvl="4" w:tplc="07907B52" w:tentative="1">
+      <w:start w:val="1"/>
+      <w:numFmt w:val="bullet"/>
+      <w:lvlText w:val="•"/>
+      <w:lvlJc w:val="left"/>
+      <w:pPr>
+        <w:tabs>
+          <w:tab w:val="num" w:pos="3600"/>
+        </w:tabs>
+        <w:ind w:left="3600" w:hanging="360"/>
+      </w:pPr>
+      <w:rPr>
+        <w:rFonts w:ascii="Arial" w:hAnsi="Arial" w:hint="default"/>
+      </w:rPr>
+    </w:lvl>
+    <w:lvl w:ilvl="5" w:tplc="57D272A6" w:tentative="1">
+      <w:start w:val="1"/>
+      <w:numFmt w:val="bullet"/>
+      <w:lvlText w:val="•"/>
+      <w:lvlJc w:val="left"/>
+      <w:pPr>
+        <w:tabs>
+          <w:tab w:val="num" w:pos="4320"/>
+        </w:tabs>
+        <w:ind w:left="4320" w:hanging="360"/>
+      </w:pPr>
+      <w:rPr>
+        <w:rFonts w:ascii="Arial" w:hAnsi="Arial" w:hint="default"/>
+      </w:rPr>
+    </w:lvl>
+    <w:lvl w:ilvl="6" w:tplc="B5BC9AD4" w:tentative="1">
+      <w:start w:val="1"/>
+      <w:numFmt w:val="bullet"/>
+      <w:lvlText w:val="•"/>
+      <w:lvlJc w:val="left"/>
+      <w:pPr>
+        <w:tabs>
+          <w:tab w:val="num" w:pos="5040"/>
+        </w:tabs>
+        <w:ind w:left="5040" w:hanging="360"/>
+      </w:pPr>
+      <w:rPr>
+        <w:rFonts w:ascii="Arial" w:hAnsi="Arial" w:hint="default"/>
+      </w:rPr>
+    </w:lvl>
+    <w:lvl w:ilvl="7" w:tplc="62A82794" w:tentative="1">
+      <w:start w:val="1"/>
+      <w:numFmt w:val="bullet"/>
+      <w:lvlText w:val="•"/>
+      <w:lvlJc w:val="left"/>
+      <w:pPr>
+        <w:tabs>
+          <w:tab w:val="num" w:pos="5760"/>
+        </w:tabs>
+        <w:ind w:left="5760" w:hanging="360"/>
+      </w:pPr>
+      <w:rPr>
+        <w:rFonts w:ascii="Arial" w:hAnsi="Arial" w:hint="default"/>
+      </w:rPr>
+    </w:lvl>
+    <w:lvl w:ilvl="8" w:tplc="E0104EAA" w:tentative="1">
+      <w:start w:val="1"/>
+      <w:numFmt w:val="bullet"/>
+      <w:lvlText w:val="•"/>
+      <w:lvlJc w:val="left"/>
+      <w:pPr>
+        <w:tabs>
+          <w:tab w:val="num" w:pos="6480"/>
+        </w:tabs>
+        <w:ind w:left="6480" w:hanging="360"/>
+      </w:pPr>
+      <w:rPr>
+        <w:rFonts w:ascii="Arial" w:hAnsi="Arial" w:hint="default"/>
+      </w:rPr>
+    </w:lvl>
+  </w:abstractNum>
+  <w:abstractNum w:abstractNumId="1" w15:restartNumberingAfterBreak="0">
+    <w:nsid w:val="33922076"/>
+    <w:multiLevelType w:val="hybridMultilevel"/>
+    <w:tmpl w:val="32E27520"/>
+    <w:lvl w:ilvl="0" w:tplc="04090001">
+      <w:start w:val="1"/>
+      <w:numFmt w:val="bullet"/>
+      <w:lvlText w:val=""/>
+      <w:lvlJc w:val="left"/>
+      <w:pPr>
+        <w:ind w:left="1440" w:hanging="360"/>
+      </w:pPr>
+      <w:rPr>
+        <w:rFonts w:ascii="Symbol" w:hAnsi="Symbol" w:hint="default"/>
+      </w:rPr>
+    </w:lvl>
+    <w:lvl w:ilvl="1" w:tplc="04090003">
+      <w:start w:val="1"/>
+      <w:numFmt w:val="bullet"/>
+      <w:lvlText w:val="o"/>
+      <w:lvlJc w:val="left"/>
+      <w:pPr>
+        <w:ind w:left="2160" w:hanging="360"/>
+      </w:pPr>
+      <w:rPr>
+        <w:rFonts w:ascii="Courier New" w:hAnsi="Courier New" w:cs="Courier New" w:hint="default"/>
+      </w:rPr>
+    </w:lvl>
+    <w:lvl w:ilvl="2" w:tplc="04090005" w:tentative="1">
+      <w:start w:val="1"/>
+      <w:numFmt w:val="bullet"/>
+      <w:lvlText w:val=""/>
+      <w:lvlJc w:val="left"/>
+      <w:pPr>
+        <w:ind w:left="2880" w:hanging="360"/>
+      </w:pPr>
+      <w:rPr>
+        <w:rFonts w:ascii="Wingdings" w:hAnsi="Wingdings" w:hint="default"/>
+      </w:rPr>
+    </w:lvl>
+    <w:lvl w:ilvl="3" w:tplc="04090001" w:tentative="1">
+      <w:start w:val="1"/>
+      <w:numFmt w:val="bullet"/>
+      <w:lvlText w:val=""/>
+      <w:lvlJc w:val="left"/>
+      <w:pPr>
+        <w:ind w:left="3600" w:hanging="360"/>
+      </w:pPr>
+      <w:rPr>
+        <w:rFonts w:ascii="Symbol" w:hAnsi="Symbol" w:hint="default"/>
+      </w:rPr>
+    </w:lvl>
+    <w:lvl w:ilvl="4" w:tplc="04090003" w:tentative="1">
+      <w:start w:val="1"/>
+      <w:numFmt w:val="bullet"/>
+      <w:lvlText w:val="o"/>
+      <w:lvlJc w:val="left"/>
+      <w:pPr>
+        <w:ind w:left="4320" w:hanging="360"/>
+      </w:pPr>
+      <w:rPr>
+        <w:rFonts w:ascii="Courier New" w:hAnsi="Courier New" w:cs="Courier New" w:hint="default"/>
+      </w:rPr>
+    </w:lvl>
+    <w:lvl w:ilvl="5" w:tplc="04090005" w:tentative="1">
+      <w:start w:val="1"/>
+      <w:numFmt w:val="bullet"/>
+      <w:lvlText w:val=""/>
+      <w:lvlJc w:val="left"/>
+      <w:pPr>
+        <w:ind w:left="5040" w:hanging="360"/>
+      </w:pPr>
+      <w:rPr>
+        <w:rFonts w:ascii="Wingdings" w:hAnsi="Wingdings" w:hint="default"/>
+      </w:rPr>
+    </w:lvl>
+    <w:lvl w:ilvl="6" w:tplc="04090001" w:tentative="1">
+      <w:start w:val="1"/>
+      <w:numFmt w:val="bullet"/>
+      <w:lvlText w:val=""/>
+      <w:lvlJc w:val="left"/>
+      <w:pPr>
+        <w:ind w:left="5760" w:hanging="360"/>
+      </w:pPr>
+      <w:rPr>
+        <w:rFonts w:ascii="Symbol" w:hAnsi="Symbol" w:hint="default"/>
+      </w:rPr>
+    </w:lvl>
+    <w:lvl w:ilvl="7" w:tplc="04090003" w:tentative="1">
+      <w:start w:val="1"/>
+      <w:numFmt w:val="bullet"/>
+      <w:lvlText w:val="o"/>
+      <w:lvlJc w:val="left"/>
+      <w:pPr>
+        <w:ind w:left="6480" w:hanging="360"/>
+      </w:pPr>
+      <w:rPr>
+        <w:rFonts w:ascii="Courier New" w:hAnsi="Courier New" w:cs="Courier New" w:hint="default"/>
+      </w:rPr>
+    </w:lvl>
+    <w:lvl w:ilvl="8" w:tplc="04090005" w:tentative="1">
+      <w:start w:val="1"/>
+      <w:numFmt w:val="bullet"/>
+      <w:lvlText w:val=""/>
+      <w:lvlJc w:val="left"/>
+      <w:pPr>
+        <w:ind w:left="7200" w:hanging="360"/>
+      </w:pPr>
+      <w:rPr>
+        <w:rFonts w:ascii="Wingdings" w:hAnsi="Wingdings" w:hint="default"/>
+      </w:rPr>
+    </w:lvl>
+  </w:abstractNum>
+  <w:abstractNum w:abstractNumId="2" w15:restartNumberingAfterBreak="0">
+    <w:nsid w:val="386C4B87"/>
+    <w:multiLevelType w:val="hybridMultilevel"/>
+    <w:tmpl w:val="8972699C"/>
+    <w:lvl w:ilvl="0" w:tplc="0290991C">
+      <w:start w:val="1"/>
+      <w:numFmt w:val="bullet"/>
+      <w:lvlText w:val="•"/>
+      <w:lvlJc w:val="left"/>
+      <w:pPr>
+        <w:tabs>
+          <w:tab w:val="num" w:pos="720"/>
+        </w:tabs>
+        <w:ind w:left="720" w:hanging="360"/>
+      </w:pPr>
+      <w:rPr>
+        <w:rFonts w:ascii="Arial" w:hAnsi="Arial" w:hint="default"/>
+      </w:rPr>
+    </w:lvl>
+    <w:lvl w:ilvl="1" w:tplc="4C304A94" w:tentative="1">
+      <w:start w:val="1"/>
+      <w:numFmt w:val="bullet"/>
+      <w:lvlText w:val="•"/>
+      <w:lvlJc w:val="left"/>
+      <w:pPr>
+        <w:tabs>
+          <w:tab w:val="num" w:pos="1440"/>
+        </w:tabs>
+        <w:ind w:left="1440" w:hanging="360"/>
+      </w:pPr>
+      <w:rPr>
+        <w:rFonts w:ascii="Arial" w:hAnsi="Arial" w:hint="default"/>
+      </w:rPr>
+    </w:lvl>
+    <w:lvl w:ilvl="2" w:tplc="782EF65C" w:tentative="1">
+      <w:start w:val="1"/>
+      <w:numFmt w:val="bullet"/>
+      <w:lvlText w:val="•"/>
+      <w:lvlJc w:val="left"/>
+      <w:pPr>
+        <w:tabs>
+          <w:tab w:val="num" w:pos="2160"/>
+        </w:tabs>
+        <w:ind w:left="2160" w:hanging="360"/>
+      </w:pPr>
+      <w:rPr>
+        <w:rFonts w:ascii="Arial" w:hAnsi="Arial" w:hint="default"/>
+      </w:rPr>
+    </w:lvl>
+    <w:lvl w:ilvl="3" w:tplc="DEAABF82" w:tentative="1">
+      <w:start w:val="1"/>
+      <w:numFmt w:val="bullet"/>
+      <w:lvlText w:val="•"/>
+      <w:lvlJc w:val="left"/>
+      <w:pPr>
+        <w:tabs>
+          <w:tab w:val="num" w:pos="2880"/>
+        </w:tabs>
+        <w:ind w:left="2880" w:hanging="360"/>
+      </w:pPr>
+      <w:rPr>
+        <w:rFonts w:ascii="Arial" w:hAnsi="Arial" w:hint="default"/>
+      </w:rPr>
+    </w:lvl>
+    <w:lvl w:ilvl="4" w:tplc="76D2DA16" w:tentative="1">
+      <w:start w:val="1"/>
+      <w:numFmt w:val="bullet"/>
+      <w:lvlText w:val="•"/>
+      <w:lvlJc w:val="left"/>
+      <w:pPr>
+        <w:tabs>
+          <w:tab w:val="num" w:pos="3600"/>
+        </w:tabs>
+        <w:ind w:left="3600" w:hanging="360"/>
+      </w:pPr>
+      <w:rPr>
+        <w:rFonts w:ascii="Arial" w:hAnsi="Arial" w:hint="default"/>
+      </w:rPr>
+    </w:lvl>
+    <w:lvl w:ilvl="5" w:tplc="00341458" w:tentative="1">
+      <w:start w:val="1"/>
+      <w:numFmt w:val="bullet"/>
+      <w:lvlText w:val="•"/>
+      <w:lvlJc w:val="left"/>
+      <w:pPr>
+        <w:tabs>
+          <w:tab w:val="num" w:pos="4320"/>
+        </w:tabs>
+        <w:ind w:left="4320" w:hanging="360"/>
+      </w:pPr>
+      <w:rPr>
+        <w:rFonts w:ascii="Arial" w:hAnsi="Arial" w:hint="default"/>
+      </w:rPr>
+    </w:lvl>
+    <w:lvl w:ilvl="6" w:tplc="F93052E2" w:tentative="1">
+      <w:start w:val="1"/>
+      <w:numFmt w:val="bullet"/>
+      <w:lvlText w:val="•"/>
+      <w:lvlJc w:val="left"/>
+      <w:pPr>
+        <w:tabs>
+          <w:tab w:val="num" w:pos="5040"/>
+        </w:tabs>
+        <w:ind w:left="5040" w:hanging="360"/>
+      </w:pPr>
+      <w:rPr>
+        <w:rFonts w:ascii="Arial" w:hAnsi="Arial" w:hint="default"/>
+      </w:rPr>
+    </w:lvl>
+    <w:lvl w:ilvl="7" w:tplc="02D05944" w:tentative="1">
+      <w:start w:val="1"/>
+      <w:numFmt w:val="bullet"/>
+      <w:lvlText w:val="•"/>
+      <w:lvlJc w:val="left"/>
+      <w:pPr>
+        <w:tabs>
+          <w:tab w:val="num" w:pos="5760"/>
+        </w:tabs>
+        <w:ind w:left="5760" w:hanging="360"/>
+      </w:pPr>
+      <w:rPr>
+        <w:rFonts w:ascii="Arial" w:hAnsi="Arial" w:hint="default"/>
+      </w:rPr>
+    </w:lvl>
+    <w:lvl w:ilvl="8" w:tplc="05AE5BBE" w:tentative="1">
+      <w:start w:val="1"/>
+      <w:numFmt w:val="bullet"/>
+      <w:lvlText w:val="•"/>
+      <w:lvlJc w:val="left"/>
+      <w:pPr>
+        <w:tabs>
+          <w:tab w:val="num" w:pos="6480"/>
+        </w:tabs>
+        <w:ind w:left="6480" w:hanging="360"/>
+      </w:pPr>
+      <w:rPr>
+        <w:rFonts w:ascii="Arial" w:hAnsi="Arial" w:hint="default"/>
+      </w:rPr>
+    </w:lvl>
+  </w:abstractNum>
+  <w:abstractNum w:abstractNumId="3" w15:restartNumberingAfterBreak="0">
+    <w:nsid w:val="3AA33F93"/>
+    <w:multiLevelType w:val="hybridMultilevel"/>
+    <w:tmpl w:val="4970BB64"/>
+    <w:lvl w:ilvl="0" w:tplc="9DBE10F0">
+      <w:start w:val="1"/>
+      <w:numFmt w:val="bullet"/>
+      <w:lvlText w:val="•"/>
+      <w:lvlJc w:val="left"/>
+      <w:pPr>
+        <w:tabs>
+          <w:tab w:val="num" w:pos="720"/>
+        </w:tabs>
+        <w:ind w:left="720" w:hanging="360"/>
+      </w:pPr>
+      <w:rPr>
+        <w:rFonts w:ascii="Arial" w:hAnsi="Arial" w:hint="default"/>
+      </w:rPr>
+    </w:lvl>
+    <w:lvl w:ilvl="1" w:tplc="20000D20" w:tentative="1">
+      <w:start w:val="1"/>
+      <w:numFmt w:val="bullet"/>
+      <w:lvlText w:val="•"/>
+      <w:lvlJc w:val="left"/>
+      <w:pPr>
+        <w:tabs>
+          <w:tab w:val="num" w:pos="1440"/>
+        </w:tabs>
+        <w:ind w:left="1440" w:hanging="360"/>
+      </w:pPr>
+      <w:rPr>
+        <w:rFonts w:ascii="Arial" w:hAnsi="Arial" w:hint="default"/>
+      </w:rPr>
+    </w:lvl>
+    <w:lvl w:ilvl="2" w:tplc="D9A076F8" w:tentative="1">
+      <w:start w:val="1"/>
+      <w:numFmt w:val="bullet"/>
+      <w:lvlText w:val="•"/>
+      <w:lvlJc w:val="left"/>
+      <w:pPr>
+        <w:tabs>
+          <w:tab w:val="num" w:pos="2160"/>
+        </w:tabs>
+        <w:ind w:left="2160" w:hanging="360"/>
+      </w:pPr>
+      <w:rPr>
+        <w:rFonts w:ascii="Arial" w:hAnsi="Arial" w:hint="default"/>
+      </w:rPr>
+    </w:lvl>
+    <w:lvl w:ilvl="3" w:tplc="93EEB464" w:tentative="1">
+      <w:start w:val="1"/>
+      <w:numFmt w:val="bullet"/>
+      <w:lvlText w:val="•"/>
+      <w:lvlJc w:val="left"/>
+      <w:pPr>
+        <w:tabs>
+          <w:tab w:val="num" w:pos="2880"/>
+        </w:tabs>
+        <w:ind w:left="2880" w:hanging="360"/>
+      </w:pPr>
+      <w:rPr>
+        <w:rFonts w:ascii="Arial" w:hAnsi="Arial" w:hint="default"/>
+      </w:rPr>
+    </w:lvl>
+    <w:lvl w:ilvl="4" w:tplc="EA346200" w:tentative="1">
+      <w:start w:val="1"/>
+      <w:numFmt w:val="bullet"/>
+      <w:lvlText w:val="•"/>
+      <w:lvlJc w:val="left"/>
+      <w:pPr>
+        <w:tabs>
+          <w:tab w:val="num" w:pos="3600"/>
+        </w:tabs>
+        <w:ind w:left="3600" w:hanging="360"/>
+      </w:pPr>
+      <w:rPr>
+        <w:rFonts w:ascii="Arial" w:hAnsi="Arial" w:hint="default"/>
+      </w:rPr>
+    </w:lvl>
+    <w:lvl w:ilvl="5" w:tplc="39CCB922" w:tentative="1">
+      <w:start w:val="1"/>
+      <w:numFmt w:val="bullet"/>
+      <w:lvlText w:val="•"/>
+      <w:lvlJc w:val="left"/>
+      <w:pPr>
+        <w:tabs>
+          <w:tab w:val="num" w:pos="4320"/>
+        </w:tabs>
+        <w:ind w:left="4320" w:hanging="360"/>
+      </w:pPr>
+      <w:rPr>
+        <w:rFonts w:ascii="Arial" w:hAnsi="Arial" w:hint="default"/>
+      </w:rPr>
+    </w:lvl>
+    <w:lvl w:ilvl="6" w:tplc="BED8E8A4" w:tentative="1">
+      <w:start w:val="1"/>
+      <w:numFmt w:val="bullet"/>
+      <w:lvlText w:val="•"/>
+      <w:lvlJc w:val="left"/>
+      <w:pPr>
+        <w:tabs>
+          <w:tab w:val="num" w:pos="5040"/>
+        </w:tabs>
+        <w:ind w:left="5040" w:hanging="360"/>
+      </w:pPr>
+      <w:rPr>
+        <w:rFonts w:ascii="Arial" w:hAnsi="Arial" w:hint="default"/>
+      </w:rPr>
+    </w:lvl>
+    <w:lvl w:ilvl="7" w:tplc="65501C92" w:tentative="1">
+      <w:start w:val="1"/>
+      <w:numFmt w:val="bullet"/>
+      <w:lvlText w:val="•"/>
+      <w:lvlJc w:val="left"/>
+      <w:pPr>
+        <w:tabs>
+          <w:tab w:val="num" w:pos="5760"/>
+        </w:tabs>
+        <w:ind w:left="5760" w:hanging="360"/>
+      </w:pPr>
+      <w:rPr>
+        <w:rFonts w:ascii="Arial" w:hAnsi="Arial" w:hint="default"/>
+      </w:rPr>
+    </w:lvl>
+    <w:lvl w:ilvl="8" w:tplc="6E701784" w:tentative="1">
+      <w:start w:val="1"/>
+      <w:numFmt w:val="bullet"/>
+      <w:lvlText w:val="•"/>
+      <w:lvlJc w:val="left"/>
+      <w:pPr>
+        <w:tabs>
+          <w:tab w:val="num" w:pos="6480"/>
+        </w:tabs>
+        <w:ind w:left="6480" w:hanging="360"/>
+      </w:pPr>
+      <w:rPr>
+        <w:rFonts w:ascii="Arial" w:hAnsi="Arial" w:hint="default"/>
+      </w:rPr>
+    </w:lvl>
+  </w:abstractNum>
+  <w:abstractNum w:abstractNumId="4" w15:restartNumberingAfterBreak="0">
     <w:nsid w:val="3BE45F3A"/>
     <w:multiLevelType w:val="multilevel"/>
     <w:tmpl w:val="DF52D9DA"/>
@@ -3164,7 +9065,7 @@
       </w:pPr>
     </w:lvl>
   </w:abstractNum>
-  <w:abstractNum w:abstractNumId="1" w15:restartNumberingAfterBreak="0">
+  <w:abstractNum w:abstractNumId="5" w15:restartNumberingAfterBreak="0">
     <w:nsid w:val="3E9A5303"/>
     <w:multiLevelType w:val="hybridMultilevel"/>
     <w:tmpl w:val="C1B010E8"/>
@@ -3304,7 +9205,146 @@
       </w:rPr>
     </w:lvl>
   </w:abstractNum>
-  <w:abstractNum w:abstractNumId="2" w15:restartNumberingAfterBreak="0">
+  <w:abstractNum w:abstractNumId="6" w15:restartNumberingAfterBreak="0">
+    <w:nsid w:val="3EB97F56"/>
+    <w:multiLevelType w:val="hybridMultilevel"/>
+    <w:tmpl w:val="C05656E2"/>
+    <w:lvl w:ilvl="0" w:tplc="8F18F962">
+      <w:start w:val="1"/>
+      <w:numFmt w:val="bullet"/>
+      <w:lvlText w:val="-"/>
+      <w:lvlJc w:val="left"/>
+      <w:pPr>
+        <w:tabs>
+          <w:tab w:val="num" w:pos="720"/>
+        </w:tabs>
+        <w:ind w:left="720" w:hanging="360"/>
+      </w:pPr>
+      <w:rPr>
+        <w:rFonts w:ascii="Times New Roman" w:hAnsi="Times New Roman" w:hint="default"/>
+      </w:rPr>
+    </w:lvl>
+    <w:lvl w:ilvl="1" w:tplc="AD96C0CC">
+      <w:numFmt w:val="bullet"/>
+      <w:lvlText w:val="-"/>
+      <w:lvlJc w:val="left"/>
+      <w:pPr>
+        <w:tabs>
+          <w:tab w:val="num" w:pos="1440"/>
+        </w:tabs>
+        <w:ind w:left="1440" w:hanging="360"/>
+      </w:pPr>
+      <w:rPr>
+        <w:rFonts w:ascii="Times New Roman" w:hAnsi="Times New Roman" w:hint="default"/>
+      </w:rPr>
+    </w:lvl>
+    <w:lvl w:ilvl="2" w:tplc="E152C13E" w:tentative="1">
+      <w:start w:val="1"/>
+      <w:numFmt w:val="bullet"/>
+      <w:lvlText w:val="-"/>
+      <w:lvlJc w:val="left"/>
+      <w:pPr>
+        <w:tabs>
+          <w:tab w:val="num" w:pos="2160"/>
+        </w:tabs>
+        <w:ind w:left="2160" w:hanging="360"/>
+      </w:pPr>
+      <w:rPr>
+        <w:rFonts w:ascii="Times New Roman" w:hAnsi="Times New Roman" w:hint="default"/>
+      </w:rPr>
+    </w:lvl>
+    <w:lvl w:ilvl="3" w:tplc="15246948" w:tentative="1">
+      <w:start w:val="1"/>
+      <w:numFmt w:val="bullet"/>
+      <w:lvlText w:val="-"/>
+      <w:lvlJc w:val="left"/>
+      <w:pPr>
+        <w:tabs>
+          <w:tab w:val="num" w:pos="2880"/>
+        </w:tabs>
+        <w:ind w:left="2880" w:hanging="360"/>
+      </w:pPr>
+      <w:rPr>
+        <w:rFonts w:ascii="Times New Roman" w:hAnsi="Times New Roman" w:hint="default"/>
+      </w:rPr>
+    </w:lvl>
+    <w:lvl w:ilvl="4" w:tplc="5122D4C2" w:tentative="1">
+      <w:start w:val="1"/>
+      <w:numFmt w:val="bullet"/>
+      <w:lvlText w:val="-"/>
+      <w:lvlJc w:val="left"/>
+      <w:pPr>
+        <w:tabs>
+          <w:tab w:val="num" w:pos="3600"/>
+        </w:tabs>
+        <w:ind w:left="3600" w:hanging="360"/>
+      </w:pPr>
+      <w:rPr>
+        <w:rFonts w:ascii="Times New Roman" w:hAnsi="Times New Roman" w:hint="default"/>
+      </w:rPr>
+    </w:lvl>
+    <w:lvl w:ilvl="5" w:tplc="8E142C74" w:tentative="1">
+      <w:start w:val="1"/>
+      <w:numFmt w:val="bullet"/>
+      <w:lvlText w:val="-"/>
+      <w:lvlJc w:val="left"/>
+      <w:pPr>
+        <w:tabs>
+          <w:tab w:val="num" w:pos="4320"/>
+        </w:tabs>
+        <w:ind w:left="4320" w:hanging="360"/>
+      </w:pPr>
+      <w:rPr>
+        <w:rFonts w:ascii="Times New Roman" w:hAnsi="Times New Roman" w:hint="default"/>
+      </w:rPr>
+    </w:lvl>
+    <w:lvl w:ilvl="6" w:tplc="B58A0894" w:tentative="1">
+      <w:start w:val="1"/>
+      <w:numFmt w:val="bullet"/>
+      <w:lvlText w:val="-"/>
+      <w:lvlJc w:val="left"/>
+      <w:pPr>
+        <w:tabs>
+          <w:tab w:val="num" w:pos="5040"/>
+        </w:tabs>
+        <w:ind w:left="5040" w:hanging="360"/>
+      </w:pPr>
+      <w:rPr>
+        <w:rFonts w:ascii="Times New Roman" w:hAnsi="Times New Roman" w:hint="default"/>
+      </w:rPr>
+    </w:lvl>
+    <w:lvl w:ilvl="7" w:tplc="807ED50E" w:tentative="1">
+      <w:start w:val="1"/>
+      <w:numFmt w:val="bullet"/>
+      <w:lvlText w:val="-"/>
+      <w:lvlJc w:val="left"/>
+      <w:pPr>
+        <w:tabs>
+          <w:tab w:val="num" w:pos="5760"/>
+        </w:tabs>
+        <w:ind w:left="5760" w:hanging="360"/>
+      </w:pPr>
+      <w:rPr>
+        <w:rFonts w:ascii="Times New Roman" w:hAnsi="Times New Roman" w:hint="default"/>
+      </w:rPr>
+    </w:lvl>
+    <w:lvl w:ilvl="8" w:tplc="0AE0772A" w:tentative="1">
+      <w:start w:val="1"/>
+      <w:numFmt w:val="bullet"/>
+      <w:lvlText w:val="-"/>
+      <w:lvlJc w:val="left"/>
+      <w:pPr>
+        <w:tabs>
+          <w:tab w:val="num" w:pos="6480"/>
+        </w:tabs>
+        <w:ind w:left="6480" w:hanging="360"/>
+      </w:pPr>
+      <w:rPr>
+        <w:rFonts w:ascii="Times New Roman" w:hAnsi="Times New Roman" w:hint="default"/>
+      </w:rPr>
+    </w:lvl>
+  </w:abstractNum>
+  <w:abstractNum w:abstractNumId="7" w15:restartNumberingAfterBreak="0">
     <w:nsid w:val="439A4045"/>
     <w:multiLevelType w:val="hybridMultilevel"/>
     <w:tmpl w:val="A2B8E102"/>
@@ -3444,7 +9484,147 @@
       </w:rPr>
     </w:lvl>
   </w:abstractNum>
-  <w:abstractNum w:abstractNumId="3" w15:restartNumberingAfterBreak="0">
+  <w:abstractNum w:abstractNumId="8" w15:restartNumberingAfterBreak="0">
+    <w:nsid w:val="53EA712A"/>
+    <w:multiLevelType w:val="hybridMultilevel"/>
+    <w:tmpl w:val="75B4E236"/>
+    <w:lvl w:ilvl="0" w:tplc="B5A2BAAE">
+      <w:start w:val="1"/>
+      <w:numFmt w:val="bullet"/>
+      <w:lvlText w:val="•"/>
+      <w:lvlJc w:val="left"/>
+      <w:pPr>
+        <w:tabs>
+          <w:tab w:val="num" w:pos="720"/>
+        </w:tabs>
+        <w:ind w:left="720" w:hanging="360"/>
+      </w:pPr>
+      <w:rPr>
+        <w:rFonts w:ascii="Arial" w:hAnsi="Arial" w:hint="default"/>
+      </w:rPr>
+    </w:lvl>
+    <w:lvl w:ilvl="1" w:tplc="2E4454EC" w:tentative="1">
+      <w:start w:val="1"/>
+      <w:numFmt w:val="bullet"/>
+      <w:lvlText w:val="•"/>
+      <w:lvlJc w:val="left"/>
+      <w:pPr>
+        <w:tabs>
+          <w:tab w:val="num" w:pos="1440"/>
+        </w:tabs>
+        <w:ind w:left="1440" w:hanging="360"/>
+      </w:pPr>
+      <w:rPr>
+        <w:rFonts w:ascii="Arial" w:hAnsi="Arial" w:hint="default"/>
+      </w:rPr>
+    </w:lvl>
+    <w:lvl w:ilvl="2" w:tplc="59987D38" w:tentative="1">
+      <w:start w:val="1"/>
+      <w:numFmt w:val="bullet"/>
+      <w:lvlText w:val="•"/>
+      <w:lvlJc w:val="left"/>
+      <w:pPr>
+        <w:tabs>
+          <w:tab w:val="num" w:pos="2160"/>
+        </w:tabs>
+        <w:ind w:left="2160" w:hanging="360"/>
+      </w:pPr>
+      <w:rPr>
+        <w:rFonts w:ascii="Arial" w:hAnsi="Arial" w:hint="default"/>
+      </w:rPr>
+    </w:lvl>
+    <w:lvl w:ilvl="3" w:tplc="425E8054" w:tentative="1">
+      <w:start w:val="1"/>
+      <w:numFmt w:val="bullet"/>
+      <w:lvlText w:val="•"/>
+      <w:lvlJc w:val="left"/>
+      <w:pPr>
+        <w:tabs>
+          <w:tab w:val="num" w:pos="2880"/>
+        </w:tabs>
+        <w:ind w:left="2880" w:hanging="360"/>
+      </w:pPr>
+      <w:rPr>
+        <w:rFonts w:ascii="Arial" w:hAnsi="Arial" w:hint="default"/>
+      </w:rPr>
+    </w:lvl>
+    <w:lvl w:ilvl="4" w:tplc="874E3DA6" w:tentative="1">
+      <w:start w:val="1"/>
+      <w:numFmt w:val="bullet"/>
+      <w:lvlText w:val="•"/>
+      <w:lvlJc w:val="left"/>
+      <w:pPr>
+        <w:tabs>
+          <w:tab w:val="num" w:pos="3600"/>
+        </w:tabs>
+        <w:ind w:left="3600" w:hanging="360"/>
+      </w:pPr>
+      <w:rPr>
+        <w:rFonts w:ascii="Arial" w:hAnsi="Arial" w:hint="default"/>
+      </w:rPr>
+    </w:lvl>
+    <w:lvl w:ilvl="5" w:tplc="6D2CB3B8" w:tentative="1">
+      <w:start w:val="1"/>
+      <w:numFmt w:val="bullet"/>
+      <w:lvlText w:val="•"/>
+      <w:lvlJc w:val="left"/>
+      <w:pPr>
+        <w:tabs>
+          <w:tab w:val="num" w:pos="4320"/>
+        </w:tabs>
+        <w:ind w:left="4320" w:hanging="360"/>
+      </w:pPr>
+      <w:rPr>
+        <w:rFonts w:ascii="Arial" w:hAnsi="Arial" w:hint="default"/>
+      </w:rPr>
+    </w:lvl>
+    <w:lvl w:ilvl="6" w:tplc="26E45E68" w:tentative="1">
+      <w:start w:val="1"/>
+      <w:numFmt w:val="bullet"/>
+      <w:lvlText w:val="•"/>
+      <w:lvlJc w:val="left"/>
+      <w:pPr>
+        <w:tabs>
+          <w:tab w:val="num" w:pos="5040"/>
+        </w:tabs>
+        <w:ind w:left="5040" w:hanging="360"/>
+      </w:pPr>
+      <w:rPr>
+        <w:rFonts w:ascii="Arial" w:hAnsi="Arial" w:hint="default"/>
+      </w:rPr>
+    </w:lvl>
+    <w:lvl w:ilvl="7" w:tplc="30A20618" w:tentative="1">
+      <w:start w:val="1"/>
+      <w:numFmt w:val="bullet"/>
+      <w:lvlText w:val="•"/>
+      <w:lvlJc w:val="left"/>
+      <w:pPr>
+        <w:tabs>
+          <w:tab w:val="num" w:pos="5760"/>
+        </w:tabs>
+        <w:ind w:left="5760" w:hanging="360"/>
+      </w:pPr>
+      <w:rPr>
+        <w:rFonts w:ascii="Arial" w:hAnsi="Arial" w:hint="default"/>
+      </w:rPr>
+    </w:lvl>
+    <w:lvl w:ilvl="8" w:tplc="217CDE04" w:tentative="1">
+      <w:start w:val="1"/>
+      <w:numFmt w:val="bullet"/>
+      <w:lvlText w:val="•"/>
+      <w:lvlJc w:val="left"/>
+      <w:pPr>
+        <w:tabs>
+          <w:tab w:val="num" w:pos="6480"/>
+        </w:tabs>
+        <w:ind w:left="6480" w:hanging="360"/>
+      </w:pPr>
+      <w:rPr>
+        <w:rFonts w:ascii="Arial" w:hAnsi="Arial" w:hint="default"/>
+      </w:rPr>
+    </w:lvl>
+  </w:abstractNum>
+  <w:abstractNum w:abstractNumId="9" w15:restartNumberingAfterBreak="0">
     <w:nsid w:val="6CBD6EBC"/>
     <w:multiLevelType w:val="hybridMultilevel"/>
     <w:tmpl w:val="FB046920"/>
@@ -3584,22 +9764,40 @@
     </w:lvl>
   </w:abstractNum>
   <w:num w:numId="1">
+    <w:abstractNumId w:val="4"/>
+  </w:num>
+  <w:num w:numId="2">
+    <w:abstractNumId w:val="9"/>
+  </w:num>
+  <w:num w:numId="3">
+    <w:abstractNumId w:val="5"/>
+  </w:num>
+  <w:num w:numId="4">
+    <w:abstractNumId w:val="7"/>
+  </w:num>
+  <w:num w:numId="5">
+    <w:abstractNumId w:val="6"/>
+  </w:num>
+  <w:num w:numId="6">
     <w:abstractNumId w:val="0"/>
   </w:num>
-  <w:num w:numId="2">
-    <w:abstractNumId w:val="3"/>
+  <w:num w:numId="7">
+    <w:abstractNumId w:val="2"/>
   </w:num>
-  <w:num w:numId="3">
+  <w:num w:numId="8">
     <w:abstractNumId w:val="1"/>
   </w:num>
-  <w:num w:numId="4">
-    <w:abstractNumId w:val="2"/>
+  <w:num w:numId="9">
+    <w:abstractNumId w:val="8"/>
+  </w:num>
+  <w:num w:numId="10">
+    <w:abstractNumId w:val="3"/>
   </w:num>
 </w:numbering>
 </file>
 
 <file path=word/styles.xml><?xml version="1.0" encoding="utf-8"?>
-<w:styles xmlns:mc="http://schemas.openxmlformats.org/markup-compatibility/2006" xmlns:r="http://schemas.openxmlformats.org/officeDocument/2006/relationships" xmlns:w="http://schemas.openxmlformats.org/wordprocessingml/2006/main" xmlns:w14="http://schemas.microsoft.com/office/word/2010/wordml" xmlns:w15="http://schemas.microsoft.com/office/word/2012/wordml" xmlns:w16cid="http://schemas.microsoft.com/office/word/2016/wordml/cid" xmlns:w16se="http://schemas.microsoft.com/office/word/2015/wordml/symex" mc:Ignorable="w14 w15 w16se w16cid">
+<w:styles xmlns:mc="http://schemas.openxmlformats.org/markup-compatibility/2006" xmlns:r="http://schemas.openxmlformats.org/officeDocument/2006/relationships" xmlns:w="http://schemas.openxmlformats.org/wordprocessingml/2006/main" xmlns:w14="http://schemas.microsoft.com/office/word/2010/wordml" xmlns:w15="http://schemas.microsoft.com/office/word/2012/wordml" xmlns:w16cex="http://schemas.microsoft.com/office/word/2018/wordml/cex" xmlns:w16cid="http://schemas.microsoft.com/office/word/2016/wordml/cid" xmlns:w16="http://schemas.microsoft.com/office/word/2018/wordml" xmlns:w16se="http://schemas.microsoft.com/office/word/2015/wordml/symex" mc:Ignorable="w14 w15 w16se w16cid w16 w16cex">
   <w:docDefaults>
     <w:rPrDefault>
       <w:rPr>
@@ -4069,6 +10267,29 @@
       </w:tblBorders>
     </w:tblPr>
   </w:style>
+  <w:style w:type="character" w:styleId="Hyperlink">
+    <w:name w:val="Hyperlink"/>
+    <w:basedOn w:val="DefaultParagraphFont"/>
+    <w:uiPriority w:val="99"/>
+    <w:unhideWhenUsed/>
+    <w:rsid w:val="0060458B"/>
+    <w:rPr>
+      <w:color w:val="0563C1" w:themeColor="hyperlink"/>
+      <w:u w:val="single"/>
+    </w:rPr>
+  </w:style>
+  <w:style w:type="character" w:styleId="UnresolvedMention">
+    <w:name w:val="Unresolved Mention"/>
+    <w:basedOn w:val="DefaultParagraphFont"/>
+    <w:uiPriority w:val="99"/>
+    <w:semiHidden/>
+    <w:unhideWhenUsed/>
+    <w:rsid w:val="0060458B"/>
+    <w:rPr>
+      <w:color w:val="605E5C"/>
+      <w:shd w:val="clear" w:color="auto" w:fill="E1DFDD"/>
+    </w:rPr>
+  </w:style>
 </w:styles>
 </file>
 
